--- a/libnfc/RPi + NFC.docx
+++ b/libnfc/RPi + NFC.docx
@@ -5,18 +5,14 @@
     <w:p>
       <w:pPr>
         <w:jc w:val="start"/>
-        <w:rPr>
-          <w:b/>
-        </w:rPr>
-      </w:pPr>
-      <w:r>
-        <w:rPr>
-          <w:b/>
+      </w:pPr>
+      <w:r>
+        <w:rPr>
           <w:noProof/>
           <w:lang w:eastAsia="fr-FR"/>
         </w:rPr>
         <w:drawing>
-          <wp:anchor distT="0" distB="0" distL="114300" distR="114300" simplePos="0" relativeHeight="251644927" behindDoc="1" locked="0" layoutInCell="1" allowOverlap="1" wp14:anchorId="5C188033" wp14:editId="32FB1406">
+          <wp:anchor distT="0" distB="0" distL="114300" distR="114300" simplePos="0" relativeHeight="251644927" behindDoc="1" locked="0" layoutInCell="1" allowOverlap="1" wp14:anchorId="784A9F8A" wp14:editId="61D769FE">
             <wp:simplePos x="0" y="0"/>
             <wp:positionH relativeFrom="column">
               <wp:posOffset>-219075</wp:posOffset>
@@ -963,12 +959,11 @@
       </w:r>
       <w:r>
         <w:rPr>
-          <w:b/>
           <w:noProof/>
           <w:lang w:eastAsia="fr-FR"/>
         </w:rPr>
         <w:drawing>
-          <wp:anchor distT="45720" distB="45720" distL="114300" distR="114300" simplePos="0" relativeHeight="251652096" behindDoc="1" locked="0" layoutInCell="1" allowOverlap="1" wp14:anchorId="653BE871" wp14:editId="46513515">
+          <wp:anchor distT="45720" distB="45720" distL="114300" distR="114300" simplePos="0" relativeHeight="251652096" behindDoc="1" locked="0" layoutInCell="1" allowOverlap="1" wp14:anchorId="200A0EAA" wp14:editId="3CE15DFC">
             <wp:simplePos x="0" y="0"/>
             <wp:positionH relativeFrom="margin">
               <wp:posOffset>4390390</wp:posOffset>
@@ -1072,7 +1067,7 @@
           <w:lang w:eastAsia="fr-FR"/>
         </w:rPr>
         <w:drawing>
-          <wp:anchor distT="0" distB="0" distL="114300" distR="114300" simplePos="0" relativeHeight="251654144" behindDoc="1" locked="0" layoutInCell="1" allowOverlap="1" wp14:anchorId="76B85AE5" wp14:editId="1983F16A">
+          <wp:anchor distT="0" distB="0" distL="114300" distR="114300" simplePos="0" relativeHeight="251654144" behindDoc="1" locked="0" layoutInCell="1" allowOverlap="1" wp14:anchorId="0CAA9128" wp14:editId="068F5040">
             <wp:simplePos x="0" y="0"/>
             <wp:positionH relativeFrom="page">
               <wp:align>right</wp:align>
@@ -1139,9 +1134,6 @@
         </w:drawing>
       </w:r>
       <w:r>
-        <w:rPr>
-          <w:b/>
-        </w:rPr>
         <w:t>El Yassem Bilal</w:t>
       </w:r>
     </w:p>
@@ -1150,9 +1142,6 @@
         <w:jc w:val="start"/>
       </w:pPr>
       <w:r>
-        <w:rPr>
-          <w:b/>
-        </w:rPr>
         <w:t>Garibal Florian</w:t>
       </w:r>
     </w:p>
@@ -2155,7 +2144,7 @@
           <w:r>
             <w:fldChar w:fldCharType="separate"/>
           </w:r>
-          <w:hyperlink w:anchor="_Toc418601251" w:history="1">
+          <w:hyperlink w:anchor="_Toc418602094" w:history="1">
             <w:r>
               <w:rPr>
                 <w:rStyle w:val="Lienhypertexte"/>
@@ -2176,7 +2165,7 @@
                 <w:rStyle w:val="Lienhypertexte"/>
                 <w:noProof/>
               </w:rPr>
-              <w:t>Projet Raspberry Pi et lecteur NFC</w:t>
+              <w:t>What is it about ?</w:t>
             </w:r>
             <w:r>
               <w:rPr>
@@ -2197,7 +2186,7 @@
                 <w:noProof/>
                 <w:webHidden/>
               </w:rPr>
-              <w:instrText xml:space="preserve"> PAGEREF _Toc418601251 \h </w:instrText>
+              <w:instrText xml:space="preserve"> PAGEREF _Toc418602094 \h </w:instrText>
             </w:r>
             <w:r>
               <w:rPr>
@@ -2230,9 +2219,9 @@
         </w:p>
         <w:p>
           <w:pPr>
-            <w:pStyle w:val="TM2"/>
+            <w:pStyle w:val="TM1"/>
             <w:tabs>
-              <w:tab w:val="start" w:pos="44pt"/>
+              <w:tab w:val="start" w:pos="22pt"/>
               <w:tab w:val="end" w:leader="dot" w:pos="453.10pt"/>
             </w:tabs>
             <w:rPr>
@@ -2241,13 +2230,13 @@
               <w:sz w:val="22"/>
             </w:rPr>
           </w:pPr>
-          <w:hyperlink w:anchor="_Toc418601252" w:history="1">
+          <w:hyperlink w:anchor="_Toc418602095" w:history="1">
             <w:r>
               <w:rPr>
                 <w:rStyle w:val="Lienhypertexte"/>
                 <w:noProof/>
               </w:rPr>
-              <w:t>1.1</w:t>
+              <w:t>2</w:t>
             </w:r>
             <w:r>
               <w:rPr>
@@ -2262,7 +2251,7 @@
                 <w:rStyle w:val="Lienhypertexte"/>
                 <w:noProof/>
               </w:rPr>
-              <w:t>De quoi s’agit-il ?</w:t>
+              <w:t>What did we have to do ?</w:t>
             </w:r>
             <w:r>
               <w:rPr>
@@ -2283,93 +2272,7 @@
                 <w:noProof/>
                 <w:webHidden/>
               </w:rPr>
-              <w:instrText xml:space="preserve"> PAGEREF _Toc418601252 \h </w:instrText>
-            </w:r>
-            <w:r>
-              <w:rPr>
-                <w:noProof/>
-                <w:webHidden/>
-              </w:rPr>
-            </w:r>
-            <w:r>
-              <w:rPr>
-                <w:noProof/>
-                <w:webHidden/>
-              </w:rPr>
-              <w:fldChar w:fldCharType="separate"/>
-            </w:r>
-            <w:r>
-              <w:rPr>
-                <w:noProof/>
-                <w:webHidden/>
-              </w:rPr>
-              <w:t>3</w:t>
-            </w:r>
-            <w:r>
-              <w:rPr>
-                <w:noProof/>
-                <w:webHidden/>
-              </w:rPr>
-              <w:fldChar w:fldCharType="end"/>
-            </w:r>
-          </w:hyperlink>
-        </w:p>
-        <w:p>
-          <w:pPr>
-            <w:pStyle w:val="TM2"/>
-            <w:tabs>
-              <w:tab w:val="start" w:pos="44pt"/>
-              <w:tab w:val="end" w:leader="dot" w:pos="453.10pt"/>
-            </w:tabs>
-            <w:rPr>
-              <w:rFonts w:asciiTheme="minorHAnsi" w:hAnsiTheme="minorHAnsi" w:cstheme="minorBidi"/>
-              <w:noProof/>
-              <w:sz w:val="22"/>
-            </w:rPr>
-          </w:pPr>
-          <w:hyperlink w:anchor="_Toc418601253" w:history="1">
-            <w:r>
-              <w:rPr>
-                <w:rStyle w:val="Lienhypertexte"/>
-                <w:noProof/>
-              </w:rPr>
-              <w:t>1.2</w:t>
-            </w:r>
-            <w:r>
-              <w:rPr>
-                <w:rFonts w:asciiTheme="minorHAnsi" w:hAnsiTheme="minorHAnsi" w:cstheme="minorBidi"/>
-                <w:noProof/>
-                <w:sz w:val="22"/>
-              </w:rPr>
-              <w:tab/>
-            </w:r>
-            <w:r>
-              <w:rPr>
-                <w:rStyle w:val="Lienhypertexte"/>
-                <w:noProof/>
-              </w:rPr>
-              <w:t>Que devions nous faire ?</w:t>
-            </w:r>
-            <w:r>
-              <w:rPr>
-                <w:noProof/>
-                <w:webHidden/>
-              </w:rPr>
-              <w:tab/>
-            </w:r>
-            <w:r>
-              <w:rPr>
-                <w:noProof/>
-                <w:webHidden/>
-              </w:rPr>
-              <w:fldChar w:fldCharType="begin"/>
-            </w:r>
-            <w:r>
-              <w:rPr>
-                <w:noProof/>
-                <w:webHidden/>
-              </w:rPr>
-              <w:instrText xml:space="preserve"> PAGEREF _Toc418601253 \h </w:instrText>
+              <w:instrText xml:space="preserve"> PAGEREF _Toc418602095 \h </w:instrText>
             </w:r>
             <w:r>
               <w:rPr>
@@ -2402,9 +2305,9 @@
         </w:p>
         <w:p>
           <w:pPr>
-            <w:pStyle w:val="TM2"/>
+            <w:pStyle w:val="TM1"/>
             <w:tabs>
-              <w:tab w:val="start" w:pos="44pt"/>
+              <w:tab w:val="start" w:pos="22pt"/>
               <w:tab w:val="end" w:leader="dot" w:pos="453.10pt"/>
             </w:tabs>
             <w:rPr>
@@ -2413,13 +2316,13 @@
               <w:sz w:val="22"/>
             </w:rPr>
           </w:pPr>
-          <w:hyperlink w:anchor="_Toc418601254" w:history="1">
+          <w:hyperlink w:anchor="_Toc418602096" w:history="1">
             <w:r>
               <w:rPr>
                 <w:rStyle w:val="Lienhypertexte"/>
                 <w:noProof/>
               </w:rPr>
-              <w:t>1.3</w:t>
+              <w:t>3</w:t>
             </w:r>
             <w:r>
               <w:rPr>
@@ -2434,7 +2337,7 @@
                 <w:rStyle w:val="Lienhypertexte"/>
                 <w:noProof/>
               </w:rPr>
-              <w:t>Avec quels moyens ?</w:t>
+              <w:t>With what ?</w:t>
             </w:r>
             <w:r>
               <w:rPr>
@@ -2455,7 +2358,7 @@
                 <w:noProof/>
                 <w:webHidden/>
               </w:rPr>
-              <w:instrText xml:space="preserve"> PAGEREF _Toc418601254 \h </w:instrText>
+              <w:instrText xml:space="preserve"> PAGEREF _Toc418602096 \h </w:instrText>
             </w:r>
             <w:r>
               <w:rPr>
@@ -2475,7 +2378,7 @@
                 <w:noProof/>
                 <w:webHidden/>
               </w:rPr>
-              <w:t>6</w:t>
+              <w:t>5</w:t>
             </w:r>
             <w:r>
               <w:rPr>
@@ -2488,9 +2391,9 @@
         </w:p>
         <w:p>
           <w:pPr>
-            <w:pStyle w:val="TM2"/>
+            <w:pStyle w:val="TM1"/>
             <w:tabs>
-              <w:tab w:val="start" w:pos="44pt"/>
+              <w:tab w:val="start" w:pos="22pt"/>
               <w:tab w:val="end" w:leader="dot" w:pos="453.10pt"/>
             </w:tabs>
             <w:rPr>
@@ -2499,13 +2402,13 @@
               <w:sz w:val="22"/>
             </w:rPr>
           </w:pPr>
-          <w:hyperlink w:anchor="_Toc418601255" w:history="1">
+          <w:hyperlink w:anchor="_Toc418602097" w:history="1">
             <w:r>
               <w:rPr>
                 <w:rStyle w:val="Lienhypertexte"/>
                 <w:noProof/>
               </w:rPr>
-              <w:t>1.4</w:t>
+              <w:t>4</w:t>
             </w:r>
             <w:r>
               <w:rPr>
@@ -2520,7 +2423,7 @@
                 <w:rStyle w:val="Lienhypertexte"/>
                 <w:noProof/>
               </w:rPr>
-              <w:t>Les étapes du projet</w:t>
+              <w:t>Project steps</w:t>
             </w:r>
             <w:r>
               <w:rPr>
@@ -2541,7 +2444,77 @@
                 <w:noProof/>
                 <w:webHidden/>
               </w:rPr>
-              <w:instrText xml:space="preserve"> PAGEREF _Toc418601255 \h </w:instrText>
+              <w:instrText xml:space="preserve"> PAGEREF _Toc418602097 \h </w:instrText>
+            </w:r>
+            <w:r>
+              <w:rPr>
+                <w:noProof/>
+                <w:webHidden/>
+              </w:rPr>
+            </w:r>
+            <w:r>
+              <w:rPr>
+                <w:noProof/>
+                <w:webHidden/>
+              </w:rPr>
+              <w:fldChar w:fldCharType="separate"/>
+            </w:r>
+            <w:r>
+              <w:rPr>
+                <w:noProof/>
+                <w:webHidden/>
+              </w:rPr>
+              <w:t>8</w:t>
+            </w:r>
+            <w:r>
+              <w:rPr>
+                <w:noProof/>
+                <w:webHidden/>
+              </w:rPr>
+              <w:fldChar w:fldCharType="end"/>
+            </w:r>
+          </w:hyperlink>
+        </w:p>
+        <w:p>
+          <w:pPr>
+            <w:pStyle w:val="TM1"/>
+            <w:tabs>
+              <w:tab w:val="end" w:leader="dot" w:pos="453.10pt"/>
+            </w:tabs>
+            <w:rPr>
+              <w:rFonts w:asciiTheme="minorHAnsi" w:hAnsiTheme="minorHAnsi" w:cstheme="minorBidi"/>
+              <w:noProof/>
+              <w:sz w:val="22"/>
+            </w:rPr>
+          </w:pPr>
+          <w:hyperlink w:anchor="_Toc418602098" w:history="1">
+            <w:r>
+              <w:rPr>
+                <w:rStyle w:val="Lienhypertexte"/>
+                <w:noProof/>
+              </w:rPr>
+              <w:t>Conclusion</w:t>
+            </w:r>
+            <w:r>
+              <w:rPr>
+                <w:noProof/>
+                <w:webHidden/>
+              </w:rPr>
+              <w:tab/>
+            </w:r>
+            <w:r>
+              <w:rPr>
+                <w:noProof/>
+                <w:webHidden/>
+              </w:rPr>
+              <w:fldChar w:fldCharType="begin"/>
+            </w:r>
+            <w:r>
+              <w:rPr>
+                <w:noProof/>
+                <w:webHidden/>
+              </w:rPr>
+              <w:instrText xml:space="preserve"> PAGEREF _Toc418602098 \h </w:instrText>
             </w:r>
             <w:r>
               <w:rPr>
@@ -2573,76 +2546,6 @@
           </w:hyperlink>
         </w:p>
         <w:p>
-          <w:pPr>
-            <w:pStyle w:val="TM1"/>
-            <w:tabs>
-              <w:tab w:val="end" w:leader="dot" w:pos="453.10pt"/>
-            </w:tabs>
-            <w:rPr>
-              <w:rFonts w:asciiTheme="minorHAnsi" w:hAnsiTheme="minorHAnsi" w:cstheme="minorBidi"/>
-              <w:noProof/>
-              <w:sz w:val="22"/>
-            </w:rPr>
-          </w:pPr>
-          <w:hyperlink w:anchor="_Toc418601256" w:history="1">
-            <w:r>
-              <w:rPr>
-                <w:rStyle w:val="Lienhypertexte"/>
-                <w:noProof/>
-              </w:rPr>
-              <w:t>Conclusion</w:t>
-            </w:r>
-            <w:r>
-              <w:rPr>
-                <w:noProof/>
-                <w:webHidden/>
-              </w:rPr>
-              <w:tab/>
-            </w:r>
-            <w:r>
-              <w:rPr>
-                <w:noProof/>
-                <w:webHidden/>
-              </w:rPr>
-              <w:fldChar w:fldCharType="begin"/>
-            </w:r>
-            <w:r>
-              <w:rPr>
-                <w:noProof/>
-                <w:webHidden/>
-              </w:rPr>
-              <w:instrText xml:space="preserve"> PAGEREF _Toc418601256 \h </w:instrText>
-            </w:r>
-            <w:r>
-              <w:rPr>
-                <w:noProof/>
-                <w:webHidden/>
-              </w:rPr>
-            </w:r>
-            <w:r>
-              <w:rPr>
-                <w:noProof/>
-                <w:webHidden/>
-              </w:rPr>
-              <w:fldChar w:fldCharType="separate"/>
-            </w:r>
-            <w:r>
-              <w:rPr>
-                <w:noProof/>
-                <w:webHidden/>
-              </w:rPr>
-              <w:t>10</w:t>
-            </w:r>
-            <w:r>
-              <w:rPr>
-                <w:noProof/>
-                <w:webHidden/>
-              </w:rPr>
-              <w:fldChar w:fldCharType="end"/>
-            </w:r>
-          </w:hyperlink>
-        </w:p>
-        <w:p>
           <w:r>
             <w:rPr>
               <w:rFonts w:eastAsiaTheme="minorEastAsia" w:cs="Times New Roman"/>
@@ -2678,52 +2581,30 @@
     </w:p>
     <w:p>
       <w:pPr>
+        <w:pStyle w:val="Lgendeannexe"/>
+        <w:rPr>
+          <w:noProof/>
+          <w:lang w:eastAsia="fr-FR"/>
+        </w:rPr>
+      </w:pPr>
+    </w:p>
+    <w:p>
+      <w:pPr>
         <w:pStyle w:val="Titre1"/>
         <w:rPr>
           <w:noProof/>
           <w:lang w:eastAsia="fr-FR"/>
         </w:rPr>
       </w:pPr>
-      <w:bookmarkStart w:id="0" w:name="_Toc418601251"/>
-      <w:r>
-        <w:lastRenderedPageBreak/>
-        <w:t>Projet Raspberry Pi et lecteur NFC</w:t>
+      <w:bookmarkStart w:id="0" w:name="_Toc418602094"/>
+      <w:r>
+        <w:rPr>
+          <w:noProof/>
+          <w:lang w:eastAsia="fr-FR"/>
+        </w:rPr>
+        <w:t>What is it about ?</w:t>
       </w:r>
       <w:bookmarkEnd w:id="0"/>
-    </w:p>
-    <w:p>
-      <w:pPr>
-        <w:pStyle w:val="Lgendeannexe"/>
-        <w:rPr>
-          <w:noProof/>
-          <w:lang w:eastAsia="fr-FR"/>
-        </w:rPr>
-      </w:pPr>
-    </w:p>
-    <w:p>
-      <w:pPr>
-        <w:pStyle w:val="Titre2"/>
-        <w:rPr>
-          <w:noProof/>
-          <w:lang w:eastAsia="fr-FR"/>
-        </w:rPr>
-      </w:pPr>
-      <w:bookmarkStart w:id="1" w:name="_Toc418601252"/>
-      <w:r>
-        <w:rPr>
-          <w:noProof/>
-          <w:lang w:eastAsia="fr-FR"/>
-        </w:rPr>
-        <w:t>De quoi s’agit-il ?</w:t>
-      </w:r>
-      <w:bookmarkEnd w:id="1"/>
-      <w:r>
-        <w:rPr>
-          <w:noProof/>
-          <w:lang w:eastAsia="fr-FR"/>
-        </w:rPr>
-        <w:t xml:space="preserve"> </w:t>
-      </w:r>
     </w:p>
     <w:p>
       <w:pPr>
@@ -2781,26 +2662,38 @@
     </w:p>
     <w:p>
       <w:pPr>
-        <w:pStyle w:val="Titre2"/>
-        <w:rPr>
-          <w:lang w:eastAsia="fr-FR"/>
-        </w:rPr>
-      </w:pPr>
-      <w:bookmarkStart w:id="2" w:name="_Toc418601253"/>
+        <w:pStyle w:val="Titre1"/>
+        <w:rPr>
+          <w:lang w:eastAsia="fr-FR"/>
+        </w:rPr>
+      </w:pPr>
+      <w:bookmarkStart w:id="1" w:name="_Toc418602095"/>
       <w:r>
         <w:rPr>
           <w:lang w:eastAsia="fr-FR"/>
         </w:rPr>
         <w:lastRenderedPageBreak/>
-        <w:t>Que devions nous faire ?</w:t>
-      </w:r>
-      <w:bookmarkEnd w:id="2"/>
+        <w:t xml:space="preserve">What </w:t>
+      </w:r>
+      <w:r>
+        <w:rPr>
+          <w:lang w:eastAsia="fr-FR"/>
+        </w:rPr>
+        <w:t>did we have to do ?</w:t>
+      </w:r>
+      <w:bookmarkEnd w:id="1"/>
       <w:r>
         <w:rPr>
           <w:lang w:eastAsia="fr-FR"/>
         </w:rPr>
         <w:t xml:space="preserve"> </w:t>
       </w:r>
+      <w:r>
+        <w:rPr>
+          <w:lang w:eastAsia="fr-FR"/>
+        </w:rPr>
+        <w:t xml:space="preserve"> </w:t>
+      </w:r>
     </w:p>
     <w:p>
       <w:pPr>
@@ -2850,20 +2743,7 @@
         <w:rPr>
           <w:lang w:eastAsia="fr-FR"/>
         </w:rPr>
-        <w:t xml:space="preserve"> entre le fait de scanner une carte NFC</w:t>
-      </w:r>
-      <w:r>
-        <w:rPr>
-          <w:rStyle w:val="Appelnotedebasdep"/>
-          <w:lang w:eastAsia="fr-FR"/>
-        </w:rPr>
-        <w:footnoteReference w:id="1"/>
-      </w:r>
-      <w:r>
-        <w:rPr>
-          <w:lang w:eastAsia="fr-FR"/>
-        </w:rPr>
-        <w:t xml:space="preserve"> et</w:t>
+        <w:t xml:space="preserve"> entre le fait de scanner une carte NFC et</w:t>
       </w:r>
       <w:r>
         <w:rPr>
@@ -2912,39 +2792,13 @@
         <w:rPr>
           <w:lang w:eastAsia="fr-FR"/>
         </w:rPr>
-        <w:t>premièrement de lire un fichier de config où serait stocké l’identifiant et le mot de passe de connexion à l’API</w:t>
-      </w:r>
-      <w:r>
-        <w:rPr>
-          <w:rStyle w:val="Appelnotedebasdep"/>
-          <w:lang w:eastAsia="fr-FR"/>
-        </w:rPr>
-        <w:footnoteReference w:id="2"/>
-      </w:r>
-      <w:r>
-        <w:rPr>
-          <w:lang w:eastAsia="fr-FR"/>
-        </w:rPr>
-        <w:t xml:space="preserve"> du serveur puis deuxièmement </w:t>
-      </w:r>
-      <w:r>
-        <w:rPr>
-          <w:lang w:eastAsia="fr-FR"/>
-        </w:rPr>
-        <w:t>de lire l’identifiant d’une carte scannée, préparer et envoyer une requête POST</w:t>
-      </w:r>
-      <w:r>
-        <w:rPr>
-          <w:rStyle w:val="Appelnotedebasdep"/>
-          <w:lang w:eastAsia="fr-FR"/>
-        </w:rPr>
-        <w:footnoteReference w:id="3"/>
-      </w:r>
-      <w:r>
-        <w:rPr>
-          <w:lang w:eastAsia="fr-FR"/>
-        </w:rPr>
-        <w:t xml:space="preserve"> au serveur puis interprêter la réponse. Concernant l’interprétation, s</w:t>
+        <w:t xml:space="preserve">premièrement de lire un fichier de config où serait stocké l’identifiant et le mot de passe de connexion à l’API du serveur puis deuxièmement </w:t>
+      </w:r>
+      <w:r>
+        <w:rPr>
+          <w:lang w:eastAsia="fr-FR"/>
+        </w:rPr>
+        <w:t>de lire l’identifiant d’une carte scannée, préparer et envoyer une requête POST au serveur puis interprêter la réponse. Concernant l’interprétation, s</w:t>
       </w:r>
       <w:r>
         <w:rPr>
@@ -2986,20 +2840,7 @@
         <w:rPr>
           <w:lang w:eastAsia="fr-FR"/>
         </w:rPr>
-        <w:t>allumer une DEL</w:t>
-      </w:r>
-      <w:r>
-        <w:rPr>
-          <w:rStyle w:val="Appelnotedebasdep"/>
-          <w:lang w:eastAsia="fr-FR"/>
-        </w:rPr>
-        <w:footnoteReference w:id="4"/>
-      </w:r>
-      <w:r>
-        <w:rPr>
-          <w:lang w:eastAsia="fr-FR"/>
-        </w:rPr>
-        <w:t xml:space="preserve"> verte et dans le cas contraire </w:t>
+        <w:t xml:space="preserve">allumer une DEL verte et dans le cas contraire </w:t>
       </w:r>
       <w:r>
         <w:rPr>
@@ -3305,20 +3146,38 @@
     </w:p>
     <w:p>
       <w:pPr>
-        <w:pStyle w:val="Titre2"/>
-        <w:rPr>
-          <w:lang w:eastAsia="fr-FR"/>
-        </w:rPr>
-      </w:pPr>
-      <w:bookmarkStart w:id="3" w:name="_Toc418601254"/>
+        <w:pStyle w:val="Titre1"/>
+        <w:rPr>
+          <w:lang w:eastAsia="fr-FR"/>
+        </w:rPr>
+      </w:pPr>
+      <w:bookmarkStart w:id="2" w:name="_Toc418602096"/>
       <w:r>
         <w:rPr>
           <w:lang w:eastAsia="fr-FR"/>
         </w:rPr>
         <w:lastRenderedPageBreak/>
-        <w:t>Avec quels moyens ?</w:t>
-      </w:r>
-      <w:bookmarkEnd w:id="3"/>
+        <w:t>With what</w:t>
+      </w:r>
+      <w:r>
+        <w:rPr>
+          <w:lang w:eastAsia="fr-FR"/>
+        </w:rPr>
+        <w:t xml:space="preserve"> means</w:t>
+      </w:r>
+      <w:r>
+        <w:rPr>
+          <w:lang w:eastAsia="fr-FR"/>
+        </w:rPr>
+        <w:t> ?</w:t>
+      </w:r>
+      <w:bookmarkEnd w:id="2"/>
+      <w:r>
+        <w:rPr>
+          <w:lang w:eastAsia="fr-FR"/>
+        </w:rPr>
+        <w:t xml:space="preserve"> </w:t>
+      </w:r>
     </w:p>
     <w:p>
       <w:pPr>
@@ -4925,20 +4784,7 @@
         <w:rPr>
           <w:lang w:eastAsia="fr-FR"/>
         </w:rPr>
-        <w:t xml:space="preserve"> (ou platine d’expérimentation) et des fils électriques nous ont été confié. Le tout était intégré dans le circuit suivant</w:t>
-      </w:r>
-      <w:r>
-        <w:rPr>
-          <w:rStyle w:val="Appelnotedebasdep"/>
-          <w:lang w:eastAsia="fr-FR"/>
-        </w:rPr>
-        <w:footnoteReference w:id="5"/>
-      </w:r>
-      <w:r>
-        <w:rPr>
-          <w:lang w:eastAsia="fr-FR"/>
-        </w:rPr>
-        <w:t xml:space="preserve"> : </w:t>
+        <w:t xml:space="preserve"> (ou platine d’expérimentation) et des fils électriques nous ont été confié. Le tout était intégré dans le circuit suivant : </w:t>
       </w:r>
     </w:p>
     <w:p>
@@ -5105,20 +4951,26 @@
     </w:p>
     <w:p>
       <w:pPr>
-        <w:pStyle w:val="Titre2"/>
-        <w:rPr>
-          <w:lang w:eastAsia="fr-FR"/>
-        </w:rPr>
-      </w:pPr>
-      <w:bookmarkStart w:id="4" w:name="_Toc418601255"/>
+        <w:pStyle w:val="Titre1"/>
+        <w:rPr>
+          <w:lang w:eastAsia="fr-FR"/>
+        </w:rPr>
+      </w:pPr>
+      <w:bookmarkStart w:id="3" w:name="_Toc418602097"/>
       <w:r>
         <w:rPr>
           <w:lang w:eastAsia="fr-FR"/>
         </w:rPr>
         <w:lastRenderedPageBreak/>
-        <w:t>Les étapes du projet</w:t>
-      </w:r>
-      <w:bookmarkEnd w:id="4"/>
+        <w:t>Project step</w:t>
+      </w:r>
+      <w:r>
+        <w:rPr>
+          <w:lang w:eastAsia="fr-FR"/>
+        </w:rPr>
+        <w:t>s</w:t>
+      </w:r>
+      <w:bookmarkEnd w:id="3"/>
     </w:p>
     <w:p>
       <w:pPr>
@@ -5336,12 +5188,12 @@
       <w:pPr>
         <w:pStyle w:val="sansnumro"/>
       </w:pPr>
-      <w:bookmarkStart w:id="5" w:name="_Toc418601256"/>
+      <w:bookmarkStart w:id="4" w:name="_Toc418602098"/>
       <w:r>
         <w:lastRenderedPageBreak/>
         <w:t>Conclusion</w:t>
       </w:r>
-      <w:bookmarkEnd w:id="5"/>
+      <w:bookmarkEnd w:id="4"/>
     </w:p>
     <w:sectPr>
       <w:headerReference w:type="first" r:id="rId24"/>
@@ -5476,7 +5328,7 @@
           <w:rPr>
             <w:noProof/>
           </w:rPr>
-          <w:t>9</w:t>
+          <w:t>6</w:t>
         </w:r>
         <w:r>
           <w:fldChar w:fldCharType="end"/>
@@ -5582,104 +5434,6 @@
       </w:pPr>
       <w:r>
         <w:continuationSeparator/>
-      </w:r>
-    </w:p>
-  </w:footnote>
-  <w:footnote w:id="1">
-    <w:p>
-      <w:pPr>
-        <w:pStyle w:val="Notedebasdepage"/>
-      </w:pPr>
-      <w:r>
-        <w:rPr>
-          <w:rStyle w:val="Appelnotedebasdep"/>
-        </w:rPr>
-        <w:footnoteRef/>
-      </w:r>
-      <w:r>
-        <w:t xml:space="preserve"> NFC : Near Field Communication : technologie de communication sans fil à courte distance</w:t>
-      </w:r>
-      <w:r>
-        <w:t xml:space="preserve"> sans authentification</w:t>
-      </w:r>
-      <w:r>
-        <w:t xml:space="preserve"> (jusqu’à 10cm). </w:t>
-      </w:r>
-    </w:p>
-  </w:footnote>
-  <w:footnote w:id="2">
-    <w:p>
-      <w:pPr>
-        <w:pStyle w:val="Notedebasdepage"/>
-      </w:pPr>
-      <w:r>
-        <w:rPr>
-          <w:rStyle w:val="Appelnotedebasdep"/>
-        </w:rPr>
-        <w:footnoteRef/>
-      </w:r>
-      <w:r>
-        <w:t xml:space="preserve"> API : Application Programming Interface : </w:t>
-      </w:r>
-      <w:r>
-        <w:t>i</w:t>
-      </w:r>
-      <w:r>
-        <w:t>nterface de programmation</w:t>
-      </w:r>
-      <w:r>
-        <w:t> : ensemble normalisé de classe</w:t>
-      </w:r>
-      <w:r>
-        <w:t xml:space="preserve"> fournissant les services d’un logiciel</w:t>
-      </w:r>
-    </w:p>
-  </w:footnote>
-  <w:footnote w:id="3">
-    <w:p>
-      <w:pPr>
-        <w:pStyle w:val="Notedebasdepage"/>
-      </w:pPr>
-      <w:r>
-        <w:rPr>
-          <w:rStyle w:val="Appelnotedebasdep"/>
-        </w:rPr>
-        <w:footnoteRef/>
-      </w:r>
-      <w:r>
-        <w:t xml:space="preserve"> Requête POST : requête à un serveur avec le protocole HTTP visant à effectuer un traitement sur une ressource</w:t>
-      </w:r>
-    </w:p>
-  </w:footnote>
-  <w:footnote w:id="4">
-    <w:p>
-      <w:pPr>
-        <w:pStyle w:val="Notedebasdepage"/>
-      </w:pPr>
-      <w:r>
-        <w:rPr>
-          <w:rStyle w:val="Appelnotedebasdep"/>
-        </w:rPr>
-        <w:footnoteRef/>
-      </w:r>
-      <w:r>
-        <w:t xml:space="preserve"> DEL : Diode électroluminescente (LED en anglais : Light-Emitting Diode)</w:t>
-      </w:r>
-    </w:p>
-  </w:footnote>
-  <w:footnote w:id="5">
-    <w:p>
-      <w:pPr>
-        <w:pStyle w:val="Notedebasdepage"/>
-      </w:pPr>
-      <w:r>
-        <w:rPr>
-          <w:rStyle w:val="Appelnotedebasdep"/>
-        </w:rPr>
-        <w:footnoteRef/>
-      </w:r>
-      <w:r>
-        <w:t xml:space="preserve"> Voir Annexe 6 : « Circuit électrique Raspberry Pi et lecteur NFC »</w:t>
       </w:r>
     </w:p>
   </w:footnote>
@@ -8384,7 +8138,7 @@
 </file>
 
 <file path=customXml/itemProps1.xml><?xml version="1.0" encoding="utf-8"?>
-<ds:datastoreItem xmlns:ds="http://purl.oclc.org/ooxml/officeDocument/customXml" ds:itemID="{6BB2D6E0-E13C-4A43-835B-28ACD9421CF8}">
+<ds:datastoreItem xmlns:ds="http://purl.oclc.org/ooxml/officeDocument/customXml" ds:itemID="{A6A78FC7-0DFC-4337-8970-728C3C17BF60}">
   <ds:schemaRefs>
     <ds:schemaRef ds:uri="http://schemas.openxmlformats.org/officeDocument/2006/bibliography"/>
   </ds:schemaRefs>

--- a/libnfc/RPi + NFC.docx
+++ b/libnfc/RPi + NFC.docx
@@ -2581,27 +2581,19 @@
     </w:p>
     <w:p>
       <w:pPr>
-        <w:pStyle w:val="Lgendeannexe"/>
+        <w:pStyle w:val="Titre1"/>
         <w:rPr>
           <w:noProof/>
           <w:lang w:eastAsia="fr-FR"/>
         </w:rPr>
       </w:pPr>
-    </w:p>
-    <w:p>
-      <w:pPr>
-        <w:pStyle w:val="Titre1"/>
+      <w:bookmarkStart w:id="0" w:name="_Toc418602094"/>
+      <w:r>
         <w:rPr>
           <w:noProof/>
           <w:lang w:eastAsia="fr-FR"/>
         </w:rPr>
-      </w:pPr>
-      <w:bookmarkStart w:id="0" w:name="_Toc418602094"/>
-      <w:r>
-        <w:rPr>
-          <w:noProof/>
-          <w:lang w:eastAsia="fr-FR"/>
-        </w:rPr>
+        <w:lastRenderedPageBreak/>
         <w:t>What is it about ?</w:t>
       </w:r>
       <w:bookmarkEnd w:id="0"/>
@@ -3197,53 +3189,11 @@
           <w:lang w:eastAsia="fr-FR"/>
         </w:rPr>
         <w:tab/>
-      </w:r>
-      <w:r>
-        <w:rPr>
-          <w:lang w:eastAsia="fr-FR"/>
-        </w:rPr>
-        <w:t xml:space="preserve">Pour </w:t>
-      </w:r>
-      <w:r>
-        <w:rPr>
-          <w:lang w:eastAsia="fr-FR"/>
-        </w:rPr>
-        <w:t>mener à bien</w:t>
-      </w:r>
-      <w:r>
-        <w:rPr>
-          <w:lang w:eastAsia="fr-FR"/>
-        </w:rPr>
-        <w:t xml:space="preserve"> ce projet il nous a été confié </w:t>
-      </w:r>
-      <w:r>
-        <w:rPr>
-          <w:lang w:eastAsia="fr-FR"/>
-        </w:rPr>
-        <w:t xml:space="preserve">un certain nombre d’éléments </w:t>
-      </w:r>
-      <w:r>
-        <w:rPr>
-          <w:lang w:eastAsia="fr-FR"/>
-        </w:rPr>
-        <w:t xml:space="preserve">hardware </w:t>
-      </w:r>
-      <w:r>
-        <w:rPr>
-          <w:lang w:eastAsia="fr-FR"/>
-        </w:rPr>
-        <w:t xml:space="preserve"> qui sont détaillés ci-dessous</w:t>
-      </w:r>
-      <w:r>
-        <w:rPr>
-          <w:lang w:eastAsia="fr-FR"/>
-        </w:rPr>
-        <w:t>.</w:t>
-      </w:r>
-    </w:p>
-    <w:p>
-      <w:pPr>
-        <w:pStyle w:val="Paragraphedeliste"/>
+        <w:t xml:space="preserve">In order to carry out the project, some hardware elements, which are explained below, were given to us. </w:t>
+      </w:r>
+    </w:p>
+    <w:p>
+      <w:pPr>
         <w:rPr>
           <w:lang w:eastAsia="fr-FR"/>
         </w:rPr>
@@ -3261,25 +3211,25 @@
         <w:rPr>
           <w:lang w:eastAsia="fr-FR"/>
         </w:rPr>
-        <w:t>Pour commencer on nous a fourni u</w:t>
-      </w:r>
-      <w:r>
-        <w:rPr>
-          <w:lang w:eastAsia="fr-FR"/>
-        </w:rPr>
-        <w:t xml:space="preserve">n </w:t>
-      </w:r>
-      <w:r>
-        <w:rPr>
-          <w:lang w:eastAsia="fr-FR"/>
-        </w:rPr>
-        <w:t>micro-contrôleur</w:t>
-      </w:r>
-      <w:r>
-        <w:rPr>
-          <w:lang w:eastAsia="fr-FR"/>
-        </w:rPr>
-        <w:t xml:space="preserve">, le </w:t>
+        <w:t xml:space="preserve">To begin, a </w:t>
+      </w:r>
+      <w:r>
+        <w:rPr>
+          <w:lang w:eastAsia="fr-FR"/>
+        </w:rPr>
+        <w:t>micro controller</w:t>
+      </w:r>
+      <w:r>
+        <w:rPr>
+          <w:lang w:eastAsia="fr-FR"/>
+        </w:rPr>
+        <w:t>,</w:t>
+      </w:r>
+      <w:r>
+        <w:rPr>
+          <w:lang w:eastAsia="fr-FR"/>
+        </w:rPr>
+        <w:t xml:space="preserve"> the </w:t>
       </w:r>
       <w:r>
         <w:rPr>
@@ -3298,19 +3248,37 @@
         <w:rPr>
           <w:lang w:eastAsia="fr-FR"/>
         </w:rPr>
-        <w:t xml:space="preserve"> qui permet de réunir toutes les caractéristiques de base d’un ordinateur</w:t>
-      </w:r>
-      <w:r>
-        <w:rPr>
-          <w:lang w:eastAsia="fr-FR"/>
-        </w:rPr>
-        <w:t xml:space="preserve">. </w:t>
-      </w:r>
-      <w:r>
-        <w:rPr>
-          <w:lang w:eastAsia="fr-FR"/>
-        </w:rPr>
-        <w:t>En effet il renferme un processeur, de la RAM, des connectiques (USB, HDMI, etc…) mais aussi un slot pour carte SD qui lui permet de posséder un OS léger, ici Debian (Linux).</w:t>
+        <w:t xml:space="preserve"> was provided to us. It permits to have all PC </w:t>
+      </w:r>
+      <w:r>
+        <w:rPr>
+          <w:lang w:eastAsia="fr-FR"/>
+        </w:rPr>
+        <w:t>features</w:t>
+      </w:r>
+      <w:r>
+        <w:rPr>
+          <w:lang w:eastAsia="fr-FR"/>
+        </w:rPr>
+        <w:t xml:space="preserve"> in one little chip. Indeed, </w:t>
+      </w:r>
+      <w:r>
+        <w:rPr>
+          <w:lang w:eastAsia="fr-FR"/>
+        </w:rPr>
+        <w:t>it</w:t>
+      </w:r>
+      <w:r>
+        <w:rPr>
+          <w:lang w:eastAsia="fr-FR"/>
+        </w:rPr>
+        <w:t xml:space="preserve"> has some RAM, input/output (HDMI, USB, etc, …)</w:t>
+      </w:r>
+      <w:r>
+        <w:rPr>
+          <w:lang w:eastAsia="fr-FR"/>
+        </w:rPr>
+        <w:t xml:space="preserve"> but it has also a SD slot which allows it to have an OS.</w:t>
       </w:r>
     </w:p>
     <w:p>
@@ -3325,29 +3293,8 @@
         <w:rPr>
           <w:lang w:eastAsia="fr-FR"/>
         </w:rPr>
-        <w:t>Il possède</w:t>
-      </w:r>
-      <w:r>
-        <w:rPr>
-          <w:lang w:eastAsia="fr-FR"/>
-        </w:rPr>
-        <w:t xml:space="preserve"> </w:t>
-      </w:r>
-      <w:r>
-        <w:rPr>
-          <w:lang w:eastAsia="fr-FR"/>
-        </w:rPr>
-        <w:t xml:space="preserve"> les caractéristiques suivantes : </w:t>
-      </w:r>
-    </w:p>
-    <w:p>
-      <w:pPr>
-        <w:pStyle w:val="Paragraphedeliste"/>
-        <w:ind w:start="0pt"/>
-        <w:rPr>
-          <w:lang w:eastAsia="fr-FR"/>
-        </w:rPr>
-      </w:pPr>
+        <w:t xml:space="preserve">Features : </w:t>
+      </w:r>
       <w:r>
         <w:rPr>
           <w:rFonts w:asciiTheme="majorHAnsi" w:eastAsiaTheme="majorEastAsia" w:hAnsiTheme="majorHAnsi" w:cstheme="majorBidi"/>
@@ -3359,7 +3306,7 @@
           <w:lang w:eastAsia="fr-FR"/>
         </w:rPr>
         <w:drawing>
-          <wp:anchor distT="0" distB="0" distL="114300" distR="114300" simplePos="0" relativeHeight="251767808" behindDoc="1" locked="0" layoutInCell="1" allowOverlap="1" wp14:anchorId="178C8469" wp14:editId="04C0699E">
+          <wp:anchor distT="0" distB="0" distL="114300" distR="114300" simplePos="0" relativeHeight="251767808" behindDoc="1" locked="0" layoutInCell="1" allowOverlap="1" wp14:anchorId="55E6B140" wp14:editId="0E2ABA0C">
             <wp:simplePos x="0" y="0"/>
             <wp:positionH relativeFrom="column">
               <wp:posOffset>4447880</wp:posOffset>
@@ -3460,7 +3407,13 @@
         <w:rPr>
           <w:lang w:eastAsia="fr-FR"/>
         </w:rPr>
-        <w:t>Dimensions : 85mm x 56mm</w:t>
+        <w:t>Size</w:t>
+      </w:r>
+      <w:r>
+        <w:rPr>
+          <w:lang w:eastAsia="fr-FR"/>
+        </w:rPr>
+        <w:t xml:space="preserve"> : 85mm x 56mm</w:t>
       </w:r>
       <w:r>
         <w:rPr>
@@ -3484,7 +3437,19 @@
         <w:rPr>
           <w:lang w:eastAsia="fr-FR"/>
         </w:rPr>
-        <w:t xml:space="preserve">Processeur : Broadcom SoC tournant à 700MHz </w:t>
+        <w:t>Process</w:t>
+      </w:r>
+      <w:r>
+        <w:rPr>
+          <w:lang w:eastAsia="fr-FR"/>
+        </w:rPr>
+        <w:t>or</w:t>
+      </w:r>
+      <w:r>
+        <w:rPr>
+          <w:lang w:eastAsia="fr-FR"/>
+        </w:rPr>
+        <w:t xml:space="preserve"> : Broadcom SoC tournant à 700MHz </w:t>
       </w:r>
     </w:p>
     <w:p>
@@ -3520,7 +3485,25 @@
         <w:rPr>
           <w:lang w:eastAsia="fr-FR"/>
         </w:rPr>
-        <w:t>1 port Ethernet</w:t>
+        <w:t xml:space="preserve">1 </w:t>
+      </w:r>
+      <w:r>
+        <w:rPr>
+          <w:lang w:eastAsia="fr-FR"/>
+        </w:rPr>
+        <w:t>Ethernet</w:t>
+      </w:r>
+      <w:r>
+        <w:rPr>
+          <w:lang w:eastAsia="fr-FR"/>
+        </w:rPr>
+        <w:t xml:space="preserve"> </w:t>
+      </w:r>
+      <w:r>
+        <w:rPr>
+          <w:lang w:eastAsia="fr-FR"/>
+        </w:rPr>
+        <w:t xml:space="preserve">port </w:t>
       </w:r>
     </w:p>
     <w:p>
@@ -3544,7 +3527,19 @@
         <w:rPr>
           <w:lang w:eastAsia="fr-FR"/>
         </w:rPr>
-        <w:t>ports USB</w:t>
+        <w:t>USB</w:t>
+      </w:r>
+      <w:r>
+        <w:rPr>
+          <w:lang w:eastAsia="fr-FR"/>
+        </w:rPr>
+        <w:t xml:space="preserve">  </w:t>
+      </w:r>
+      <w:r>
+        <w:rPr>
+          <w:lang w:eastAsia="fr-FR"/>
+        </w:rPr>
+        <w:t xml:space="preserve">ports </w:t>
       </w:r>
     </w:p>
     <w:p>
@@ -3568,7 +3563,25 @@
         <w:rPr>
           <w:lang w:eastAsia="fr-FR"/>
         </w:rPr>
-        <w:t xml:space="preserve"> port HDMI</w:t>
+        <w:t xml:space="preserve"> </w:t>
+      </w:r>
+      <w:r>
+        <w:rPr>
+          <w:lang w:eastAsia="fr-FR"/>
+        </w:rPr>
+        <w:t>HDMI</w:t>
+      </w:r>
+      <w:r>
+        <w:rPr>
+          <w:lang w:eastAsia="fr-FR"/>
+        </w:rPr>
+        <w:t xml:space="preserve"> </w:t>
+      </w:r>
+      <w:r>
+        <w:rPr>
+          <w:lang w:eastAsia="fr-FR"/>
+        </w:rPr>
+        <w:t xml:space="preserve">port </w:t>
       </w:r>
     </w:p>
     <w:p>
@@ -3592,7 +3605,19 @@
         <w:rPr>
           <w:lang w:eastAsia="fr-FR"/>
         </w:rPr>
-        <w:t xml:space="preserve"> prise d’alimentation microUSB 5V</w:t>
+        <w:t xml:space="preserve"> </w:t>
+      </w:r>
+      <w:r>
+        <w:rPr>
+          <w:lang w:eastAsia="fr-FR"/>
+        </w:rPr>
+        <w:t xml:space="preserve">power outlet </w:t>
+      </w:r>
+      <w:r>
+        <w:rPr>
+          <w:lang w:eastAsia="fr-FR"/>
+        </w:rPr>
+        <w:t>microUSB 5V</w:t>
       </w:r>
       <w:r>
         <w:rPr>
@@ -3628,7 +3653,37 @@
         <w:rPr>
           <w:lang w:eastAsia="fr-FR"/>
         </w:rPr>
-        <w:t xml:space="preserve"> connecteur GPIO à 40 broches </w:t>
+        <w:t xml:space="preserve"> GPIO</w:t>
+      </w:r>
+      <w:r>
+        <w:rPr>
+          <w:lang w:eastAsia="fr-FR"/>
+        </w:rPr>
+        <w:t xml:space="preserve"> connector</w:t>
+      </w:r>
+      <w:r>
+        <w:rPr>
+          <w:lang w:eastAsia="fr-FR"/>
+        </w:rPr>
+        <w:t xml:space="preserve"> </w:t>
+      </w:r>
+      <w:r>
+        <w:rPr>
+          <w:lang w:eastAsia="fr-FR"/>
+        </w:rPr>
+        <w:t>with</w:t>
+      </w:r>
+      <w:r>
+        <w:rPr>
+          <w:lang w:eastAsia="fr-FR"/>
+        </w:rPr>
+        <w:t xml:space="preserve"> 40 </w:t>
+      </w:r>
+      <w:r>
+        <w:rPr>
+          <w:lang w:eastAsia="fr-FR"/>
+        </w:rPr>
+        <w:t>pins</w:t>
       </w:r>
     </w:p>
     <w:p>
@@ -3646,19 +3701,19 @@
         <w:rPr>
           <w:lang w:eastAsia="fr-FR"/>
         </w:rPr>
-        <w:t>1 s</w:t>
-      </w:r>
-      <w:r>
-        <w:rPr>
-          <w:lang w:eastAsia="fr-FR"/>
-        </w:rPr>
-        <w:t xml:space="preserve">ortie </w:t>
-      </w:r>
-      <w:r>
-        <w:rPr>
-          <w:lang w:eastAsia="fr-FR"/>
-        </w:rPr>
-        <w:t xml:space="preserve">jack audio 3.5mm à 4-poles </w:t>
+        <w:t xml:space="preserve">1 </w:t>
+      </w:r>
+      <w:r>
+        <w:rPr>
+          <w:lang w:eastAsia="fr-FR"/>
+        </w:rPr>
+        <w:t>audio jack output</w:t>
+      </w:r>
+      <w:r>
+        <w:rPr>
+          <w:lang w:eastAsia="fr-FR"/>
+        </w:rPr>
+        <w:t xml:space="preserve"> 3.5mm </w:t>
       </w:r>
     </w:p>
     <w:p>
@@ -3682,7 +3737,19 @@
         <w:rPr>
           <w:lang w:eastAsia="fr-FR"/>
         </w:rPr>
-        <w:t xml:space="preserve"> slot pour carte MicroSD </w:t>
+        <w:t xml:space="preserve"> </w:t>
+      </w:r>
+      <w:r>
+        <w:rPr>
+          <w:lang w:eastAsia="fr-FR"/>
+        </w:rPr>
+        <w:t>MicroSD</w:t>
+      </w:r>
+      <w:r>
+        <w:rPr>
+          <w:lang w:eastAsia="fr-FR"/>
+        </w:rPr>
+        <w:t xml:space="preserve"> card slot</w:t>
       </w:r>
     </w:p>
     <w:p>
@@ -3706,13 +3773,25 @@
         <w:rPr>
           <w:lang w:eastAsia="fr-FR"/>
         </w:rPr>
-        <w:t>trous de fixation sur un layout de type rectangulaire</w:t>
-      </w:r>
-      <w:r>
-        <w:rPr>
-          <w:lang w:eastAsia="fr-FR"/>
-        </w:rPr>
-        <w:t xml:space="preserve"> (en beige sur le schéma</w:t>
+        <w:t xml:space="preserve">fixation hole </w:t>
+      </w:r>
+      <w:r>
+        <w:rPr>
+          <w:lang w:eastAsia="fr-FR"/>
+        </w:rPr>
+        <w:t>(drawed in</w:t>
+      </w:r>
+      <w:r>
+        <w:rPr>
+          <w:lang w:eastAsia="fr-FR"/>
+        </w:rPr>
+        <w:t xml:space="preserve"> beige </w:t>
+      </w:r>
+      <w:r>
+        <w:rPr>
+          <w:lang w:eastAsia="fr-FR"/>
+        </w:rPr>
+        <w:t>on the diagram</w:t>
       </w:r>
       <w:r>
         <w:rPr>
@@ -3850,14 +3929,14 @@
           <w:noProof/>
           <w:lang w:eastAsia="fr-FR"/>
         </w:rPr>
-        <w:t xml:space="preserve"> </w:t>
+        <w:t>Picture and diagram of the</w:t>
       </w:r>
       <w:r>
         <w:rPr>
           <w:noProof/>
           <w:lang w:eastAsia="fr-FR"/>
         </w:rPr>
-        <w:t>Photo et schéma du Raspberry Pi B+ V1.2</w:t>
+        <w:t xml:space="preserve"> Raspberry Pi B+ V1.2</w:t>
       </w:r>
     </w:p>
     <w:p>
@@ -3890,18 +3969,17 @@
       </w:r>
     </w:p>
     <w:p>
+      <w:pPr>
+        <w:rPr>
+          <w:lang w:eastAsia="fr-FR"/>
+        </w:rPr>
+      </w:pPr>
       <w:r>
         <w:rPr>
           <w:lang w:eastAsia="fr-FR"/>
         </w:rPr>
         <w:lastRenderedPageBreak/>
-        <w:t>On nous a ensuite fourni u</w:t>
-      </w:r>
-      <w:r>
-        <w:rPr>
-          <w:lang w:eastAsia="fr-FR"/>
-        </w:rPr>
-        <w:t xml:space="preserve">ne carte </w:t>
+        <w:t xml:space="preserve">Then, one </w:t>
       </w:r>
       <w:r>
         <w:rPr>
@@ -3924,60 +4002,66 @@
         <w:t>PN532 Breakout Board</w:t>
       </w:r>
       <w:r>
-        <w:t xml:space="preserve">. Cette carte est la plus populaire des cartes NFC et c’est celle qui est intégrée dans presque tous les téléphones ou appareils qui </w:t>
-      </w:r>
-      <w:r>
-        <w:t>renferment</w:t>
-      </w:r>
-      <w:r>
-        <w:t xml:space="preserve"> la technologie NFC</w:t>
-      </w:r>
-      <w:r>
+        <w:rPr>
+          <w:lang w:eastAsia="fr-FR"/>
+        </w:rPr>
+        <w:t xml:space="preserve"> was provided to us</w:t>
+      </w:r>
+      <w:r>
+        <w:rPr>
+          <w:lang w:eastAsia="fr-FR"/>
+        </w:rPr>
         <w:t>.</w:t>
       </w:r>
       <w:r>
-        <w:t xml:space="preserve"> En effet elle permet de lire et d’écrire des informations depuis une carte NFC ou même un tag(étiquette) NFC</w:t>
-      </w:r>
-      <w:r>
-        <w:t>.</w:t>
-      </w:r>
-      <w:r>
-        <w:t xml:space="preserve"> D’autre part cette carte est utilisée par la librairie </w:t>
-      </w:r>
-      <w:r>
-        <w:rPr>
-          <w:b/>
-        </w:rPr>
-        <w:t>libnfc</w:t>
-      </w:r>
-      <w:r>
-        <w:t xml:space="preserve"> qui permet de créer des programmes interagissant avec sur tous systèmes d’expl</w:t>
-      </w:r>
-      <w:r>
-        <w:t xml:space="preserve">oitation (Windows, Linux, </w:t>
-      </w:r>
-      <w:r>
-        <w:t>Mac</w:t>
-      </w:r>
-      <w:r>
-        <w:t>)</w:t>
-      </w:r>
-      <w:r>
-        <w:t xml:space="preserve">. </w:t>
-      </w:r>
-      <w:r>
-        <w:t>Deux cartes NFC nous ont par ailleurs été fourni</w:t>
-      </w:r>
-      <w:r>
-        <w:t>es.</w:t>
-      </w:r>
-    </w:p>
-    <w:p>
-      <w:r>
-        <w:t>Caractéristiques de la carte</w:t>
-      </w:r>
-      <w:r>
-        <w:t xml:space="preserve"> : </w:t>
+        <w:rPr>
+          <w:lang w:eastAsia="fr-FR"/>
+        </w:rPr>
+        <w:t>This card is the most popular card of the NFC cards and it is also this one which are in most of smartphone or device which contains NFC.</w:t>
+      </w:r>
+      <w:r>
+        <w:rPr>
+          <w:lang w:eastAsia="fr-FR"/>
+        </w:rPr>
+        <w:t xml:space="preserve"> Indeed, it permits to read and write data from a NFC card or even a NFC tag. </w:t>
+      </w:r>
+      <w:r>
+        <w:rPr>
+          <w:lang w:eastAsia="fr-FR"/>
+        </w:rPr>
+        <w:t>Moreover</w:t>
+      </w:r>
+      <w:r>
+        <w:rPr>
+          <w:lang w:eastAsia="fr-FR"/>
+        </w:rPr>
+        <w:t xml:space="preserve"> this card is used by the libnfc library which allows to create program that can interact avec the card on every exploitation system (Windows, Linux, Mac). </w:t>
+      </w:r>
+    </w:p>
+    <w:p>
+      <w:pPr>
+        <w:rPr>
+          <w:lang w:eastAsia="fr-FR"/>
+        </w:rPr>
+      </w:pPr>
+      <w:r>
+        <w:rPr>
+          <w:lang w:eastAsia="fr-FR"/>
+        </w:rPr>
+        <w:t>Two NFC cards were given to us in order to test our program.</w:t>
+      </w:r>
+    </w:p>
+    <w:p>
+      <w:pPr>
+        <w:rPr>
+          <w:lang w:eastAsia="fr-FR"/>
+        </w:rPr>
+      </w:pPr>
+      <w:r>
+        <w:rPr>
+          <w:lang w:eastAsia="fr-FR"/>
+        </w:rPr>
+        <w:t xml:space="preserve">Features : </w:t>
       </w:r>
     </w:p>
     <w:p>
@@ -4001,13 +4085,13 @@
         <w:rPr>
           <w:lang w:eastAsia="fr-FR"/>
         </w:rPr>
-        <w:t>Dimensions</w:t>
-      </w:r>
-      <w:r>
-        <w:rPr>
-          <w:lang w:eastAsia="fr-FR"/>
-        </w:rPr>
-        <w:t xml:space="preserve"> : </w:t>
+        <w:t xml:space="preserve">Size </w:t>
+      </w:r>
+      <w:r>
+        <w:rPr>
+          <w:lang w:eastAsia="fr-FR"/>
+        </w:rPr>
+        <w:t xml:space="preserve">: </w:t>
       </w:r>
       <w:r>
         <w:rPr>
@@ -4024,26 +4108,14 @@
           <w:numId w:val="7"/>
         </w:numPr>
         <w:rPr>
-          <w:rFonts w:asciiTheme="majorHAnsi" w:eastAsiaTheme="majorEastAsia" w:hAnsiTheme="majorHAnsi" w:cstheme="majorBidi"/>
-          <w:b/>
-          <w:noProof/>
-          <w:color w:val="1F4E79" w:themeColor="accent1" w:themeShade="80"/>
-          <w:sz w:val="36"/>
-          <w:szCs w:val="26"/>
-          <w:lang w:eastAsia="fr-FR"/>
-        </w:rPr>
-      </w:pPr>
-      <w:r>
-        <w:rPr>
-          <w:lang w:eastAsia="fr-FR"/>
-        </w:rPr>
-        <w:t>U</w:t>
-      </w:r>
-      <w:r>
-        <w:rPr>
-          <w:lang w:eastAsia="fr-FR"/>
-        </w:rPr>
-        <w:t>tilise une adresse I2C 7-bit 0x48</w:t>
+          <w:lang w:eastAsia="fr-FR"/>
+        </w:rPr>
+      </w:pPr>
+      <w:r>
+        <w:rPr>
+          <w:lang w:eastAsia="fr-FR"/>
+        </w:rPr>
+        <w:t>This board/chip uses I2C 7-bit address 0x48</w:t>
       </w:r>
     </w:p>
     <w:p>
@@ -4286,7 +4358,7 @@
         <w:rPr>
           <w:lang w:eastAsia="fr-FR"/>
         </w:rPr>
-        <w:t xml:space="preserve">Photo de la carte </w:t>
+        <w:t xml:space="preserve">Picture of the </w:t>
       </w:r>
       <w:r>
         <w:rPr>
@@ -4307,54 +4379,38 @@
         <w:rPr>
           <w:lang w:eastAsia="fr-FR"/>
         </w:rPr>
-        <w:t>et d’une carte disposant de la technologie NFC</w:t>
-      </w:r>
-    </w:p>
-    <w:p>
-      <w:pPr>
-        <w:rPr>
-          <w:lang w:eastAsia="fr-FR"/>
-        </w:rPr>
-      </w:pPr>
-    </w:p>
-    <w:p>
-      <w:pPr>
-        <w:spacing w:after="8pt"/>
-        <w:jc w:val="start"/>
-        <w:rPr>
-          <w:lang w:eastAsia="fr-FR"/>
-        </w:rPr>
-      </w:pPr>
-      <w:r>
-        <w:rPr>
-          <w:lang w:eastAsia="fr-FR"/>
-        </w:rPr>
-        <w:t xml:space="preserve">D’autre part pour créer un feedback, un retour d’information, à l’utilisateur, </w:t>
-      </w:r>
-      <w:r>
-        <w:rPr>
-          <w:b/>
-          <w:lang w:eastAsia="fr-FR"/>
-        </w:rPr>
-        <w:t>deux DEL</w:t>
-      </w:r>
-      <w:r>
-        <w:rPr>
-          <w:lang w:eastAsia="fr-FR"/>
-        </w:rPr>
-        <w:t>, une verte et une rouge,</w:t>
-      </w:r>
-      <w:r>
-        <w:rPr>
-          <w:lang w:eastAsia="fr-FR"/>
-        </w:rPr>
-        <w:t xml:space="preserve"> étaient montées sur la breadboard. </w:t>
-      </w:r>
-      <w:r>
-        <w:rPr>
-          <w:lang w:eastAsia="fr-FR"/>
-        </w:rPr>
-        <w:t xml:space="preserve">Pour ne pas endommager ces DEL, il était nécessaire de placer une résistance avant chacune d’entre elle. On nous a conseillé de prendre deux résistances de </w:t>
+        <w:t>card and of one NFC card</w:t>
+      </w:r>
+    </w:p>
+    <w:p>
+      <w:pPr>
+        <w:rPr>
+          <w:lang w:eastAsia="fr-FR"/>
+        </w:rPr>
+      </w:pPr>
+    </w:p>
+    <w:p>
+      <w:pPr>
+        <w:rPr>
+          <w:lang w:eastAsia="fr-FR"/>
+        </w:rPr>
+      </w:pPr>
+    </w:p>
+    <w:p>
+      <w:pPr>
+        <w:rPr>
+          <w:rFonts w:cs="Times New Roman"/>
+          <w:bCs/>
+          <w:color w:val="252525"/>
+          <w:szCs w:val="21"/>
+          <w:shd w:val="clear" w:color="auto" w:fill="FFFFFF"/>
+        </w:rPr>
+      </w:pPr>
+      <w:r>
+        <w:rPr>
+          <w:lang w:eastAsia="fr-FR"/>
+        </w:rPr>
+        <w:t xml:space="preserve">On the other hand to display a feedback to the use, two LEDs, one green and one red, were connected  to the circuit. In order to prevent overload, it was necessary to connect one electrical resistance before each. We were advised to use two electrical resistance of </w:t>
       </w:r>
       <w:r>
         <w:rPr>
@@ -4372,18 +4428,7 @@
           <w:szCs w:val="21"/>
           <w:shd w:val="clear" w:color="auto" w:fill="FFFFFF"/>
         </w:rPr>
-        <w:t>Ω</w:t>
-      </w:r>
-      <w:r>
-        <w:rPr>
-          <w:rFonts w:cs="Times New Roman"/>
-          <w:bCs/>
-          <w:color w:val="252525"/>
-          <w:sz w:val="21"/>
-          <w:szCs w:val="21"/>
-          <w:shd w:val="clear" w:color="auto" w:fill="FFFFFF"/>
-        </w:rPr>
-        <w:t xml:space="preserve"> </w:t>
+        <w:t xml:space="preserve">Ω </w:t>
       </w:r>
       <w:r>
         <w:rPr>
@@ -4393,27 +4438,21 @@
           <w:szCs w:val="21"/>
           <w:shd w:val="clear" w:color="auto" w:fill="FFFFFF"/>
         </w:rPr>
-        <w:t>± 5% chacune</w:t>
-      </w:r>
-      <w:r>
-        <w:rPr>
-          <w:rFonts w:cs="Times New Roman"/>
-          <w:bCs/>
-          <w:color w:val="252525"/>
-          <w:szCs w:val="21"/>
-          <w:shd w:val="clear" w:color="auto" w:fill="FFFFFF"/>
-        </w:rPr>
-        <w:t>.</w:t>
-      </w:r>
-    </w:p>
-    <w:p>
-      <w:pPr>
-        <w:spacing w:after="8pt"/>
-        <w:jc w:val="start"/>
-        <w:rPr>
-          <w:lang w:eastAsia="fr-FR"/>
-        </w:rPr>
-      </w:pPr>
+        <w:t>± 5% each.</w:t>
+      </w:r>
+    </w:p>
+    <w:p>
+      <w:pPr>
+        <w:rPr>
+          <w:lang w:eastAsia="fr-FR"/>
+        </w:rPr>
+      </w:pPr>
+      <w:r>
+        <w:rPr>
+          <w:lang w:eastAsia="fr-FR"/>
+        </w:rPr>
+        <w:t xml:space="preserve"> </w:t>
+      </w:r>
       <w:r>
         <w:rPr>
           <w:noProof/>
@@ -4628,28 +4667,7 @@
           <w:noProof/>
           <w:lang w:eastAsia="fr-FR"/>
         </w:rPr>
-        <w:t>Photo et échelle de deux DEL</w:t>
-      </w:r>
-      <w:r>
-        <w:rPr>
-          <w:noProof/>
-          <w:lang w:eastAsia="fr-FR"/>
-        </w:rPr>
-        <w:t xml:space="preserve"> (à gauche)</w:t>
-      </w:r>
-      <w:r>
-        <w:rPr>
-          <w:noProof/>
-          <w:lang w:eastAsia="fr-FR"/>
-        </w:rPr>
-        <w:t>,</w:t>
-      </w:r>
-      <w:r>
-        <w:rPr>
-          <w:noProof/>
-          <w:lang w:eastAsia="fr-FR"/>
-        </w:rPr>
-        <w:t xml:space="preserve"> image 3D d’une résistance </w:t>
+        <w:t xml:space="preserve">Picture and scale of two LEDs (left side), 3D image of a </w:t>
       </w:r>
       <w:r>
         <w:rPr>
@@ -4678,7 +4696,14 @@
           <w:szCs w:val="21"/>
           <w:shd w:val="clear" w:color="auto" w:fill="FFFFFF"/>
         </w:rPr>
-        <w:t xml:space="preserve"> (à droite)</w:t>
+        <w:t xml:space="preserve"> </w:t>
+      </w:r>
+      <w:r>
+        <w:rPr>
+          <w:noProof/>
+          <w:lang w:eastAsia="fr-FR"/>
+        </w:rPr>
+        <w:t>electrical resistance (right side)</w:t>
       </w:r>
     </w:p>
     <w:p>
@@ -4699,14 +4724,47 @@
           <w:lang w:eastAsia="fr-FR"/>
         </w:rPr>
       </w:pPr>
+    </w:p>
+    <w:p>
+      <w:pPr>
+        <w:spacing w:after="8pt"/>
+        <w:jc w:val="start"/>
+        <w:rPr>
+          <w:lang w:eastAsia="fr-FR"/>
+        </w:rPr>
+      </w:pPr>
+      <w:r>
+        <w:rPr>
+          <w:lang w:eastAsia="fr-FR"/>
+        </w:rPr>
+        <w:lastRenderedPageBreak/>
+        <w:t xml:space="preserve">In order to link these two cards and LEDs, a breadboard and some electrical wires were </w:t>
+      </w:r>
+      <w:r>
+        <w:rPr>
+          <w:lang w:eastAsia="fr-FR"/>
+        </w:rPr>
+        <w:t xml:space="preserve">given </w:t>
+      </w:r>
+      <w:r>
+        <w:rPr>
+          <w:lang w:eastAsia="fr-FR"/>
+        </w:rPr>
+        <w:t>us.</w:t>
+      </w:r>
+      <w:r>
+        <w:rPr>
+          <w:lang w:eastAsia="fr-FR"/>
+        </w:rPr>
+        <w:t xml:space="preserve"> All of this was integrated in the following circuit : </w:t>
+      </w:r>
       <w:r>
         <w:rPr>
           <w:noProof/>
           <w:lang w:eastAsia="fr-FR"/>
         </w:rPr>
-        <w:lastRenderedPageBreak/>
         <w:drawing>
-          <wp:anchor distT="0" distB="0" distL="114300" distR="114300" simplePos="0" relativeHeight="251778048" behindDoc="0" locked="0" layoutInCell="1" allowOverlap="1" wp14:anchorId="5951B1AB" wp14:editId="2E19C53D">
+          <wp:anchor distT="0" distB="0" distL="114300" distR="114300" simplePos="0" relativeHeight="251778048" behindDoc="0" locked="0" layoutInCell="1" allowOverlap="1" wp14:anchorId="1A6922E3" wp14:editId="4E6C2DAA">
             <wp:simplePos x="0" y="0"/>
             <wp:positionH relativeFrom="margin">
               <wp:align>center</wp:align>
@@ -4755,37 +4813,6 @@
           </wp:anchor>
         </w:drawing>
       </w:r>
-      <w:r>
-        <w:rPr>
-          <w:lang w:eastAsia="fr-FR"/>
-        </w:rPr>
-        <w:t>Pour lier ces deux cartes</w:t>
-      </w:r>
-      <w:r>
-        <w:rPr>
-          <w:lang w:eastAsia="fr-FR"/>
-        </w:rPr>
-        <w:t xml:space="preserve"> et les DEL,</w:t>
-      </w:r>
-      <w:r>
-        <w:rPr>
-          <w:lang w:eastAsia="fr-FR"/>
-        </w:rPr>
-        <w:t xml:space="preserve"> une </w:t>
-      </w:r>
-      <w:r>
-        <w:rPr>
-          <w:b/>
-          <w:lang w:eastAsia="fr-FR"/>
-        </w:rPr>
-        <w:t>breadboard</w:t>
-      </w:r>
-      <w:r>
-        <w:rPr>
-          <w:lang w:eastAsia="fr-FR"/>
-        </w:rPr>
-        <w:t xml:space="preserve"> (ou platine d’expérimentation) et des fils électriques nous ont été confié. Le tout était intégré dans le circuit suivant : </w:t>
-      </w:r>
     </w:p>
     <w:p>
       <w:pPr>
@@ -4798,7 +4825,7 @@
         <w:rPr>
           <w:lang w:eastAsia="fr-FR"/>
         </w:rPr>
-        <w:t>Schéma du circuit électrique réunissant les deux cartes et les DEL</w:t>
+        <w:t>Diagram of the electrical circuit which joins the two cards and the two LEDs</w:t>
       </w:r>
     </w:p>
     <w:p>
@@ -4811,81 +4838,28 @@
     </w:p>
     <w:p>
       <w:pPr>
-        <w:pStyle w:val="Lgendeannexe"/>
-        <w:rPr>
-          <w:lang w:eastAsia="fr-FR"/>
-        </w:rPr>
-      </w:pPr>
-    </w:p>
-    <w:p>
-      <w:pPr>
-        <w:rPr>
-          <w:lang w:eastAsia="fr-FR"/>
-        </w:rPr>
-      </w:pPr>
-      <w:r>
-        <w:rPr>
-          <w:lang w:eastAsia="fr-FR"/>
-        </w:rPr>
-        <w:t xml:space="preserve">Il nous a, par ailleurs, été demandé de travailler avec le </w:t>
-      </w:r>
-      <w:r>
-        <w:rPr>
-          <w:b/>
-          <w:lang w:eastAsia="fr-FR"/>
-        </w:rPr>
-        <w:t>langage C</w:t>
-      </w:r>
-      <w:r>
-        <w:rPr>
-          <w:lang w:eastAsia="fr-FR"/>
-        </w:rPr>
-        <w:t xml:space="preserve"> et la librairie </w:t>
-      </w:r>
-      <w:r>
-        <w:rPr>
-          <w:b/>
-          <w:lang w:eastAsia="fr-FR"/>
-        </w:rPr>
-        <w:t>libnfc</w:t>
-      </w:r>
-      <w:r>
-        <w:rPr>
-          <w:lang w:eastAsia="fr-FR"/>
-        </w:rPr>
-        <w:t xml:space="preserve"> qui fournissait des méthodes permettant d’interagir avec le lecteur de carte. </w:t>
-      </w:r>
-    </w:p>
-    <w:p>
-      <w:pPr>
-        <w:rPr>
-          <w:lang w:eastAsia="fr-FR"/>
-        </w:rPr>
-      </w:pPr>
-      <w:r>
-        <w:rPr>
-          <w:lang w:eastAsia="fr-FR"/>
-        </w:rPr>
-        <w:t xml:space="preserve">Pour réaliser ce projet, nous avons décidé, avec mon camarade Bilal El Yassem, d’utiliser les librairies </w:t>
-      </w:r>
-      <w:r>
-        <w:rPr>
-          <w:b/>
-          <w:lang w:eastAsia="fr-FR"/>
-        </w:rPr>
-        <w:t>curl,</w:t>
-      </w:r>
-      <w:r>
-        <w:rPr>
-          <w:lang w:eastAsia="fr-FR"/>
-        </w:rPr>
-        <w:t xml:space="preserve"> facilit</w:t>
-      </w:r>
-      <w:r>
-        <w:rPr>
-          <w:lang w:eastAsia="fr-FR"/>
-        </w:rPr>
-        <w:t>ant</w:t>
+        <w:rPr>
+          <w:lang w:eastAsia="fr-FR"/>
+        </w:rPr>
+      </w:pPr>
+      <w:r>
+        <w:rPr>
+          <w:lang w:eastAsia="fr-FR"/>
+        </w:rPr>
+        <w:t>It was asked us to work with C language and the libnf library which provide methods that allows to interact with the NFC reader.</w:t>
+      </w:r>
+    </w:p>
+    <w:p>
+      <w:pPr>
+        <w:rPr>
+          <w:lang w:eastAsia="fr-FR"/>
+        </w:rPr>
+      </w:pPr>
+      <w:r>
+        <w:rPr>
+          <w:lang w:eastAsia="fr-FR"/>
+        </w:rPr>
+        <w:t>For this project, we decided, with Bilal El Yassem, to use curl library, which make network exchanges easier, and json libraries, which permits to parse JSON files easily.</w:t>
       </w:r>
       <w:r>
         <w:rPr>
@@ -4893,55 +4867,13 @@
         </w:rPr>
         <w:t xml:space="preserve"> </w:t>
       </w:r>
-      <w:r>
-        <w:rPr>
-          <w:lang w:eastAsia="fr-FR"/>
-        </w:rPr>
-        <w:t xml:space="preserve">les échanges réseaux, et  </w:t>
-      </w:r>
-      <w:r>
-        <w:rPr>
-          <w:b/>
-          <w:lang w:eastAsia="fr-FR"/>
-        </w:rPr>
-        <w:t>json</w:t>
-      </w:r>
-      <w:r>
-        <w:rPr>
-          <w:lang w:eastAsia="fr-FR"/>
-        </w:rPr>
-        <w:t xml:space="preserve">, </w:t>
-      </w:r>
-      <w:r>
-        <w:rPr>
-          <w:lang w:eastAsia="fr-FR"/>
-        </w:rPr>
-        <w:t>permet</w:t>
-      </w:r>
-      <w:r>
-        <w:rPr>
-          <w:lang w:eastAsia="fr-FR"/>
-        </w:rPr>
-        <w:t>tant</w:t>
-      </w:r>
-      <w:r>
-        <w:rPr>
-          <w:lang w:eastAsia="fr-FR"/>
-        </w:rPr>
-        <w:t xml:space="preserve"> de</w:t>
-      </w:r>
-      <w:r>
-        <w:rPr>
-          <w:lang w:eastAsia="fr-FR"/>
-        </w:rPr>
-        <w:t xml:space="preserve"> </w:t>
-      </w:r>
-      <w:r>
-        <w:rPr>
-          <w:lang w:eastAsia="fr-FR"/>
-        </w:rPr>
-        <w:t>parser des fichiers json de manière simplifiée.</w:t>
-      </w:r>
+    </w:p>
+    <w:p>
+      <w:pPr>
+        <w:rPr>
+          <w:lang w:eastAsia="fr-FR"/>
+        </w:rPr>
+      </w:pPr>
       <w:r>
         <w:rPr>
           <w:lang w:eastAsia="fr-FR"/>
@@ -5328,7 +5260,7 @@
           <w:rPr>
             <w:noProof/>
           </w:rPr>
-          <w:t>6</w:t>
+          <w:t>8</w:t>
         </w:r>
         <w:r>
           <w:fldChar w:fldCharType="end"/>
@@ -5397,7 +5329,7 @@
           <w:t>/</w:t>
         </w:r>
         <w:r>
-          <w:t>33</w:t>
+          <w:t>9</w:t>
         </w:r>
       </w:p>
     </w:sdtContent>
@@ -5499,95 +5431,21 @@
   <w:p>
     <w:pPr>
       <w:pStyle w:val="En-tte"/>
+      <w:tabs>
+        <w:tab w:val="clear" w:pos="226.80pt"/>
+        <w:tab w:val="clear" w:pos="453.60pt"/>
+        <w:tab w:val="start" w:pos="289.15pt"/>
+      </w:tabs>
     </w:pPr>
+    <w:r>
+      <w:tab/>
+    </w:r>
   </w:p>
 </w:hdr>
 </file>
 
 <file path=word/header4.xml><?xml version="1.0" encoding="utf-8"?>
 <w:hdr xmlns:mc="http://schemas.openxmlformats.org/markup-compatibility/2006" xmlns:o="urn:schemas-microsoft-com:office:office" xmlns:r="http://purl.oclc.org/ooxml/officeDocument/relationships" xmlns:m="http://purl.oclc.org/ooxml/officeDocument/math" xmlns:v="urn:schemas-microsoft-com:vml" xmlns:wp14="http://schemas.microsoft.com/office/word/2010/wordprocessingDrawing" xmlns:wp="http://purl.oclc.org/ooxml/drawingml/wordprocessingDrawing" xmlns:w10="urn:schemas-microsoft-com:office:word" xmlns:w="http://purl.oclc.org/ooxml/wordprocessingml/main" xmlns:w14="http://schemas.microsoft.com/office/word/2010/wordml" xmlns:w15="http://schemas.microsoft.com/office/word/2012/wordml" xmlns:wpi="http://schemas.microsoft.com/office/word/2010/wordprocessingInk" xmlns:wne="http://schemas.microsoft.com/office/word/2006/wordml" mc:Ignorable="w14 w15 wne wp14">
-  <w:p>
-    <w:pPr>
-      <w:pStyle w:val="En-tte"/>
-      <w:tabs>
-        <w:tab w:val="start" w:pos="167.45pt"/>
-      </w:tabs>
-      <w:jc w:val="start"/>
-    </w:pPr>
-    <w:r>
-      <w:t>Florian Garibal</w:t>
-    </w:r>
-    <w:r>
-      <w:tab/>
-    </w:r>
-    <w:r>
-      <w:rPr>
-        <w:vanish/>
-      </w:rPr>
-      <w:tab/>
-    </w:r>
-    <w:r>
-      <w:rPr>
-        <w:vanish/>
-      </w:rPr>
-      <w:tab/>
-    </w:r>
-    <w:r>
-      <w:rPr>
-        <w:vanish/>
-      </w:rPr>
-      <w:tab/>
-    </w:r>
-    <w:r>
-      <w:rPr>
-        <w:vanish/>
-      </w:rPr>
-      <w:tab/>
-    </w:r>
-    <w:r>
-      <w:rPr>
-        <w:vanish/>
-      </w:rPr>
-      <w:tab/>
-    </w:r>
-    <w:r>
-      <w:rPr>
-        <w:vanish/>
-      </w:rPr>
-      <w:tab/>
-    </w:r>
-    <w:r>
-      <w:rPr>
-        <w:vanish/>
-      </w:rPr>
-      <w:tab/>
-    </w:r>
-    <w:r>
-      <w:rPr>
-        <w:vanish/>
-      </w:rPr>
-      <w:tab/>
-    </w:r>
-    <w:r>
-      <w:rPr>
-        <w:vanish/>
-      </w:rPr>
-      <w:tab/>
-    </w:r>
-    <w:r>
-      <w:rPr>
-        <w:vanish/>
-      </w:rPr>
-      <w:tab/>
-    </w:r>
-    <w:r>
-      <w:t>Projet Raspberry Pi et lecteur NFC</w:t>
-    </w:r>
-    <w:r>
-      <w:tab/>
-      <w:t>3B</w:t>
-    </w:r>
-  </w:p>
   <w:p>
     <w:pPr>
       <w:pStyle w:val="En-tte"/>
@@ -5606,79 +5464,6 @@
       </w:tabs>
       <w:jc w:val="start"/>
     </w:pPr>
-    <w:r>
-      <w:t>Florian Garibal</w:t>
-    </w:r>
-    <w:r>
-      <w:tab/>
-    </w:r>
-    <w:r>
-      <w:rPr>
-        <w:vanish/>
-      </w:rPr>
-      <w:tab/>
-    </w:r>
-    <w:r>
-      <w:rPr>
-        <w:vanish/>
-      </w:rPr>
-      <w:tab/>
-    </w:r>
-    <w:r>
-      <w:rPr>
-        <w:vanish/>
-      </w:rPr>
-      <w:tab/>
-    </w:r>
-    <w:r>
-      <w:rPr>
-        <w:vanish/>
-      </w:rPr>
-      <w:tab/>
-    </w:r>
-    <w:r>
-      <w:rPr>
-        <w:vanish/>
-      </w:rPr>
-      <w:tab/>
-    </w:r>
-    <w:r>
-      <w:rPr>
-        <w:vanish/>
-      </w:rPr>
-      <w:tab/>
-    </w:r>
-    <w:r>
-      <w:rPr>
-        <w:vanish/>
-      </w:rPr>
-      <w:tab/>
-    </w:r>
-    <w:r>
-      <w:rPr>
-        <w:vanish/>
-      </w:rPr>
-      <w:tab/>
-    </w:r>
-    <w:r>
-      <w:rPr>
-        <w:vanish/>
-      </w:rPr>
-      <w:tab/>
-    </w:r>
-    <w:r>
-      <w:rPr>
-        <w:vanish/>
-      </w:rPr>
-      <w:tab/>
-    </w:r>
-    <w:r>
-      <w:t>Projet Raspberry Pi et lecteur NFC</w:t>
-    </w:r>
-    <w:r>
-      <w:tab/>
-      <w:t>3B</w:t>
-    </w:r>
   </w:p>
 </w:hdr>
 </file>
@@ -8138,7 +7923,7 @@
 </file>
 
 <file path=customXml/itemProps1.xml><?xml version="1.0" encoding="utf-8"?>
-<ds:datastoreItem xmlns:ds="http://purl.oclc.org/ooxml/officeDocument/customXml" ds:itemID="{A6A78FC7-0DFC-4337-8970-728C3C17BF60}">
+<ds:datastoreItem xmlns:ds="http://purl.oclc.org/ooxml/officeDocument/customXml" ds:itemID="{A98B9B63-E9F0-406D-909E-3B2347ADDEF9}">
   <ds:schemaRefs>
     <ds:schemaRef ds:uri="http://schemas.openxmlformats.org/officeDocument/2006/bibliography"/>
   </ds:schemaRefs>

--- a/libnfc/RPi + NFC.docx
+++ b/libnfc/RPi + NFC.docx
@@ -2879,47 +2879,31 @@
       </w:pPr>
       <w:r>
         <w:rPr>
-          <w:lang w:eastAsia="fr-FR"/>
-        </w:rPr>
-        <w:tab/>
-        <w:t>D’autre part, il nous fallait finir ce projet le plus vite possible en raison du retard important qu’il avait prit.</w:t>
-      </w:r>
-      <w:r>
-        <w:rPr>
-          <w:lang w:eastAsia="fr-FR"/>
-        </w:rPr>
-        <w:t xml:space="preserve"> De ce fait nous avons mis en place le Gantt prévisionnel suivant</w:t>
-      </w:r>
-      <w:r>
-        <w:rPr>
-          <w:lang w:eastAsia="fr-FR"/>
-        </w:rPr>
-        <w:t xml:space="preserve"> : </w:t>
-      </w:r>
-    </w:p>
-    <w:p>
-      <w:pPr>
-        <w:rPr>
-          <w:lang w:eastAsia="fr-FR"/>
-        </w:rPr>
-      </w:pPr>
-    </w:p>
-    <w:p>
-      <w:pPr>
-        <w:rPr>
-          <w:lang w:eastAsia="fr-FR"/>
-        </w:rPr>
-      </w:pPr>
-      <w:r>
-        <w:rPr>
           <w:noProof/>
           <w:lang w:eastAsia="fr-FR"/>
         </w:rPr>
         <w:drawing>
-          <wp:inline distT="0" distB="0" distL="0" distR="0" wp14:anchorId="744432E9" wp14:editId="77621D03">
-            <wp:extent cx="5760720" cy="2995295"/>
-            <wp:effectExtent l="0" t="0" r="0" b="0"/>
-            <wp:docPr id="244" name="table"/>
+          <wp:anchor distT="0" distB="0" distL="114300" distR="114300" simplePos="0" relativeHeight="251782144" behindDoc="1" locked="0" layoutInCell="1" allowOverlap="1" wp14:anchorId="184D2BB6" wp14:editId="63929D29">
+            <wp:simplePos x="0" y="0"/>
+            <wp:positionH relativeFrom="margin">
+              <wp:align>center</wp:align>
+            </wp:positionH>
+            <wp:positionV relativeFrom="paragraph">
+              <wp:posOffset>453124</wp:posOffset>
+            </wp:positionV>
+            <wp:extent cx="6456045" cy="4060190"/>
+            <wp:effectExtent l="0" t="0" r="1905" b="0"/>
+            <wp:wrapTight wrapText="bothSides">
+              <wp:wrapPolygon edited="0">
+                <wp:start x="0" y="0"/>
+                <wp:lineTo x="0" y="21485"/>
+                <wp:lineTo x="21543" y="21485"/>
+                <wp:lineTo x="21543" y="203"/>
+                <wp:lineTo x="21479" y="0"/>
+                <wp:lineTo x="0" y="0"/>
+              </wp:wrapPolygon>
+            </wp:wrapTight>
+            <wp:docPr id="242" name="Image 242"/>
             <wp:cNvGraphicFramePr>
               <a:graphicFrameLocks xmlns:a="http://purl.oclc.org/ooxml/drawingml/main" noChangeAspect="1"/>
             </wp:cNvGraphicFramePr>
@@ -2927,13 +2911,17 @@
               <a:graphicData uri="http://purl.oclc.org/ooxml/drawingml/picture">
                 <pic:pic xmlns:pic="http://purl.oclc.org/ooxml/drawingml/picture">
                   <pic:nvPicPr>
-                    <pic:cNvPr id="2" name="table"/>
-                    <pic:cNvPicPr>
-                      <a:picLocks noChangeAspect="1"/>
-                    </pic:cNvPicPr>
+                    <pic:cNvPr id="242" name="GANTT_reel_Project1.png"/>
+                    <pic:cNvPicPr/>
                   </pic:nvPicPr>
                   <pic:blipFill>
-                    <a:blip r:embed="rId14"/>
+                    <a:blip r:embed="rId14" cstate="print">
+                      <a:extLst>
+                        <a:ext uri="{28A0092B-C50C-407E-A947-70E740481C1C}">
+                          <a14:useLocalDpi xmlns:a14="http://schemas.microsoft.com/office/drawing/2010/main" val="0"/>
+                        </a:ext>
+                      </a:extLst>
+                    </a:blip>
                     <a:stretch>
                       <a:fillRect/>
                     </a:stretch>
@@ -2941,7 +2929,7 @@
                   <pic:spPr>
                     <a:xfrm>
                       <a:off x="0" y="0"/>
-                      <a:ext cx="5760720" cy="2995295"/>
+                      <a:ext cx="6456045" cy="4060190"/>
                     </a:xfrm>
                     <a:prstGeom prst="rect">
                       <a:avLst/>
@@ -2950,169 +2938,41 @@
                 </pic:pic>
               </a:graphicData>
             </a:graphic>
-          </wp:inline>
+            <wp14:sizeRelH relativeFrom="margin">
+              <wp14:pctWidth>0%</wp14:pctWidth>
+            </wp14:sizeRelH>
+            <wp14:sizeRelV relativeFrom="margin">
+              <wp14:pctHeight>0%</wp14:pctHeight>
+            </wp14:sizeRelV>
+          </wp:anchor>
         </w:drawing>
       </w:r>
-    </w:p>
-    <w:p>
-      <w:pPr>
-        <w:rPr>
-          <w:highlight w:val="yellow"/>
-          <w:lang w:eastAsia="fr-FR"/>
-        </w:rPr>
-      </w:pPr>
-    </w:p>
-    <w:p>
-      <w:pPr>
-        <w:rPr>
-          <w:lang w:eastAsia="fr-FR"/>
-        </w:rPr>
-      </w:pPr>
-      <w:r>
-        <w:rPr>
-          <w:highlight w:val="yellow"/>
-          <w:lang w:eastAsia="fr-FR"/>
-        </w:rPr>
-        <w:t>A SCHEMATISER</w:t>
-      </w:r>
-    </w:p>
-    <w:p>
-      <w:pPr>
-        <w:rPr>
-          <w:lang w:eastAsia="fr-FR"/>
-        </w:rPr>
-      </w:pPr>
       <w:r>
         <w:rPr>
           <w:lang w:eastAsia="fr-FR"/>
         </w:rPr>
         <w:tab/>
-        <w:t>Requête POST 1j</w:t>
-      </w:r>
-    </w:p>
-    <w:p>
-      <w:pPr>
-        <w:rPr>
-          <w:lang w:eastAsia="fr-FR"/>
-        </w:rPr>
-      </w:pPr>
-      <w:r>
-        <w:rPr>
-          <w:lang w:eastAsia="fr-FR"/>
-        </w:rPr>
-        <w:tab/>
-        <w:t>XML parser 1/2j</w:t>
-      </w:r>
-    </w:p>
-    <w:p>
-      <w:pPr>
-        <w:rPr>
-          <w:lang w:eastAsia="fr-FR"/>
-        </w:rPr>
-      </w:pPr>
-      <w:r>
-        <w:rPr>
-          <w:lang w:eastAsia="fr-FR"/>
-        </w:rPr>
-        <w:tab/>
-        <w:t>libNFC 1j</w:t>
-      </w:r>
-    </w:p>
-    <w:p>
-      <w:pPr>
-        <w:rPr>
-          <w:lang w:eastAsia="fr-FR"/>
-        </w:rPr>
-      </w:pPr>
-      <w:r>
-        <w:rPr>
-          <w:lang w:eastAsia="fr-FR"/>
-        </w:rPr>
-        <w:tab/>
-      </w:r>
-      <w:r>
-        <w:rPr>
-          <w:lang w:eastAsia="fr-FR"/>
-        </w:rPr>
-        <w:tab/>
-      </w:r>
-      <w:r>
-        <w:rPr>
-          <w:lang w:eastAsia="fr-FR"/>
-        </w:rPr>
-        <w:tab/>
-        <w:t>Lien 2j</w:t>
-      </w:r>
-    </w:p>
-    <w:p>
-      <w:pPr>
-        <w:rPr>
-          <w:lang w:eastAsia="fr-FR"/>
-        </w:rPr>
-      </w:pPr>
-      <w:r>
-        <w:rPr>
-          <w:lang w:eastAsia="fr-FR"/>
-        </w:rPr>
-        <w:tab/>
-      </w:r>
-      <w:r>
-        <w:rPr>
-          <w:lang w:eastAsia="fr-FR"/>
-        </w:rPr>
-        <w:tab/>
-      </w:r>
-      <w:r>
-        <w:rPr>
-          <w:lang w:eastAsia="fr-FR"/>
-        </w:rPr>
-        <w:tab/>
-      </w:r>
-      <w:r>
-        <w:rPr>
-          <w:lang w:eastAsia="fr-FR"/>
-        </w:rPr>
-        <w:tab/>
-        <w:t>DEL 1j &amp; 1/2</w:t>
-      </w:r>
-    </w:p>
-    <w:p>
-      <w:pPr>
-        <w:rPr>
-          <w:lang w:eastAsia="fr-FR"/>
-        </w:rPr>
-      </w:pPr>
-      <w:r>
-        <w:rPr>
-          <w:lang w:eastAsia="fr-FR"/>
-        </w:rPr>
-        <w:tab/>
-      </w:r>
-      <w:r>
-        <w:rPr>
-          <w:lang w:eastAsia="fr-FR"/>
-        </w:rPr>
-        <w:tab/>
-      </w:r>
-      <w:r>
-        <w:rPr>
-          <w:lang w:eastAsia="fr-FR"/>
-        </w:rPr>
-        <w:tab/>
-      </w:r>
-      <w:r>
-        <w:rPr>
-          <w:lang w:eastAsia="fr-FR"/>
-        </w:rPr>
-        <w:tab/>
-      </w:r>
-      <w:r>
-        <w:rPr>
-          <w:lang w:eastAsia="fr-FR"/>
-        </w:rPr>
-        <w:tab/>
-        <w:t>démarrage au boot RPi 1j</w:t>
-      </w:r>
+        <w:t>D’autre part, il nous fallait finir ce projet le plus vite possible en raison du retard important qu’il avait prit.</w:t>
+      </w:r>
+      <w:r>
+        <w:rPr>
+          <w:lang w:eastAsia="fr-FR"/>
+        </w:rPr>
+        <w:t xml:space="preserve"> De ce fait nous avons mis en place le Gantt prévisionnel suivant</w:t>
+      </w:r>
+      <w:r>
+        <w:rPr>
+          <w:lang w:eastAsia="fr-FR"/>
+        </w:rPr>
+        <w:t xml:space="preserve"> : </w:t>
+      </w:r>
+    </w:p>
+    <w:p>
+      <w:pPr>
+        <w:rPr>
+          <w:lang w:eastAsia="fr-FR"/>
+        </w:rPr>
+      </w:pPr>
     </w:p>
     <w:p>
       <w:pPr>
@@ -7923,7 +7783,7 @@
 </file>
 
 <file path=customXml/itemProps1.xml><?xml version="1.0" encoding="utf-8"?>
-<ds:datastoreItem xmlns:ds="http://purl.oclc.org/ooxml/officeDocument/customXml" ds:itemID="{A98B9B63-E9F0-406D-909E-3B2347ADDEF9}">
+<ds:datastoreItem xmlns:ds="http://purl.oclc.org/ooxml/officeDocument/customXml" ds:itemID="{AA42176F-9387-43A8-953B-807D3E6CB986}">
   <ds:schemaRefs>
     <ds:schemaRef ds:uri="http://schemas.openxmlformats.org/officeDocument/2006/bibliography"/>
   </ds:schemaRefs>

--- a/libnfc/RPi + NFC.docx
+++ b/libnfc/RPi + NFC.docx
@@ -2705,116 +2705,7 @@
           <w:lang w:eastAsia="fr-FR"/>
         </w:rPr>
         <w:tab/>
-      </w:r>
-      <w:r>
-        <w:rPr>
-          <w:lang w:eastAsia="fr-FR"/>
-        </w:rPr>
-        <w:t xml:space="preserve">Le </w:t>
-      </w:r>
-      <w:r>
-        <w:rPr>
-          <w:highlight w:val="yellow"/>
-          <w:lang w:eastAsia="fr-FR"/>
-        </w:rPr>
-        <w:t>client</w:t>
-      </w:r>
-      <w:r>
-        <w:rPr>
-          <w:lang w:eastAsia="fr-FR"/>
-        </w:rPr>
-        <w:t xml:space="preserve"> souhaitait qu’un lien soit </w:t>
-      </w:r>
-      <w:r>
-        <w:rPr>
-          <w:lang w:eastAsia="fr-FR"/>
-        </w:rPr>
-        <w:t>établi</w:t>
-      </w:r>
-      <w:r>
-        <w:rPr>
-          <w:lang w:eastAsia="fr-FR"/>
-        </w:rPr>
-        <w:t xml:space="preserve"> entre le fait de scanner une carte NFC et</w:t>
-      </w:r>
-      <w:r>
-        <w:rPr>
-          <w:lang w:eastAsia="fr-FR"/>
-        </w:rPr>
-        <w:t xml:space="preserve"> l’enregistrement de l’identifiant </w:t>
-      </w:r>
-      <w:r>
-        <w:rPr>
-          <w:lang w:eastAsia="fr-FR"/>
-        </w:rPr>
-        <w:t xml:space="preserve">de </w:t>
-      </w:r>
-      <w:r>
-        <w:rPr>
-          <w:lang w:eastAsia="fr-FR"/>
-        </w:rPr>
-        <w:t xml:space="preserve">cette carte sur un serveur spécifique. </w:t>
-      </w:r>
-      <w:r>
-        <w:rPr>
-          <w:lang w:eastAsia="fr-FR"/>
-        </w:rPr>
-        <w:t>Le serveur en question étant, lui,</w:t>
-      </w:r>
-      <w:r>
-        <w:rPr>
-          <w:lang w:eastAsia="fr-FR"/>
-        </w:rPr>
-        <w:t xml:space="preserve"> un projet d’un précédent stagiaire qui consistait à gérer </w:t>
-      </w:r>
-      <w:r>
-        <w:rPr>
-          <w:highlight w:val="yellow"/>
-          <w:lang w:eastAsia="fr-FR"/>
-        </w:rPr>
-        <w:t>________________.</w:t>
-      </w:r>
-      <w:r>
-        <w:rPr>
-          <w:lang w:eastAsia="fr-FR"/>
-        </w:rPr>
-        <w:t xml:space="preserve"> Pour cela il nous a été demandé de réaliser un programme C permettant </w:t>
-      </w:r>
-      <w:r>
-        <w:rPr>
-          <w:lang w:eastAsia="fr-FR"/>
-        </w:rPr>
-        <w:t xml:space="preserve">premièrement de lire un fichier de config où serait stocké l’identifiant et le mot de passe de connexion à l’API du serveur puis deuxièmement </w:t>
-      </w:r>
-      <w:r>
-        <w:rPr>
-          <w:lang w:eastAsia="fr-FR"/>
-        </w:rPr>
-        <w:t>de lire l’identifiant d’une carte scannée, préparer et envoyer une requête POST au serveur puis interprêter la réponse. Concernant l’interprétation, s</w:t>
-      </w:r>
-      <w:r>
-        <w:rPr>
-          <w:lang w:eastAsia="fr-FR"/>
-        </w:rPr>
-        <w:t xml:space="preserve">i aucune erreur n’était présente, </w:t>
-      </w:r>
-      <w:r>
-        <w:rPr>
-          <w:lang w:eastAsia="fr-FR"/>
-        </w:rPr>
-        <w:t xml:space="preserve">il nous </w:t>
-      </w:r>
-      <w:r>
-        <w:rPr>
-          <w:lang w:eastAsia="fr-FR"/>
-        </w:rPr>
-        <w:t xml:space="preserve">a été </w:t>
-      </w:r>
-      <w:r>
-        <w:rPr>
-          <w:lang w:eastAsia="fr-FR"/>
-        </w:rPr>
-        <w:t>demandé</w:t>
+        <w:t>The Client wanted us that a link is established between the NFC scan and the save of the card ID on a specific server. This specific server being a project of a former student which consisted in ________. To do so, we were asked to make a C program that allows, first to read from a config file the API ID and password of the server then to read the scanned card ID, prepare then send a POST request to the server and to finish read and interpret the response. Concerning the interpretation, if there was not any errors, the green LED should light up and otherwise the red LED.</w:t>
       </w:r>
       <w:r>
         <w:rPr>
@@ -2826,49 +2717,7 @@
         <w:rPr>
           <w:lang w:eastAsia="fr-FR"/>
         </w:rPr>
-        <w:t>d’</w:t>
-      </w:r>
-      <w:r>
-        <w:rPr>
-          <w:lang w:eastAsia="fr-FR"/>
-        </w:rPr>
-        <w:t xml:space="preserve">allumer une DEL verte et dans le cas contraire </w:t>
-      </w:r>
-      <w:r>
-        <w:rPr>
-          <w:lang w:eastAsia="fr-FR"/>
-        </w:rPr>
-        <w:t>d’</w:t>
-      </w:r>
-      <w:r>
-        <w:rPr>
-          <w:lang w:eastAsia="fr-FR"/>
-        </w:rPr>
-        <w:t>allumer une DEL rouge.</w:t>
-      </w:r>
-      <w:r>
-        <w:rPr>
-          <w:lang w:eastAsia="fr-FR"/>
-        </w:rPr>
-        <w:t xml:space="preserve"> </w:t>
-      </w:r>
-      <w:r>
-        <w:rPr>
-          <w:lang w:eastAsia="fr-FR"/>
-        </w:rPr>
-        <w:t>En outre, étant donné que c’</w:t>
-      </w:r>
-      <w:r>
-        <w:rPr>
-          <w:lang w:eastAsia="fr-FR"/>
-        </w:rPr>
-        <w:t>était</w:t>
-      </w:r>
-      <w:r>
-        <w:rPr>
-          <w:lang w:eastAsia="fr-FR"/>
-        </w:rPr>
-        <w:t xml:space="preserve"> un prototype, il était aussi nécessaire de concevoir une boîte capable de contenir l’ensemble du système tout en étant la plus petite possible.</w:t>
+        <w:t>Moreover, as we do prototyping, it was necessary to design a box which can contain the entire system and has to be smaller as possible.</w:t>
       </w:r>
     </w:p>
     <w:p>
@@ -2883,13 +2732,13 @@
           <w:lang w:eastAsia="fr-FR"/>
         </w:rPr>
         <w:drawing>
-          <wp:anchor distT="0" distB="0" distL="114300" distR="114300" simplePos="0" relativeHeight="251782144" behindDoc="1" locked="0" layoutInCell="1" allowOverlap="1" wp14:anchorId="184D2BB6" wp14:editId="63929D29">
+          <wp:anchor distT="0" distB="0" distL="114300" distR="114300" simplePos="0" relativeHeight="251782144" behindDoc="1" locked="0" layoutInCell="1" allowOverlap="1" wp14:anchorId="22F7CDA3" wp14:editId="1798A5E8">
             <wp:simplePos x="0" y="0"/>
             <wp:positionH relativeFrom="margin">
               <wp:align>center</wp:align>
             </wp:positionH>
             <wp:positionV relativeFrom="paragraph">
-              <wp:posOffset>453124</wp:posOffset>
+              <wp:posOffset>305271</wp:posOffset>
             </wp:positionV>
             <wp:extent cx="6456045" cy="4060190"/>
             <wp:effectExtent l="0" t="0" r="1905" b="0"/>
@@ -2952,34 +2801,8 @@
           <w:lang w:eastAsia="fr-FR"/>
         </w:rPr>
         <w:tab/>
-        <w:t>D’autre part, il nous fallait finir ce projet le plus vite possible en raison du retard important qu’il avait prit.</w:t>
-      </w:r>
-      <w:r>
-        <w:rPr>
-          <w:lang w:eastAsia="fr-FR"/>
-        </w:rPr>
-        <w:t xml:space="preserve"> De ce fait nous avons mis en place le Gantt prévisionnel suivant</w:t>
-      </w:r>
-      <w:r>
-        <w:rPr>
-          <w:lang w:eastAsia="fr-FR"/>
-        </w:rPr>
-        <w:t xml:space="preserve"> : </w:t>
-      </w:r>
-    </w:p>
-    <w:p>
-      <w:pPr>
-        <w:rPr>
-          <w:lang w:eastAsia="fr-FR"/>
-        </w:rPr>
-      </w:pPr>
-    </w:p>
-    <w:p>
-      <w:pPr>
-        <w:rPr>
-          <w:lang w:eastAsia="fr-FR"/>
-        </w:rPr>
-      </w:pPr>
+        <w:t>Below, here’s the Gantt of our project :</w:t>
+      </w:r>
     </w:p>
     <w:p>
       <w:pPr>
@@ -7783,7 +7606,7 @@
 </file>
 
 <file path=customXml/itemProps1.xml><?xml version="1.0" encoding="utf-8"?>
-<ds:datastoreItem xmlns:ds="http://purl.oclc.org/ooxml/officeDocument/customXml" ds:itemID="{AA42176F-9387-43A8-953B-807D3E6CB986}">
+<ds:datastoreItem xmlns:ds="http://purl.oclc.org/ooxml/officeDocument/customXml" ds:itemID="{5C955671-DFEC-4CD4-A57F-92A1FC7F5743}">
   <ds:schemaRefs>
     <ds:schemaRef ds:uri="http://schemas.openxmlformats.org/officeDocument/2006/bibliography"/>
   </ds:schemaRefs>

--- a/libnfc/RPi + NFC.docx
+++ b/libnfc/RPi + NFC.docx
@@ -2732,27 +2732,27 @@
           <w:lang w:eastAsia="fr-FR"/>
         </w:rPr>
         <w:drawing>
-          <wp:anchor distT="0" distB="0" distL="114300" distR="114300" simplePos="0" relativeHeight="251782144" behindDoc="1" locked="0" layoutInCell="1" allowOverlap="1" wp14:anchorId="22F7CDA3" wp14:editId="1798A5E8">
+          <wp:anchor distT="0" distB="0" distL="114300" distR="114300" simplePos="0" relativeHeight="251782144" behindDoc="1" locked="0" layoutInCell="1" allowOverlap="1" wp14:anchorId="329E5F18" wp14:editId="00B2F6D6">
             <wp:simplePos x="0" y="0"/>
             <wp:positionH relativeFrom="margin">
               <wp:align>center</wp:align>
             </wp:positionH>
             <wp:positionV relativeFrom="paragraph">
-              <wp:posOffset>305271</wp:posOffset>
+              <wp:posOffset>290461</wp:posOffset>
             </wp:positionV>
-            <wp:extent cx="6456045" cy="4060190"/>
-            <wp:effectExtent l="0" t="0" r="1905" b="0"/>
+            <wp:extent cx="6315075" cy="4050665"/>
+            <wp:effectExtent l="0" t="0" r="9525" b="6985"/>
             <wp:wrapTight wrapText="bothSides">
               <wp:wrapPolygon edited="0">
                 <wp:start x="0" y="0"/>
-                <wp:lineTo x="0" y="21485"/>
-                <wp:lineTo x="21543" y="21485"/>
-                <wp:lineTo x="21543" y="203"/>
-                <wp:lineTo x="21479" y="0"/>
+                <wp:lineTo x="0" y="21536"/>
+                <wp:lineTo x="21567" y="21536"/>
+                <wp:lineTo x="21567" y="203"/>
+                <wp:lineTo x="21502" y="0"/>
                 <wp:lineTo x="0" y="0"/>
               </wp:wrapPolygon>
             </wp:wrapTight>
-            <wp:docPr id="242" name="Image 242"/>
+            <wp:docPr id="253" name="Image 253"/>
             <wp:cNvGraphicFramePr>
               <a:graphicFrameLocks xmlns:a="http://purl.oclc.org/ooxml/drawingml/main" noChangeAspect="1"/>
             </wp:cNvGraphicFramePr>
@@ -2760,7 +2760,7 @@
               <a:graphicData uri="http://purl.oclc.org/ooxml/drawingml/picture">
                 <pic:pic xmlns:pic="http://purl.oclc.org/ooxml/drawingml/picture">
                   <pic:nvPicPr>
-                    <pic:cNvPr id="242" name="GANTT_reel_Project1.png"/>
+                    <pic:cNvPr id="253" name="GANTT_reel_Project1_EN.png"/>
                     <pic:cNvPicPr/>
                   </pic:nvPicPr>
                   <pic:blipFill>
@@ -2778,7 +2778,7 @@
                   <pic:spPr>
                     <a:xfrm>
                       <a:off x="0" y="0"/>
-                      <a:ext cx="6456045" cy="4060190"/>
+                      <a:ext cx="6315075" cy="4050665"/>
                     </a:xfrm>
                     <a:prstGeom prst="rect">
                       <a:avLst/>
@@ -7606,7 +7606,7 @@
 </file>
 
 <file path=customXml/itemProps1.xml><?xml version="1.0" encoding="utf-8"?>
-<ds:datastoreItem xmlns:ds="http://purl.oclc.org/ooxml/officeDocument/customXml" ds:itemID="{5C955671-DFEC-4CD4-A57F-92A1FC7F5743}">
+<ds:datastoreItem xmlns:ds="http://purl.oclc.org/ooxml/officeDocument/customXml" ds:itemID="{2C4C9204-AD70-46D5-BFB3-8A259C8EA1C4}">
   <ds:schemaRefs>
     <ds:schemaRef ds:uri="http://schemas.openxmlformats.org/officeDocument/2006/bibliography"/>
   </ds:schemaRefs>

--- a/libnfc/RPi + NFC.docx
+++ b/libnfc/RPi + NFC.docx
@@ -4593,217 +4593,581 @@
           <w:lang w:eastAsia="fr-FR"/>
         </w:rPr>
       </w:pPr>
-      <w:r>
-        <w:rPr>
-          <w:highlight w:val="yellow"/>
-          <w:lang w:eastAsia="fr-FR"/>
-        </w:rPr>
-        <w:t>A REDIGER</w:t>
-      </w:r>
-    </w:p>
-    <w:p>
-      <w:pPr>
-        <w:rPr>
-          <w:lang w:eastAsia="fr-FR"/>
-        </w:rPr>
-      </w:pPr>
-    </w:p>
-    <w:p>
-      <w:pPr>
-        <w:rPr>
-          <w:lang w:eastAsia="fr-FR"/>
-        </w:rPr>
-      </w:pPr>
-      <w:r>
-        <w:rPr>
-          <w:lang w:eastAsia="fr-FR"/>
-        </w:rPr>
-        <w:t>• Ecrire un programme qui envoie une requête POST(libcurl)</w:t>
-      </w:r>
-    </w:p>
-    <w:p>
-      <w:pPr>
-        <w:rPr>
-          <w:lang w:eastAsia="fr-FR"/>
-        </w:rPr>
-      </w:pPr>
-      <w:r>
-        <w:rPr>
-          <w:lang w:eastAsia="fr-FR"/>
-        </w:rPr>
-        <w:t>• Ecrire un programme qui parse un fichier XML (ezxml)</w:t>
-      </w:r>
-    </w:p>
-    <w:p>
-      <w:pPr>
-        <w:rPr>
-          <w:lang w:eastAsia="fr-FR"/>
-        </w:rPr>
-      </w:pPr>
-      <w:r>
-        <w:rPr>
-          <w:lang w:eastAsia="fr-FR"/>
-        </w:rPr>
-        <w:t>• Comprendre la librairie libNFC (analyser tous les fichiers, recherche sur internet, ...)</w:t>
-      </w:r>
-    </w:p>
-    <w:p>
-      <w:pPr>
-        <w:rPr>
-          <w:lang w:eastAsia="fr-FR"/>
-        </w:rPr>
-      </w:pPr>
-      <w:r>
-        <w:rPr>
-          <w:lang w:eastAsia="fr-FR"/>
-        </w:rPr>
-        <w:t xml:space="preserve">  Faire des tests pour arriver à récupérer l'ID d'une carte dans une variable</w:t>
-      </w:r>
-    </w:p>
-    <w:p>
-      <w:pPr>
-        <w:rPr>
-          <w:lang w:eastAsia="fr-FR"/>
-        </w:rPr>
-      </w:pPr>
-      <w:r>
-        <w:rPr>
-          <w:lang w:eastAsia="fr-FR"/>
-        </w:rPr>
-        <w:t xml:space="preserve">• Lier le fait de lire une carte et d'envoyer une requête POST à un serveur (RequestBin pour le moment car serveur down) </w:t>
-      </w:r>
-    </w:p>
-    <w:p>
-      <w:pPr>
-        <w:rPr>
-          <w:lang w:eastAsia="fr-FR"/>
-        </w:rPr>
-      </w:pPr>
-      <w:r>
-        <w:rPr>
-          <w:lang w:eastAsia="fr-FR"/>
-        </w:rPr>
-        <w:t>• Traiter la réponse du serveur en essayant de modifier le serveur pour qu'il nous la transmette en XML et non JSON</w:t>
-      </w:r>
-    </w:p>
-    <w:p>
-      <w:pPr>
-        <w:rPr>
-          <w:lang w:eastAsia="fr-FR"/>
-        </w:rPr>
-      </w:pPr>
-      <w:r>
-        <w:rPr>
-          <w:lang w:eastAsia="fr-FR"/>
-        </w:rPr>
-        <w:t>• Se rendre compte que c'est pas possible donc écrire un programme qui parse du JSON basique</w:t>
-      </w:r>
-    </w:p>
-    <w:p>
-      <w:pPr>
-        <w:rPr>
-          <w:lang w:eastAsia="fr-FR"/>
-        </w:rPr>
-      </w:pPr>
-      <w:r>
-        <w:rPr>
-          <w:lang w:eastAsia="fr-FR"/>
-        </w:rPr>
-        <w:t>• Modifier tous les parsages du programme de XML vers JSON</w:t>
-      </w:r>
-    </w:p>
-    <w:p>
-      <w:pPr>
-        <w:rPr>
-          <w:lang w:eastAsia="fr-FR"/>
-        </w:rPr>
-      </w:pPr>
-      <w:r>
-        <w:rPr>
-          <w:lang w:eastAsia="fr-FR"/>
-        </w:rPr>
-        <w:t>• Démonter le circuit des DEL et remonter pour que ça fonctionne</w:t>
-      </w:r>
-    </w:p>
-    <w:p>
-      <w:pPr>
-        <w:rPr>
-          <w:lang w:eastAsia="fr-FR"/>
-        </w:rPr>
-      </w:pPr>
-      <w:r>
-        <w:rPr>
-          <w:lang w:eastAsia="fr-FR"/>
-        </w:rPr>
-        <w:t>• Intégrer les DEL dans l'interaction avec la carte (allumage rouge puis vert si tout s'est bien passé)</w:t>
-      </w:r>
-    </w:p>
-    <w:p>
-      <w:pPr>
-        <w:rPr>
-          <w:lang w:eastAsia="fr-FR"/>
-        </w:rPr>
-      </w:pPr>
-      <w:r>
-        <w:rPr>
-          <w:lang w:eastAsia="fr-FR"/>
-        </w:rPr>
-        <w:t>• Faire démarrer le programme au boot du Raspberry</w:t>
-      </w:r>
-    </w:p>
-    <w:p>
-      <w:pPr>
-        <w:rPr>
-          <w:lang w:eastAsia="fr-FR"/>
-        </w:rPr>
-      </w:pPr>
-      <w:r>
-        <w:rPr>
-          <w:lang w:eastAsia="fr-FR"/>
-        </w:rPr>
-        <w:t>• Assembler les différents élément de la carte grâce à une project board, des fils soudés et deux "__________"</w:t>
-      </w:r>
-    </w:p>
-    <w:p>
-      <w:pPr>
-        <w:rPr>
-          <w:lang w:eastAsia="fr-FR"/>
-        </w:rPr>
-      </w:pPr>
-      <w:r>
-        <w:rPr>
-          <w:lang w:eastAsia="fr-FR"/>
-        </w:rPr>
-        <w:t>• Designer la boîte grâce à FreeCAD</w:t>
-      </w:r>
-    </w:p>
-    <w:p>
-      <w:pPr>
-        <w:rPr>
-          <w:lang w:eastAsia="fr-FR"/>
-        </w:rPr>
-        <w:sectPr>
-          <w:headerReference w:type="default" r:id="rId22"/>
-          <w:headerReference w:type="first" r:id="rId23"/>
-          <w:pgSz w:w="595.30pt" w:h="841.90pt"/>
-          <w:pgMar w:top="70.85pt" w:right="70.85pt" w:bottom="70.85pt" w:left="70.85pt" w:header="35.40pt" w:footer="35.40pt" w:gutter="0pt"/>
-          <w:cols w:space="35.40pt"/>
-          <w:titlePg/>
-          <w:docGrid w:linePitch="360"/>
-        </w:sectPr>
-      </w:pPr>
-      <w:r>
-        <w:rPr>
-          <w:lang w:eastAsia="fr-FR"/>
-        </w:rPr>
-        <w:t>• Imprimer la boîte</w:t>
+      <w:bookmarkStart w:id="4" w:name="_Toc418602098"/>
+      <w:r>
+        <w:rPr>
+          <w:lang w:eastAsia="fr-FR"/>
+        </w:rPr>
+        <w:tab/>
+      </w:r>
+      <w:r>
+        <w:rPr>
+          <w:lang w:eastAsia="fr-FR"/>
+        </w:rPr>
+        <w:t xml:space="preserve">The first aspect of the project we chose to work on was the </w:t>
+      </w:r>
+      <w:r>
+        <w:rPr>
+          <w:b/>
+          <w:lang w:eastAsia="fr-FR"/>
+        </w:rPr>
+        <w:t>HTTP POST</w:t>
+      </w:r>
+      <w:r>
+        <w:rPr>
+          <w:lang w:eastAsia="fr-FR"/>
+        </w:rPr>
+        <w:t xml:space="preserve"> </w:t>
+      </w:r>
+      <w:r>
+        <w:rPr>
+          <w:b/>
+          <w:lang w:eastAsia="fr-FR"/>
+        </w:rPr>
+        <w:t>request</w:t>
+      </w:r>
+      <w:r>
+        <w:rPr>
+          <w:lang w:eastAsia="fr-FR"/>
+        </w:rPr>
+        <w:t xml:space="preserve"> as it only depended on software. While looking for a simple way to send HTTP requests with C code we found </w:t>
+      </w:r>
+      <w:r>
+        <w:rPr>
+          <w:b/>
+          <w:lang w:eastAsia="fr-FR"/>
+        </w:rPr>
+        <w:t>libcurl</w:t>
+      </w:r>
+      <w:r>
+        <w:rPr>
+          <w:lang w:eastAsia="fr-FR"/>
+        </w:rPr>
+        <w:t xml:space="preserve"> and decided to use it for its simplicity. We then created a training class to practice and used the </w:t>
+      </w:r>
+      <w:r>
+        <w:rPr>
+          <w:b/>
+          <w:lang w:eastAsia="fr-FR"/>
+        </w:rPr>
+        <w:t>Requestbin</w:t>
+      </w:r>
+      <w:r>
+        <w:rPr>
+          <w:lang w:eastAsia="fr-FR"/>
+        </w:rPr>
+        <w:t xml:space="preserve"> website to test the requests.</w:t>
+      </w:r>
+    </w:p>
+    <w:p>
+      <w:pPr>
+        <w:rPr>
+          <w:lang w:eastAsia="fr-FR"/>
+        </w:rPr>
+      </w:pPr>
+    </w:p>
+    <w:p>
+      <w:pPr>
+        <w:rPr>
+          <w:lang w:eastAsia="fr-FR"/>
+        </w:rPr>
+      </w:pPr>
+      <w:r>
+        <w:rPr>
+          <w:lang w:eastAsia="fr-FR"/>
+        </w:rPr>
+        <w:tab/>
+      </w:r>
+      <w:r>
+        <w:rPr>
+          <w:lang w:eastAsia="fr-FR"/>
+        </w:rPr>
+        <w:t xml:space="preserve">The next step was to use an </w:t>
+      </w:r>
+      <w:r>
+        <w:rPr>
+          <w:b/>
+          <w:lang w:eastAsia="fr-FR"/>
+        </w:rPr>
+        <w:t>XML parser</w:t>
+      </w:r>
+      <w:r>
+        <w:rPr>
+          <w:lang w:eastAsia="fr-FR"/>
+        </w:rPr>
+        <w:t xml:space="preserve"> in order to read the response from the server. We chose to use </w:t>
+      </w:r>
+      <w:r>
+        <w:rPr>
+          <w:b/>
+          <w:lang w:eastAsia="fr-FR"/>
+        </w:rPr>
+        <w:t>ezxml</w:t>
+      </w:r>
+      <w:r>
+        <w:rPr>
+          <w:lang w:eastAsia="fr-FR"/>
+        </w:rPr>
+        <w:t xml:space="preserve"> which seemed to be the easiest way to parse an XML file with C code. We trained with this library like with libcurl then moved on to the next step.</w:t>
+      </w:r>
+    </w:p>
+    <w:p>
+      <w:pPr>
+        <w:rPr>
+          <w:lang w:eastAsia="fr-FR"/>
+        </w:rPr>
+      </w:pPr>
+    </w:p>
+    <w:p>
+      <w:pPr>
+        <w:rPr>
+          <w:lang w:eastAsia="fr-FR"/>
+        </w:rPr>
+      </w:pPr>
+      <w:r>
+        <w:rPr>
+          <w:lang w:eastAsia="fr-FR"/>
+        </w:rPr>
+        <w:tab/>
+      </w:r>
+      <w:r>
+        <w:rPr>
+          <w:b/>
+          <w:lang w:eastAsia="fr-FR"/>
+        </w:rPr>
+        <w:t>LibNFC</w:t>
+      </w:r>
+      <w:r>
+        <w:rPr>
+          <w:lang w:eastAsia="fr-FR"/>
+        </w:rPr>
+        <w:t>, the library Adafruit developped to use the NFC shield was obviously on the list of the technologies we had to master. Using the documentation and source code of the library we managed to extract from the shield the relevant information for what we needed and tested it in a training class.</w:t>
+      </w:r>
+    </w:p>
+    <w:p>
+      <w:pPr>
+        <w:rPr>
+          <w:lang w:eastAsia="fr-FR"/>
+        </w:rPr>
+      </w:pPr>
+    </w:p>
+    <w:p>
+      <w:pPr>
+        <w:rPr>
+          <w:lang w:eastAsia="fr-FR"/>
+        </w:rPr>
+      </w:pPr>
+      <w:r>
+        <w:rPr>
+          <w:lang w:eastAsia="fr-FR"/>
+        </w:rPr>
+        <w:tab/>
+      </w:r>
+      <w:r>
+        <w:rPr>
+          <w:lang w:eastAsia="fr-FR"/>
+        </w:rPr>
+        <w:t xml:space="preserve">Then we had to begin to assemble the codes, first we linked the action of reading a card ID with the NFC shield and sending a request to the server. At this moment of the project the server was not available so we continued to work using </w:t>
+      </w:r>
+      <w:r>
+        <w:rPr>
+          <w:b/>
+          <w:lang w:eastAsia="fr-FR"/>
+        </w:rPr>
+        <w:t>Requestbin</w:t>
+      </w:r>
+      <w:r>
+        <w:rPr>
+          <w:lang w:eastAsia="fr-FR"/>
+        </w:rPr>
+        <w:t>.</w:t>
+      </w:r>
+    </w:p>
+    <w:p>
+      <w:pPr>
+        <w:rPr>
+          <w:lang w:eastAsia="fr-FR"/>
+        </w:rPr>
+      </w:pPr>
+    </w:p>
+    <w:p>
+      <w:pPr>
+        <w:rPr>
+          <w:lang w:eastAsia="fr-FR"/>
+        </w:rPr>
+      </w:pPr>
+      <w:r>
+        <w:rPr>
+          <w:lang w:eastAsia="fr-FR"/>
+        </w:rPr>
+        <w:tab/>
+      </w:r>
+      <w:r>
+        <w:rPr>
+          <w:lang w:eastAsia="fr-FR"/>
+        </w:rPr>
+        <w:t>We also found out that the server was not sending XML replies but JSON replies, so we tried to modify the server to send XML answers but it was not possible.</w:t>
+      </w:r>
+      <w:r>
+        <w:rPr>
+          <w:lang w:eastAsia="fr-FR"/>
+        </w:rPr>
+        <w:t xml:space="preserve"> </w:t>
+      </w:r>
+    </w:p>
+    <w:p>
+      <w:pPr>
+        <w:rPr>
+          <w:lang w:eastAsia="fr-FR"/>
+        </w:rPr>
+      </w:pPr>
+    </w:p>
+    <w:p>
+      <w:pPr>
+        <w:rPr>
+          <w:lang w:eastAsia="fr-FR"/>
+        </w:rPr>
+      </w:pPr>
+      <w:r>
+        <w:rPr>
+          <w:lang w:eastAsia="fr-FR"/>
+        </w:rPr>
+        <w:tab/>
+      </w:r>
+      <w:r>
+        <w:rPr>
+          <w:lang w:eastAsia="fr-FR"/>
+        </w:rPr>
+        <w:t xml:space="preserve">Our solution was then to </w:t>
+      </w:r>
+      <w:r>
+        <w:rPr>
+          <w:b/>
+          <w:lang w:eastAsia="fr-FR"/>
+        </w:rPr>
+        <w:t>modify</w:t>
+      </w:r>
+      <w:r>
+        <w:rPr>
+          <w:lang w:eastAsia="fr-FR"/>
+        </w:rPr>
+        <w:t xml:space="preserve"> our previous work to </w:t>
+      </w:r>
+      <w:r>
+        <w:rPr>
+          <w:b/>
+          <w:lang w:eastAsia="fr-FR"/>
+        </w:rPr>
+        <w:t>parse JSON instead of XML</w:t>
+      </w:r>
+      <w:r>
+        <w:rPr>
+          <w:lang w:eastAsia="fr-FR"/>
+        </w:rPr>
+        <w:t>.</w:t>
+      </w:r>
+      <w:r>
+        <w:rPr>
+          <w:lang w:eastAsia="fr-FR"/>
+        </w:rPr>
+        <w:t xml:space="preserve"> </w:t>
+      </w:r>
+      <w:r>
+        <w:rPr>
+          <w:lang w:eastAsia="fr-FR"/>
+        </w:rPr>
+        <w:t>But when we managed to do it we realized that the LEDs were not working, we then dismanteled the breadboard installation provided and assembled it in the right way.</w:t>
+      </w:r>
+    </w:p>
+    <w:p>
+      <w:pPr>
+        <w:rPr>
+          <w:lang w:eastAsia="fr-FR"/>
+        </w:rPr>
+      </w:pPr>
+    </w:p>
+    <w:p>
+      <w:pPr>
+        <w:rPr>
+          <w:lang w:eastAsia="fr-FR"/>
+        </w:rPr>
+      </w:pPr>
+      <w:r>
+        <w:rPr>
+          <w:lang w:eastAsia="fr-FR"/>
+        </w:rPr>
+        <w:tab/>
+      </w:r>
+      <w:r>
+        <w:rPr>
+          <w:lang w:eastAsia="fr-FR"/>
+        </w:rPr>
+        <w:t xml:space="preserve">Once the </w:t>
+      </w:r>
+      <w:r>
+        <w:rPr>
+          <w:b/>
+          <w:lang w:eastAsia="fr-FR"/>
+        </w:rPr>
+        <w:t>LEDs</w:t>
+      </w:r>
+      <w:r>
+        <w:rPr>
+          <w:lang w:eastAsia="fr-FR"/>
+        </w:rPr>
+        <w:t xml:space="preserve"> were properly working we decided to </w:t>
+      </w:r>
+      <w:r>
+        <w:rPr>
+          <w:b/>
+          <w:lang w:eastAsia="fr-FR"/>
+        </w:rPr>
+        <w:t>include</w:t>
+      </w:r>
+      <w:r>
+        <w:rPr>
+          <w:lang w:eastAsia="fr-FR"/>
+        </w:rPr>
+        <w:t xml:space="preserve"> them in the program using the </w:t>
+      </w:r>
+      <w:r>
+        <w:rPr>
+          <w:b/>
+          <w:lang w:eastAsia="fr-FR"/>
+        </w:rPr>
+        <w:t>GPIO API</w:t>
+      </w:r>
+      <w:r>
+        <w:rPr>
+          <w:lang w:eastAsia="fr-FR"/>
+        </w:rPr>
+        <w:t xml:space="preserve"> to light them from the C program. The idea was to use them to provide feedback to the user, once a card was read and the request sent to the server the red LED would light on, if a positive answer was to come the red light would be set of and the green one would light on for a few seconds. We also used the LEDs to show different codes to signal the different possible failures of the system.</w:t>
+      </w:r>
+    </w:p>
+    <w:p>
+      <w:pPr>
+        <w:rPr>
+          <w:lang w:eastAsia="fr-FR"/>
+        </w:rPr>
+      </w:pPr>
+    </w:p>
+    <w:p>
+      <w:pPr>
+        <w:rPr>
+          <w:lang w:eastAsia="fr-FR"/>
+        </w:rPr>
+      </w:pPr>
+      <w:r>
+        <w:rPr>
+          <w:lang w:eastAsia="fr-FR"/>
+        </w:rPr>
+        <w:tab/>
+      </w:r>
+      <w:r>
+        <w:rPr>
+          <w:lang w:eastAsia="fr-FR"/>
+        </w:rPr>
+        <w:t xml:space="preserve">Our next goal was then to </w:t>
+      </w:r>
+      <w:r>
+        <w:rPr>
+          <w:b/>
+          <w:lang w:eastAsia="fr-FR"/>
+        </w:rPr>
+        <w:t>launch the program on startup</w:t>
+      </w:r>
+      <w:r>
+        <w:rPr>
+          <w:lang w:eastAsia="fr-FR"/>
+        </w:rPr>
+        <w:t xml:space="preserve"> and to loop it as long as the device would be on. We did it using shell scipts that we integrated to the boot directories of the operating system of the Pi.</w:t>
+      </w:r>
+    </w:p>
+    <w:p>
+      <w:pPr>
+        <w:rPr>
+          <w:lang w:eastAsia="fr-FR"/>
+        </w:rPr>
+      </w:pPr>
+      <w:r>
+        <w:rPr>
+          <w:lang w:eastAsia="fr-FR"/>
+        </w:rPr>
+        <w:tab/>
+      </w:r>
+    </w:p>
+    <w:p>
+      <w:pPr>
+        <w:rPr>
+          <w:lang w:eastAsia="fr-FR"/>
+        </w:rPr>
+      </w:pPr>
+      <w:r>
+        <w:rPr>
+          <w:lang w:eastAsia="fr-FR"/>
+        </w:rPr>
+        <w:t xml:space="preserve">Then we </w:t>
+      </w:r>
+      <w:r>
+        <w:rPr>
+          <w:b/>
+          <w:lang w:eastAsia="fr-FR"/>
+        </w:rPr>
+        <w:t>assembled</w:t>
+      </w:r>
+      <w:r>
+        <w:rPr>
+          <w:lang w:eastAsia="fr-FR"/>
+        </w:rPr>
+        <w:t xml:space="preserve"> the </w:t>
+      </w:r>
+      <w:r>
+        <w:rPr>
+          <w:b/>
+          <w:lang w:eastAsia="fr-FR"/>
+        </w:rPr>
+        <w:t>whole circuit</w:t>
+      </w:r>
+      <w:r>
+        <w:rPr>
+          <w:lang w:eastAsia="fr-FR"/>
+        </w:rPr>
+        <w:t xml:space="preserve"> and </w:t>
+      </w:r>
+      <w:r>
+        <w:rPr>
+          <w:b/>
+          <w:lang w:eastAsia="fr-FR"/>
+        </w:rPr>
+        <w:t>soldered</w:t>
+      </w:r>
+      <w:r>
+        <w:rPr>
+          <w:lang w:eastAsia="fr-FR"/>
+        </w:rPr>
+        <w:t xml:space="preserve"> it without using the breadboard. This allowed us to take the measurments we needed to begin the design of the box.</w:t>
+      </w:r>
+    </w:p>
+    <w:p>
+      <w:pPr>
+        <w:rPr>
+          <w:lang w:eastAsia="fr-FR"/>
+        </w:rPr>
+      </w:pPr>
+      <w:r>
+        <w:rPr>
+          <w:lang w:eastAsia="fr-FR"/>
+        </w:rPr>
+        <w:tab/>
+      </w:r>
+    </w:p>
+    <w:p>
+      <w:pPr>
+        <w:rPr>
+          <w:lang w:eastAsia="fr-FR"/>
+        </w:rPr>
+      </w:pPr>
+      <w:r>
+        <w:rPr>
+          <w:lang w:eastAsia="fr-FR"/>
+        </w:rPr>
+        <w:tab/>
+      </w:r>
+      <w:r>
+        <w:rPr>
+          <w:lang w:eastAsia="fr-FR"/>
+        </w:rPr>
+        <w:t xml:space="preserve">To </w:t>
+      </w:r>
+      <w:r>
+        <w:rPr>
+          <w:b/>
+          <w:lang w:eastAsia="fr-FR"/>
+        </w:rPr>
+        <w:t>design</w:t>
+      </w:r>
+      <w:r>
+        <w:rPr>
+          <w:lang w:eastAsia="fr-FR"/>
+        </w:rPr>
+        <w:t xml:space="preserve"> the </w:t>
+      </w:r>
+      <w:r>
+        <w:rPr>
+          <w:b/>
+          <w:lang w:eastAsia="fr-FR"/>
+        </w:rPr>
+        <w:t>box</w:t>
+      </w:r>
+      <w:r>
+        <w:rPr>
+          <w:lang w:eastAsia="fr-FR"/>
+        </w:rPr>
+        <w:t xml:space="preserve"> we chose </w:t>
+      </w:r>
+      <w:r>
+        <w:rPr>
+          <w:b/>
+          <w:lang w:eastAsia="fr-FR"/>
+        </w:rPr>
+        <w:t>FreeCAD</w:t>
+      </w:r>
+      <w:r>
+        <w:rPr>
+          <w:lang w:eastAsia="fr-FR"/>
+        </w:rPr>
+        <w:t>, a simple 3D design software and created the box and its lid using the measurments we made during the previous step.</w:t>
+      </w:r>
+    </w:p>
+    <w:p>
+      <w:pPr>
+        <w:rPr>
+          <w:lang w:eastAsia="fr-FR"/>
+        </w:rPr>
+      </w:pPr>
+      <w:r>
+        <w:rPr>
+          <w:lang w:eastAsia="fr-FR"/>
+        </w:rPr>
+        <w:tab/>
+      </w:r>
+    </w:p>
+    <w:p>
+      <w:pPr>
+        <w:rPr>
+          <w:lang w:eastAsia="fr-FR"/>
+        </w:rPr>
+      </w:pPr>
+      <w:r>
+        <w:rPr>
+          <w:lang w:eastAsia="fr-FR"/>
+        </w:rPr>
+        <w:tab/>
+      </w:r>
+      <w:r>
+        <w:rPr>
+          <w:lang w:eastAsia="fr-FR"/>
+        </w:rPr>
+        <w:t xml:space="preserve">Finally we </w:t>
+      </w:r>
+      <w:r>
+        <w:rPr>
+          <w:b/>
+          <w:lang w:eastAsia="fr-FR"/>
+        </w:rPr>
+        <w:t>printed the box</w:t>
+      </w:r>
+      <w:r>
+        <w:rPr>
+          <w:lang w:eastAsia="fr-FR"/>
+        </w:rPr>
+        <w:t xml:space="preserve"> and even if there were a lot of design problems with it we chose to adapt it without printing another one to avoid a waste of resources.</w:t>
       </w:r>
     </w:p>
     <w:p>
       <w:pPr>
         <w:pStyle w:val="sansnumro"/>
       </w:pPr>
-      <w:bookmarkStart w:id="4" w:name="_Toc418602098"/>
       <w:r>
         <w:lastRenderedPageBreak/>
         <w:t>Conclusion</w:t>
@@ -4811,8 +5175,8 @@
       <w:bookmarkEnd w:id="4"/>
     </w:p>
     <w:sectPr>
-      <w:headerReference w:type="first" r:id="rId24"/>
-      <w:footerReference w:type="first" r:id="rId25"/>
+      <w:headerReference w:type="first" r:id="rId22"/>
+      <w:footerReference w:type="first" r:id="rId23"/>
       <w:pgSz w:w="595.30pt" w:h="841.90pt"/>
       <w:pgMar w:top="70.85pt" w:right="70.85pt" w:bottom="70.85pt" w:left="70.85pt" w:header="35.40pt" w:footer="35.40pt" w:gutter="0pt"/>
       <w:cols w:space="35.40pt"/>
@@ -5003,7 +5367,7 @@
           <w:rPr>
             <w:noProof/>
           </w:rPr>
-          <w:t>3</w:t>
+          <w:t>2</w:t>
         </w:r>
         <w:r>
           <w:fldChar w:fldCharType="end"/>
@@ -5092,19 +5456,6 @@
     <w:pPr>
       <w:pStyle w:val="En-tte"/>
     </w:pPr>
-    <w:r>
-      <w:t>Florian Garibal</w:t>
-    </w:r>
-    <w:r>
-      <w:tab/>
-    </w:r>
-    <w:r>
-      <w:t>Sommaire</w:t>
-    </w:r>
-    <w:r>
-      <w:tab/>
-      <w:t>3B</w:t>
-    </w:r>
   </w:p>
 </w:hdr>
 </file>
@@ -5128,30 +5479,6 @@
 </file>
 
 <file path=word/header4.xml><?xml version="1.0" encoding="utf-8"?>
-<w:hdr xmlns:mc="http://schemas.openxmlformats.org/markup-compatibility/2006" xmlns:o="urn:schemas-microsoft-com:office:office" xmlns:r="http://purl.oclc.org/ooxml/officeDocument/relationships" xmlns:m="http://purl.oclc.org/ooxml/officeDocument/math" xmlns:v="urn:schemas-microsoft-com:vml" xmlns:wp14="http://schemas.microsoft.com/office/word/2010/wordprocessingDrawing" xmlns:wp="http://purl.oclc.org/ooxml/drawingml/wordprocessingDrawing" xmlns:w10="urn:schemas-microsoft-com:office:word" xmlns:w="http://purl.oclc.org/ooxml/wordprocessingml/main" xmlns:w14="http://schemas.microsoft.com/office/word/2010/wordml" xmlns:w15="http://schemas.microsoft.com/office/word/2012/wordml" xmlns:wpi="http://schemas.microsoft.com/office/word/2010/wordprocessingInk" xmlns:wne="http://schemas.microsoft.com/office/word/2006/wordml" mc:Ignorable="w14 w15 wne wp14">
-  <w:p>
-    <w:pPr>
-      <w:pStyle w:val="En-tte"/>
-    </w:pPr>
-  </w:p>
-</w:hdr>
-</file>
-
-<file path=word/header5.xml><?xml version="1.0" encoding="utf-8"?>
-<w:hdr xmlns:mc="http://schemas.openxmlformats.org/markup-compatibility/2006" xmlns:o="urn:schemas-microsoft-com:office:office" xmlns:r="http://purl.oclc.org/ooxml/officeDocument/relationships" xmlns:m="http://purl.oclc.org/ooxml/officeDocument/math" xmlns:v="urn:schemas-microsoft-com:vml" xmlns:wp14="http://schemas.microsoft.com/office/word/2010/wordprocessingDrawing" xmlns:wp="http://purl.oclc.org/ooxml/drawingml/wordprocessingDrawing" xmlns:w10="urn:schemas-microsoft-com:office:word" xmlns:w="http://purl.oclc.org/ooxml/wordprocessingml/main" xmlns:w14="http://schemas.microsoft.com/office/word/2010/wordml" xmlns:w15="http://schemas.microsoft.com/office/word/2012/wordml" xmlns:wpi="http://schemas.microsoft.com/office/word/2010/wordprocessingInk" xmlns:wne="http://schemas.microsoft.com/office/word/2006/wordml" mc:Ignorable="w14 w15 wne wp14">
-  <w:p>
-    <w:pPr>
-      <w:pStyle w:val="En-tte"/>
-      <w:tabs>
-        <w:tab w:val="start" w:pos="167.45pt"/>
-      </w:tabs>
-      <w:jc w:val="start"/>
-    </w:pPr>
-  </w:p>
-</w:hdr>
-</file>
-
-<file path=word/header6.xml><?xml version="1.0" encoding="utf-8"?>
 <w:hdr xmlns:mc="http://schemas.openxmlformats.org/markup-compatibility/2006" xmlns:o="urn:schemas-microsoft-com:office:office" xmlns:r="http://purl.oclc.org/ooxml/officeDocument/relationships" xmlns:m="http://purl.oclc.org/ooxml/officeDocument/math" xmlns:v="urn:schemas-microsoft-com:vml" xmlns:wp14="http://schemas.microsoft.com/office/word/2010/wordprocessingDrawing" xmlns:wp="http://purl.oclc.org/ooxml/drawingml/wordprocessingDrawing" xmlns:w10="urn:schemas-microsoft-com:office:word" xmlns:w="http://purl.oclc.org/ooxml/wordprocessingml/main" xmlns:w14="http://schemas.microsoft.com/office/word/2010/wordml" xmlns:w15="http://schemas.microsoft.com/office/word/2012/wordml" xmlns:wpi="http://schemas.microsoft.com/office/word/2010/wordprocessingInk" xmlns:wne="http://schemas.microsoft.com/office/word/2006/wordml" mc:Ignorable="w14 w15 wne wp14">
   <w:p>
     <w:pPr>
@@ -7606,7 +7933,7 @@
 </file>
 
 <file path=customXml/itemProps1.xml><?xml version="1.0" encoding="utf-8"?>
-<ds:datastoreItem xmlns:ds="http://purl.oclc.org/ooxml/officeDocument/customXml" ds:itemID="{2C4C9204-AD70-46D5-BFB3-8A259C8EA1C4}">
+<ds:datastoreItem xmlns:ds="http://purl.oclc.org/ooxml/officeDocument/customXml" ds:itemID="{4BBC609C-F58B-4BF3-9B5E-833BB437E428}">
   <ds:schemaRefs>
     <ds:schemaRef ds:uri="http://schemas.openxmlformats.org/officeDocument/2006/bibliography"/>
   </ds:schemaRefs>

--- a/libnfc/RPi + NFC.docx
+++ b/libnfc/RPi + NFC.docx
@@ -12,7 +12,7 @@
           <w:lang w:eastAsia="fr-FR"/>
         </w:rPr>
         <w:drawing>
-          <wp:anchor distT="0" distB="0" distL="114300" distR="114300" simplePos="0" relativeHeight="251644927" behindDoc="1" locked="0" layoutInCell="1" allowOverlap="1" wp14:anchorId="784A9F8A" wp14:editId="61D769FE">
+          <wp:anchor distT="0" distB="0" distL="114300" distR="114300" simplePos="0" relativeHeight="251643903" behindDoc="1" locked="0" layoutInCell="1" allowOverlap="1" wp14:anchorId="784A9F8A" wp14:editId="61D769FE">
             <wp:simplePos x="0" y="0"/>
             <wp:positionH relativeFrom="column">
               <wp:posOffset>-219075</wp:posOffset>
@@ -963,7 +963,7 @@
           <w:lang w:eastAsia="fr-FR"/>
         </w:rPr>
         <w:drawing>
-          <wp:anchor distT="45720" distB="45720" distL="114300" distR="114300" simplePos="0" relativeHeight="251652096" behindDoc="1" locked="0" layoutInCell="1" allowOverlap="1" wp14:anchorId="200A0EAA" wp14:editId="3CE15DFC">
+          <wp:anchor distT="45720" distB="45720" distL="114300" distR="114300" simplePos="0" relativeHeight="251651072" behindDoc="1" locked="0" layoutInCell="1" allowOverlap="1" wp14:anchorId="200A0EAA" wp14:editId="3CE15DFC">
             <wp:simplePos x="0" y="0"/>
             <wp:positionH relativeFrom="margin">
               <wp:posOffset>4390390</wp:posOffset>
@@ -1067,7 +1067,7 @@
           <w:lang w:eastAsia="fr-FR"/>
         </w:rPr>
         <w:drawing>
-          <wp:anchor distT="0" distB="0" distL="114300" distR="114300" simplePos="0" relativeHeight="251654144" behindDoc="1" locked="0" layoutInCell="1" allowOverlap="1" wp14:anchorId="0CAA9128" wp14:editId="068F5040">
+          <wp:anchor distT="0" distB="0" distL="114300" distR="114300" simplePos="0" relativeHeight="251653120" behindDoc="1" locked="0" layoutInCell="1" allowOverlap="1" wp14:anchorId="0CAA9128" wp14:editId="068F5040">
             <wp:simplePos x="0" y="0"/>
             <wp:positionH relativeFrom="page">
               <wp:align>right</wp:align>
@@ -1180,7 +1180,7 @@
           <w:lang w:eastAsia="fr-FR"/>
         </w:rPr>
         <w:drawing>
-          <wp:anchor distT="45720" distB="45720" distL="114300" distR="114300" simplePos="0" relativeHeight="251645952" behindDoc="0" locked="0" layoutInCell="1" allowOverlap="1" wp14:anchorId="652912ED" wp14:editId="73C80887">
+          <wp:anchor distT="45720" distB="45720" distL="114300" distR="114300" simplePos="0" relativeHeight="251644928" behindDoc="0" locked="0" layoutInCell="1" allowOverlap="1" wp14:anchorId="652912ED" wp14:editId="73C80887">
             <wp:simplePos x="0" y="0"/>
             <wp:positionH relativeFrom="margin">
               <wp:align>center</wp:align>
@@ -1296,7 +1296,7 @@
           <w:lang w:eastAsia="fr-FR"/>
         </w:rPr>
         <w:drawing>
-          <wp:anchor distT="0" distB="0" distL="114300" distR="114300" simplePos="0" relativeHeight="251723776" behindDoc="0" locked="0" layoutInCell="1" allowOverlap="1" wp14:anchorId="44B05DCA" wp14:editId="3D0AEF1E">
+          <wp:anchor distT="0" distB="0" distL="114300" distR="114300" simplePos="0" relativeHeight="251722752" behindDoc="0" locked="0" layoutInCell="1" allowOverlap="1" wp14:anchorId="44B05DCA" wp14:editId="3D0AEF1E">
             <wp:simplePos x="0" y="0"/>
             <wp:positionH relativeFrom="column">
               <wp:posOffset>5191125</wp:posOffset>
@@ -1914,7 +1914,7 @@
           <w:lang w:eastAsia="fr-FR"/>
         </w:rPr>
         <w:drawing>
-          <wp:anchor distT="0" distB="0" distL="114300" distR="114300" simplePos="0" relativeHeight="251656192" behindDoc="1" locked="0" layoutInCell="1" allowOverlap="1" wp14:anchorId="2B9A7DF6" wp14:editId="60DF0382">
+          <wp:anchor distT="0" distB="0" distL="114300" distR="114300" simplePos="0" relativeHeight="251655168" behindDoc="1" locked="0" layoutInCell="1" allowOverlap="1" wp14:anchorId="2B9A7DF6" wp14:editId="60DF0382">
             <wp:simplePos x="0" y="0"/>
             <wp:positionH relativeFrom="page">
               <wp:align>left</wp:align>
@@ -2050,7 +2050,7 @@
         <w:rPr>
           <w:sz w:val="28"/>
         </w:rPr>
-        <w:t>Année 2014-2015</w:t>
+        <w:t>2014-2015</w:t>
       </w:r>
     </w:p>
     <w:p>
@@ -2073,19 +2073,57 @@
     </w:p>
     <w:p>
       <w:pPr>
-        <w:rPr>
-          <w:i/>
-          <w:color w:val="FFFFFF" w:themeColor="background1"/>
-        </w:rPr>
-      </w:pPr>
-      <w:r>
-        <w:rPr>
-          <w:i/>
-          <w:color w:val="FFFFFF" w:themeColor="background1"/>
-        </w:rPr>
+        <w:pStyle w:val="sansnumro"/>
+      </w:pPr>
+      <w:bookmarkStart w:id="0" w:name="_Toc418670982"/>
+      <w:r>
         <w:lastRenderedPageBreak/>
-        <w:t>e</w:t>
-      </w:r>
+        <w:t>Acknowledgements</w:t>
+      </w:r>
+      <w:bookmarkEnd w:id="0"/>
+    </w:p>
+    <w:p>
+      <w:pPr>
+        <w:spacing w:after="8pt"/>
+        <w:jc w:val="start"/>
+      </w:pPr>
+    </w:p>
+    <w:p>
+      <w:pPr>
+        <w:spacing w:after="8pt"/>
+      </w:pPr>
+      <w:r>
+        <w:t>During this project we encountered several difficulties because of our lack of experience in some aspects of it. But we found help in our colleagues, they generously took time to allow us to move forward faster.</w:t>
+      </w:r>
+    </w:p>
+    <w:p>
+      <w:pPr>
+        <w:spacing w:after="8pt"/>
+      </w:pPr>
+      <w:r>
+        <w:t>Thus we thank Valentin Lecommandeur for his help with the electronics, Ali Abid for his help concerning software, finally we want to thank Adrian Locke, Flannagan Noonan and Krishna Panduru for their involvement and advices for the design and 3D printing of the box.</w:t>
+      </w:r>
+      <w:r>
+        <w:br w:type="page"/>
+      </w:r>
+    </w:p>
+    <w:p>
+      <w:pPr>
+        <w:tabs>
+          <w:tab w:val="start" w:pos="177.50pt"/>
+        </w:tabs>
+        <w:sectPr>
+          <w:headerReference w:type="default" r:id="rId10"/>
+          <w:footerReference w:type="default" r:id="rId11"/>
+          <w:headerReference w:type="first" r:id="rId12"/>
+          <w:footerReference w:type="first" r:id="rId13"/>
+          <w:pgSz w:w="595.30pt" w:h="841.90pt"/>
+          <w:pgMar w:top="70.85pt" w:right="70.85pt" w:bottom="70.85pt" w:left="70.85pt" w:header="35.40pt" w:footer="35.40pt" w:gutter="0pt"/>
+          <w:cols w:space="35.40pt"/>
+          <w:titlePg/>
+          <w:docGrid w:linePitch="360"/>
+        </w:sectPr>
+      </w:pPr>
     </w:p>
     <w:sdt>
       <w:sdtPr>
@@ -2119,58 +2157,53 @@
             <w:rPr>
               <w:rStyle w:val="sansnumroCar"/>
             </w:rPr>
-            <w:t>Sommaire</w:t>
+            <w:t>Summary</w:t>
           </w:r>
         </w:p>
         <w:p>
           <w:pPr>
             <w:pStyle w:val="TM1"/>
             <w:tabs>
-              <w:tab w:val="start" w:pos="22pt"/>
               <w:tab w:val="end" w:leader="dot" w:pos="453.10pt"/>
             </w:tabs>
             <w:rPr>
               <w:rFonts w:asciiTheme="minorHAnsi" w:hAnsiTheme="minorHAnsi" w:cstheme="minorBidi"/>
               <w:noProof/>
-              <w:sz w:val="22"/>
+              <w:sz w:val="28"/>
             </w:rPr>
           </w:pPr>
           <w:r>
+            <w:rPr>
+              <w:sz w:val="36"/>
+            </w:rPr>
             <w:fldChar w:fldCharType="begin"/>
           </w:r>
           <w:r>
+            <w:rPr>
+              <w:sz w:val="36"/>
+            </w:rPr>
             <w:instrText xml:space="preserve"> TOC \o "1-2" \h \z \u </w:instrText>
           </w:r>
           <w:r>
+            <w:rPr>
+              <w:sz w:val="36"/>
+            </w:rPr>
             <w:fldChar w:fldCharType="separate"/>
           </w:r>
-          <w:hyperlink w:anchor="_Toc418602094" w:history="1">
+          <w:hyperlink w:anchor="_Toc418670982" w:history="1">
             <w:r>
               <w:rPr>
                 <w:rStyle w:val="Lienhypertexte"/>
                 <w:noProof/>
+                <w:sz w:val="32"/>
               </w:rPr>
-              <w:t>1</w:t>
-            </w:r>
-            <w:r>
-              <w:rPr>
-                <w:rFonts w:asciiTheme="minorHAnsi" w:hAnsiTheme="minorHAnsi" w:cstheme="minorBidi"/>
-                <w:noProof/>
-                <w:sz w:val="22"/>
-              </w:rPr>
-              <w:tab/>
-            </w:r>
-            <w:r>
-              <w:rPr>
-                <w:rStyle w:val="Lienhypertexte"/>
-                <w:noProof/>
-              </w:rPr>
-              <w:t>What is it about ?</w:t>
+              <w:t>Acknowledgements</w:t>
             </w:r>
             <w:r>
               <w:rPr>
                 <w:noProof/>
                 <w:webHidden/>
+                <w:sz w:val="32"/>
               </w:rPr>
               <w:tab/>
             </w:r>
@@ -2178,6 +2211,7 @@
               <w:rPr>
                 <w:noProof/>
                 <w:webHidden/>
+                <w:sz w:val="32"/>
               </w:rPr>
               <w:fldChar w:fldCharType="begin"/>
             </w:r>
@@ -2185,19 +2219,22 @@
               <w:rPr>
                 <w:noProof/>
                 <w:webHidden/>
+                <w:sz w:val="32"/>
               </w:rPr>
-              <w:instrText xml:space="preserve"> PAGEREF _Toc418602094 \h </w:instrText>
+              <w:instrText xml:space="preserve"> PAGEREF _Toc418670982 \h </w:instrText>
             </w:r>
             <w:r>
               <w:rPr>
                 <w:noProof/>
                 <w:webHidden/>
+                <w:sz w:val="32"/>
               </w:rPr>
             </w:r>
             <w:r>
               <w:rPr>
                 <w:noProof/>
                 <w:webHidden/>
+                <w:sz w:val="32"/>
               </w:rPr>
               <w:fldChar w:fldCharType="separate"/>
             </w:r>
@@ -2205,13 +2242,15 @@
               <w:rPr>
                 <w:noProof/>
                 <w:webHidden/>
+                <w:sz w:val="32"/>
               </w:rPr>
-              <w:t>3</w:t>
+              <w:t>2</w:t>
             </w:r>
             <w:r>
               <w:rPr>
                 <w:noProof/>
                 <w:webHidden/>
+                <w:sz w:val="32"/>
               </w:rPr>
               <w:fldChar w:fldCharType="end"/>
             </w:r>
@@ -2227,22 +2266,23 @@
             <w:rPr>
               <w:rFonts w:asciiTheme="minorHAnsi" w:hAnsiTheme="minorHAnsi" w:cstheme="minorBidi"/>
               <w:noProof/>
-              <w:sz w:val="22"/>
+              <w:sz w:val="28"/>
             </w:rPr>
           </w:pPr>
-          <w:hyperlink w:anchor="_Toc418602095" w:history="1">
+          <w:hyperlink w:anchor="_Toc418670983" w:history="1">
             <w:r>
               <w:rPr>
                 <w:rStyle w:val="Lienhypertexte"/>
                 <w:noProof/>
+                <w:sz w:val="32"/>
               </w:rPr>
-              <w:t>2</w:t>
+              <w:t>1</w:t>
             </w:r>
             <w:r>
               <w:rPr>
                 <w:rFonts w:asciiTheme="minorHAnsi" w:hAnsiTheme="minorHAnsi" w:cstheme="minorBidi"/>
                 <w:noProof/>
-                <w:sz w:val="22"/>
+                <w:sz w:val="28"/>
               </w:rPr>
               <w:tab/>
             </w:r>
@@ -2250,6 +2290,7 @@
               <w:rPr>
                 <w:rStyle w:val="Lienhypertexte"/>
                 <w:noProof/>
+                <w:sz w:val="32"/>
               </w:rPr>
               <w:t>What did we have to do ?</w:t>
             </w:r>
@@ -2257,6 +2298,7 @@
               <w:rPr>
                 <w:noProof/>
                 <w:webHidden/>
+                <w:sz w:val="32"/>
               </w:rPr>
               <w:tab/>
             </w:r>
@@ -2264,6 +2306,7 @@
               <w:rPr>
                 <w:noProof/>
                 <w:webHidden/>
+                <w:sz w:val="32"/>
               </w:rPr>
               <w:fldChar w:fldCharType="begin"/>
             </w:r>
@@ -2271,19 +2314,22 @@
               <w:rPr>
                 <w:noProof/>
                 <w:webHidden/>
+                <w:sz w:val="32"/>
               </w:rPr>
-              <w:instrText xml:space="preserve"> PAGEREF _Toc418602095 \h </w:instrText>
+              <w:instrText xml:space="preserve"> PAGEREF _Toc418670983 \h </w:instrText>
             </w:r>
             <w:r>
               <w:rPr>
                 <w:noProof/>
                 <w:webHidden/>
+                <w:sz w:val="32"/>
               </w:rPr>
             </w:r>
             <w:r>
               <w:rPr>
                 <w:noProof/>
                 <w:webHidden/>
+                <w:sz w:val="32"/>
               </w:rPr>
               <w:fldChar w:fldCharType="separate"/>
             </w:r>
@@ -2291,6 +2337,7 @@
               <w:rPr>
                 <w:noProof/>
                 <w:webHidden/>
+                <w:sz w:val="32"/>
               </w:rPr>
               <w:t>4</w:t>
             </w:r>
@@ -2298,6 +2345,7 @@
               <w:rPr>
                 <w:noProof/>
                 <w:webHidden/>
+                <w:sz w:val="32"/>
               </w:rPr>
               <w:fldChar w:fldCharType="end"/>
             </w:r>
@@ -2313,22 +2361,23 @@
             <w:rPr>
               <w:rFonts w:asciiTheme="minorHAnsi" w:hAnsiTheme="minorHAnsi" w:cstheme="minorBidi"/>
               <w:noProof/>
-              <w:sz w:val="22"/>
+              <w:sz w:val="28"/>
             </w:rPr>
           </w:pPr>
-          <w:hyperlink w:anchor="_Toc418602096" w:history="1">
+          <w:hyperlink w:anchor="_Toc418670984" w:history="1">
             <w:r>
               <w:rPr>
                 <w:rStyle w:val="Lienhypertexte"/>
                 <w:noProof/>
+                <w:sz w:val="32"/>
               </w:rPr>
-              <w:t>3</w:t>
+              <w:t>2</w:t>
             </w:r>
             <w:r>
               <w:rPr>
                 <w:rFonts w:asciiTheme="minorHAnsi" w:hAnsiTheme="minorHAnsi" w:cstheme="minorBidi"/>
                 <w:noProof/>
-                <w:sz w:val="22"/>
+                <w:sz w:val="28"/>
               </w:rPr>
               <w:tab/>
             </w:r>
@@ -2336,13 +2385,15 @@
               <w:rPr>
                 <w:rStyle w:val="Lienhypertexte"/>
                 <w:noProof/>
+                <w:sz w:val="32"/>
               </w:rPr>
-              <w:t>With what ?</w:t>
+              <w:t>With what means ?</w:t>
             </w:r>
             <w:r>
               <w:rPr>
                 <w:noProof/>
                 <w:webHidden/>
+                <w:sz w:val="32"/>
               </w:rPr>
               <w:tab/>
             </w:r>
@@ -2350,6 +2401,7 @@
               <w:rPr>
                 <w:noProof/>
                 <w:webHidden/>
+                <w:sz w:val="32"/>
               </w:rPr>
               <w:fldChar w:fldCharType="begin"/>
             </w:r>
@@ -2357,19 +2409,22 @@
               <w:rPr>
                 <w:noProof/>
                 <w:webHidden/>
+                <w:sz w:val="32"/>
               </w:rPr>
-              <w:instrText xml:space="preserve"> PAGEREF _Toc418602096 \h </w:instrText>
+              <w:instrText xml:space="preserve"> PAGEREF _Toc418670984 \h </w:instrText>
             </w:r>
             <w:r>
               <w:rPr>
                 <w:noProof/>
                 <w:webHidden/>
+                <w:sz w:val="32"/>
               </w:rPr>
             </w:r>
             <w:r>
               <w:rPr>
                 <w:noProof/>
                 <w:webHidden/>
+                <w:sz w:val="32"/>
               </w:rPr>
               <w:fldChar w:fldCharType="separate"/>
             </w:r>
@@ -2377,6 +2432,7 @@
               <w:rPr>
                 <w:noProof/>
                 <w:webHidden/>
+                <w:sz w:val="32"/>
               </w:rPr>
               <w:t>5</w:t>
             </w:r>
@@ -2384,6 +2440,7 @@
               <w:rPr>
                 <w:noProof/>
                 <w:webHidden/>
+                <w:sz w:val="32"/>
               </w:rPr>
               <w:fldChar w:fldCharType="end"/>
             </w:r>
@@ -2399,22 +2456,23 @@
             <w:rPr>
               <w:rFonts w:asciiTheme="minorHAnsi" w:hAnsiTheme="minorHAnsi" w:cstheme="minorBidi"/>
               <w:noProof/>
-              <w:sz w:val="22"/>
+              <w:sz w:val="28"/>
             </w:rPr>
           </w:pPr>
-          <w:hyperlink w:anchor="_Toc418602097" w:history="1">
+          <w:hyperlink w:anchor="_Toc418670985" w:history="1">
             <w:r>
               <w:rPr>
                 <w:rStyle w:val="Lienhypertexte"/>
                 <w:noProof/>
+                <w:sz w:val="32"/>
               </w:rPr>
-              <w:t>4</w:t>
+              <w:t>3</w:t>
             </w:r>
             <w:r>
               <w:rPr>
                 <w:rFonts w:asciiTheme="minorHAnsi" w:hAnsiTheme="minorHAnsi" w:cstheme="minorBidi"/>
                 <w:noProof/>
-                <w:sz w:val="22"/>
+                <w:sz w:val="28"/>
               </w:rPr>
               <w:tab/>
             </w:r>
@@ -2422,6 +2480,7 @@
               <w:rPr>
                 <w:rStyle w:val="Lienhypertexte"/>
                 <w:noProof/>
+                <w:sz w:val="32"/>
               </w:rPr>
               <w:t>Project steps</w:t>
             </w:r>
@@ -2429,6 +2488,7 @@
               <w:rPr>
                 <w:noProof/>
                 <w:webHidden/>
+                <w:sz w:val="32"/>
               </w:rPr>
               <w:tab/>
             </w:r>
@@ -2436,6 +2496,7 @@
               <w:rPr>
                 <w:noProof/>
                 <w:webHidden/>
+                <w:sz w:val="32"/>
               </w:rPr>
               <w:fldChar w:fldCharType="begin"/>
             </w:r>
@@ -2443,19 +2504,22 @@
               <w:rPr>
                 <w:noProof/>
                 <w:webHidden/>
+                <w:sz w:val="32"/>
               </w:rPr>
-              <w:instrText xml:space="preserve"> PAGEREF _Toc418602097 \h </w:instrText>
+              <w:instrText xml:space="preserve"> PAGEREF _Toc418670985 \h </w:instrText>
             </w:r>
             <w:r>
               <w:rPr>
                 <w:noProof/>
                 <w:webHidden/>
+                <w:sz w:val="32"/>
               </w:rPr>
             </w:r>
             <w:r>
               <w:rPr>
                 <w:noProof/>
                 <w:webHidden/>
+                <w:sz w:val="32"/>
               </w:rPr>
               <w:fldChar w:fldCharType="separate"/>
             </w:r>
@@ -2463,6 +2527,7 @@
               <w:rPr>
                 <w:noProof/>
                 <w:webHidden/>
+                <w:sz w:val="32"/>
               </w:rPr>
               <w:t>8</w:t>
             </w:r>
@@ -2470,76 +2535,7 @@
               <w:rPr>
                 <w:noProof/>
                 <w:webHidden/>
-              </w:rPr>
-              <w:fldChar w:fldCharType="end"/>
-            </w:r>
-          </w:hyperlink>
-        </w:p>
-        <w:p>
-          <w:pPr>
-            <w:pStyle w:val="TM1"/>
-            <w:tabs>
-              <w:tab w:val="end" w:leader="dot" w:pos="453.10pt"/>
-            </w:tabs>
-            <w:rPr>
-              <w:rFonts w:asciiTheme="minorHAnsi" w:hAnsiTheme="minorHAnsi" w:cstheme="minorBidi"/>
-              <w:noProof/>
-              <w:sz w:val="22"/>
-            </w:rPr>
-          </w:pPr>
-          <w:hyperlink w:anchor="_Toc418602098" w:history="1">
-            <w:r>
-              <w:rPr>
-                <w:rStyle w:val="Lienhypertexte"/>
-                <w:noProof/>
-              </w:rPr>
-              <w:t>Conclusion</w:t>
-            </w:r>
-            <w:r>
-              <w:rPr>
-                <w:noProof/>
-                <w:webHidden/>
-              </w:rPr>
-              <w:tab/>
-            </w:r>
-            <w:r>
-              <w:rPr>
-                <w:noProof/>
-                <w:webHidden/>
-              </w:rPr>
-              <w:fldChar w:fldCharType="begin"/>
-            </w:r>
-            <w:r>
-              <w:rPr>
-                <w:noProof/>
-                <w:webHidden/>
-              </w:rPr>
-              <w:instrText xml:space="preserve"> PAGEREF _Toc418602098 \h </w:instrText>
-            </w:r>
-            <w:r>
-              <w:rPr>
-                <w:noProof/>
-                <w:webHidden/>
-              </w:rPr>
-            </w:r>
-            <w:r>
-              <w:rPr>
-                <w:noProof/>
-                <w:webHidden/>
-              </w:rPr>
-              <w:fldChar w:fldCharType="separate"/>
-            </w:r>
-            <w:r>
-              <w:rPr>
-                <w:noProof/>
-                <w:webHidden/>
-              </w:rPr>
-              <w:t>9</w:t>
-            </w:r>
-            <w:r>
-              <w:rPr>
-                <w:noProof/>
-                <w:webHidden/>
+                <w:sz w:val="32"/>
               </w:rPr>
               <w:fldChar w:fldCharType="end"/>
             </w:r>
@@ -2549,6 +2545,7 @@
           <w:r>
             <w:rPr>
               <w:rFonts w:eastAsiaTheme="minorEastAsia" w:cs="Times New Roman"/>
+              <w:sz w:val="36"/>
               <w:lang w:eastAsia="fr-FR"/>
             </w:rPr>
             <w:fldChar w:fldCharType="end"/>
@@ -2563,92 +2560,10 @@
     <w:p/>
     <w:p>
       <w:pPr>
-        <w:tabs>
-          <w:tab w:val="start" w:pos="177.50pt"/>
-        </w:tabs>
-        <w:sectPr>
-          <w:headerReference w:type="default" r:id="rId10"/>
-          <w:footerReference w:type="default" r:id="rId11"/>
-          <w:headerReference w:type="first" r:id="rId12"/>
-          <w:footerReference w:type="first" r:id="rId13"/>
-          <w:pgSz w:w="595.30pt" w:h="841.90pt"/>
-          <w:pgMar w:top="70.85pt" w:right="70.85pt" w:bottom="70.85pt" w:left="70.85pt" w:header="35.40pt" w:footer="35.40pt" w:gutter="0pt"/>
-          <w:cols w:space="35.40pt"/>
-          <w:titlePg/>
-          <w:docGrid w:linePitch="360"/>
-        </w:sectPr>
-      </w:pPr>
-    </w:p>
-    <w:p>
-      <w:pPr>
-        <w:pStyle w:val="Titre1"/>
-        <w:rPr>
-          <w:noProof/>
-          <w:lang w:eastAsia="fr-FR"/>
-        </w:rPr>
-      </w:pPr>
-      <w:bookmarkStart w:id="0" w:name="_Toc418602094"/>
-      <w:r>
-        <w:rPr>
-          <w:noProof/>
-          <w:lang w:eastAsia="fr-FR"/>
-        </w:rPr>
-        <w:lastRenderedPageBreak/>
-        <w:t>What is it about ?</w:t>
-      </w:r>
-      <w:bookmarkEnd w:id="0"/>
-    </w:p>
-    <w:p>
-      <w:pPr>
-        <w:rPr>
-          <w:lang w:eastAsia="fr-FR"/>
-        </w:rPr>
-      </w:pPr>
-    </w:p>
-    <w:p>
-      <w:pPr>
-        <w:rPr>
-          <w:lang w:eastAsia="fr-FR"/>
-        </w:rPr>
-      </w:pPr>
-      <w:r>
-        <w:rPr>
-          <w:lang w:eastAsia="fr-FR"/>
-        </w:rPr>
-        <w:tab/>
-      </w:r>
-      <w:r>
-        <w:rPr>
-          <w:highlight w:val="yellow"/>
-          <w:lang w:eastAsia="fr-FR"/>
-        </w:rPr>
-        <w:t>ATTENTE EXPLICATION  de Keith</w:t>
-      </w:r>
-    </w:p>
-    <w:p>
-      <w:pPr>
-        <w:rPr>
-          <w:lang w:eastAsia="fr-FR"/>
-        </w:rPr>
-      </w:pPr>
-    </w:p>
-    <w:p>
-      <w:pPr>
         <w:spacing w:after="8pt"/>
         <w:jc w:val="start"/>
-        <w:rPr>
-          <w:rFonts w:asciiTheme="majorHAnsi" w:eastAsiaTheme="majorEastAsia" w:hAnsiTheme="majorHAnsi" w:cstheme="majorBidi"/>
-          <w:b/>
-          <w:color w:val="1F4E79" w:themeColor="accent1" w:themeShade="80"/>
-          <w:sz w:val="36"/>
-          <w:szCs w:val="26"/>
-          <w:lang w:eastAsia="fr-FR"/>
-        </w:rPr>
-      </w:pPr>
-      <w:r>
-        <w:rPr>
-          <w:lang w:eastAsia="fr-FR"/>
-        </w:rPr>
+      </w:pPr>
+      <w:r>
         <w:br w:type="page"/>
       </w:r>
     </w:p>
@@ -2659,7 +2574,7 @@
           <w:lang w:eastAsia="fr-FR"/>
         </w:rPr>
       </w:pPr>
-      <w:bookmarkStart w:id="1" w:name="_Toc418602095"/>
+      <w:bookmarkStart w:id="1" w:name="_Toc418670983"/>
       <w:r>
         <w:rPr>
           <w:lang w:eastAsia="fr-FR"/>
@@ -2705,7 +2620,73 @@
           <w:lang w:eastAsia="fr-FR"/>
         </w:rPr>
         <w:tab/>
-        <w:t>The Client wanted us that a link is established between the NFC scan and the save of the card ID on a specific server. This specific server being a project of a former student which consisted in ________. To do so, we were asked to make a C program that allows, first to read from a config file the API ID and password of the server then to read the scanned card ID, prepare then send a POST request to the server and to finish read and interpret the response. Concerning the interpretation, if there was not any errors, the green LED should light up and otherwise the red LED.</w:t>
+        <w:t xml:space="preserve">The Client wanted us to establish a link </w:t>
+      </w:r>
+      <w:r>
+        <w:rPr>
+          <w:lang w:eastAsia="fr-FR"/>
+        </w:rPr>
+        <w:t xml:space="preserve">between the NFC </w:t>
+      </w:r>
+      <w:r>
+        <w:rPr>
+          <w:lang w:eastAsia="fr-FR"/>
+        </w:rPr>
+        <w:t>scan and the saving</w:t>
+      </w:r>
+      <w:r>
+        <w:rPr>
+          <w:lang w:eastAsia="fr-FR"/>
+        </w:rPr>
+        <w:t xml:space="preserve"> of the card ID on a specific server. This specific server being a project of a former student which consisted in ________. To do so, we were asked to make a C program that allows, first to read from a config file the API ID and password of the server then to read the scanned card ID, prepare then send a POST req</w:t>
+      </w:r>
+      <w:r>
+        <w:rPr>
+          <w:lang w:eastAsia="fr-FR"/>
+        </w:rPr>
+        <w:t>uest to the server and finally</w:t>
+      </w:r>
+      <w:r>
+        <w:rPr>
+          <w:lang w:eastAsia="fr-FR"/>
+        </w:rPr>
+        <w:t xml:space="preserve"> read and interpret the response. Concerning the inte</w:t>
+      </w:r>
+      <w:r>
+        <w:rPr>
+          <w:lang w:eastAsia="fr-FR"/>
+        </w:rPr>
+        <w:t>rpretation, if there were no</w:t>
+      </w:r>
+      <w:r>
+        <w:rPr>
+          <w:lang w:eastAsia="fr-FR"/>
+        </w:rPr>
+        <w:t xml:space="preserve"> errors, t</w:t>
+      </w:r>
+      <w:r>
+        <w:rPr>
+          <w:lang w:eastAsia="fr-FR"/>
+        </w:rPr>
+        <w:t>he green LED should light up,</w:t>
+      </w:r>
+      <w:r>
+        <w:rPr>
+          <w:lang w:eastAsia="fr-FR"/>
+        </w:rPr>
+        <w:t xml:space="preserve"> otherwise the red LED</w:t>
+      </w:r>
+      <w:r>
+        <w:rPr>
+          <w:lang w:eastAsia="fr-FR"/>
+        </w:rPr>
+        <w:t xml:space="preserve"> would do so</w:t>
+      </w:r>
+      <w:r>
+        <w:rPr>
+          <w:lang w:eastAsia="fr-FR"/>
+        </w:rPr>
+        <w:t>.</w:t>
       </w:r>
       <w:r>
         <w:rPr>
@@ -2717,7 +2698,31 @@
         <w:rPr>
           <w:lang w:eastAsia="fr-FR"/>
         </w:rPr>
-        <w:t>Moreover, as we do prototyping, it was necessary to design a box which can contain the entire system and has to be smaller as possible.</w:t>
+        <w:t>Moreover, as we do prototyping, it was nec</w:t>
+      </w:r>
+      <w:r>
+        <w:rPr>
+          <w:lang w:eastAsia="fr-FR"/>
+        </w:rPr>
+        <w:t>essary to design a box able to</w:t>
+      </w:r>
+      <w:r>
+        <w:rPr>
+          <w:lang w:eastAsia="fr-FR"/>
+        </w:rPr>
+        <w:t xml:space="preserve"> contain</w:t>
+      </w:r>
+      <w:r>
+        <w:rPr>
+          <w:lang w:eastAsia="fr-FR"/>
+        </w:rPr>
+        <w:t xml:space="preserve"> the entire system while being as small</w:t>
+      </w:r>
+      <w:r>
+        <w:rPr>
+          <w:lang w:eastAsia="fr-FR"/>
+        </w:rPr>
+        <w:t xml:space="preserve"> as possible.</w:t>
       </w:r>
     </w:p>
     <w:p>
@@ -2732,7 +2737,7 @@
           <w:lang w:eastAsia="fr-FR"/>
         </w:rPr>
         <w:drawing>
-          <wp:anchor distT="0" distB="0" distL="114300" distR="114300" simplePos="0" relativeHeight="251782144" behindDoc="1" locked="0" layoutInCell="1" allowOverlap="1" wp14:anchorId="329E5F18" wp14:editId="00B2F6D6">
+          <wp:anchor distT="0" distB="0" distL="114300" distR="114300" simplePos="0" relativeHeight="251781120" behindDoc="1" locked="0" layoutInCell="1" allowOverlap="1" wp14:anchorId="329E5F18" wp14:editId="00B2F6D6">
             <wp:simplePos x="0" y="0"/>
             <wp:positionH relativeFrom="margin">
               <wp:align>center</wp:align>
@@ -2826,7 +2831,7 @@
           <w:lang w:eastAsia="fr-FR"/>
         </w:rPr>
       </w:pPr>
-      <w:bookmarkStart w:id="2" w:name="_Toc418602096"/>
+      <w:bookmarkStart w:id="2" w:name="_Toc418670984"/>
       <w:r>
         <w:rPr>
           <w:lang w:eastAsia="fr-FR"/>
@@ -2931,7 +2936,13 @@
         <w:rPr>
           <w:lang w:eastAsia="fr-FR"/>
         </w:rPr>
-        <w:t xml:space="preserve"> was provided to us. It permits to have all PC </w:t>
+        <w:t xml:space="preserve"> was provided to us. It allows</w:t>
+      </w:r>
+      <w:r>
+        <w:rPr>
+          <w:lang w:eastAsia="fr-FR"/>
+        </w:rPr>
+        <w:t xml:space="preserve"> to have all PC </w:t>
       </w:r>
       <w:r>
         <w:rPr>
@@ -2961,7 +2972,19 @@
         <w:rPr>
           <w:lang w:eastAsia="fr-FR"/>
         </w:rPr>
-        <w:t xml:space="preserve"> but it has also a SD slot which allows it to have an OS.</w:t>
+        <w:t xml:space="preserve"> but it has also a SD sl</w:t>
+      </w:r>
+      <w:r>
+        <w:rPr>
+          <w:lang w:eastAsia="fr-FR"/>
+        </w:rPr>
+        <w:t>ot which allows it to have a Unix based operating system</w:t>
+      </w:r>
+      <w:r>
+        <w:rPr>
+          <w:lang w:eastAsia="fr-FR"/>
+        </w:rPr>
+        <w:t>.</w:t>
       </w:r>
     </w:p>
     <w:p>
@@ -2989,7 +3012,7 @@
           <w:lang w:eastAsia="fr-FR"/>
         </w:rPr>
         <w:drawing>
-          <wp:anchor distT="0" distB="0" distL="114300" distR="114300" simplePos="0" relativeHeight="251767808" behindDoc="1" locked="0" layoutInCell="1" allowOverlap="1" wp14:anchorId="55E6B140" wp14:editId="0E2ABA0C">
+          <wp:anchor distT="0" distB="0" distL="114300" distR="114300" simplePos="0" relativeHeight="251766784" behindDoc="1" locked="0" layoutInCell="1" allowOverlap="1" wp14:anchorId="55E6B140" wp14:editId="0E2ABA0C">
             <wp:simplePos x="0" y="0"/>
             <wp:positionH relativeFrom="column">
               <wp:posOffset>4447880</wp:posOffset>
@@ -3132,7 +3155,13 @@
         <w:rPr>
           <w:lang w:eastAsia="fr-FR"/>
         </w:rPr>
-        <w:t xml:space="preserve"> : Broadcom SoC tournant à 700MHz </w:t>
+        <w:t> : Broadcom SoC</w:t>
+      </w:r>
+      <w:r>
+        <w:rPr>
+          <w:lang w:eastAsia="fr-FR"/>
+        </w:rPr>
+        <w:t xml:space="preserve"> 700MHz </w:t>
       </w:r>
     </w:p>
     <w:p>
@@ -3174,13 +3203,7 @@
         <w:rPr>
           <w:lang w:eastAsia="fr-FR"/>
         </w:rPr>
-        <w:t>Ethernet</w:t>
-      </w:r>
-      <w:r>
-        <w:rPr>
-          <w:lang w:eastAsia="fr-FR"/>
-        </w:rPr>
-        <w:t xml:space="preserve"> </w:t>
+        <w:t xml:space="preserve">Ethernet </w:t>
       </w:r>
       <w:r>
         <w:rPr>
@@ -3210,13 +3233,7 @@
         <w:rPr>
           <w:lang w:eastAsia="fr-FR"/>
         </w:rPr>
-        <w:t>USB</w:t>
-      </w:r>
-      <w:r>
-        <w:rPr>
-          <w:lang w:eastAsia="fr-FR"/>
-        </w:rPr>
-        <w:t xml:space="preserve">  </w:t>
+        <w:t xml:space="preserve">USB  </w:t>
       </w:r>
       <w:r>
         <w:rPr>
@@ -3252,13 +3269,7 @@
         <w:rPr>
           <w:lang w:eastAsia="fr-FR"/>
         </w:rPr>
-        <w:t>HDMI</w:t>
-      </w:r>
-      <w:r>
-        <w:rPr>
-          <w:lang w:eastAsia="fr-FR"/>
-        </w:rPr>
-        <w:t xml:space="preserve"> </w:t>
+        <w:t xml:space="preserve">HDMI </w:t>
       </w:r>
       <w:r>
         <w:rPr>
@@ -3426,13 +3437,7 @@
         <w:rPr>
           <w:lang w:eastAsia="fr-FR"/>
         </w:rPr>
-        <w:t>MicroSD</w:t>
-      </w:r>
-      <w:r>
-        <w:rPr>
-          <w:lang w:eastAsia="fr-FR"/>
-        </w:rPr>
-        <w:t xml:space="preserve"> card slot</w:t>
+        <w:t>MicroSD card slot</w:t>
       </w:r>
     </w:p>
     <w:p>
@@ -3456,7 +3461,19 @@
         <w:rPr>
           <w:lang w:eastAsia="fr-FR"/>
         </w:rPr>
-        <w:t xml:space="preserve">fixation hole </w:t>
+        <w:t>fixation hole</w:t>
+      </w:r>
+      <w:r>
+        <w:rPr>
+          <w:lang w:eastAsia="fr-FR"/>
+        </w:rPr>
+        <w:t>s</w:t>
+      </w:r>
+      <w:r>
+        <w:rPr>
+          <w:lang w:eastAsia="fr-FR"/>
+        </w:rPr>
+        <w:t xml:space="preserve"> </w:t>
       </w:r>
       <w:r>
         <w:rPr>
@@ -3505,7 +3522,7 @@
           <w:lang w:eastAsia="fr-FR"/>
         </w:rPr>
         <w:drawing>
-          <wp:anchor distT="0" distB="0" distL="114300" distR="114300" simplePos="0" relativeHeight="251766784" behindDoc="0" locked="0" layoutInCell="1" allowOverlap="1" wp14:anchorId="0612DCF4" wp14:editId="1CB33D4E">
+          <wp:anchor distT="0" distB="0" distL="114300" distR="114300" simplePos="0" relativeHeight="251765760" behindDoc="0" locked="0" layoutInCell="1" allowOverlap="1" wp14:anchorId="0612DCF4" wp14:editId="1CB33D4E">
             <wp:simplePos x="0" y="0"/>
             <wp:positionH relativeFrom="margin">
               <wp:align>center</wp:align>
@@ -3700,7 +3717,31 @@
         <w:rPr>
           <w:lang w:eastAsia="fr-FR"/>
         </w:rPr>
-        <w:t>This card is the most popular card of the NFC cards and it is also this one which are in most of smartphone or device which contains NFC.</w:t>
+        <w:t>This card is the most popular card of the NFC cards and it is also this one which are in most of smartphone or device</w:t>
+      </w:r>
+      <w:r>
+        <w:rPr>
+          <w:lang w:eastAsia="fr-FR"/>
+        </w:rPr>
+        <w:t>s</w:t>
+      </w:r>
+      <w:r>
+        <w:rPr>
+          <w:lang w:eastAsia="fr-FR"/>
+        </w:rPr>
+        <w:t xml:space="preserve"> contain</w:t>
+      </w:r>
+      <w:r>
+        <w:rPr>
+          <w:lang w:eastAsia="fr-FR"/>
+        </w:rPr>
+        <w:t>ing</w:t>
+      </w:r>
+      <w:r>
+        <w:rPr>
+          <w:lang w:eastAsia="fr-FR"/>
+        </w:rPr>
+        <w:t xml:space="preserve"> NFC.</w:t>
       </w:r>
       <w:r>
         <w:rPr>
@@ -3718,7 +3759,31 @@
         <w:rPr>
           <w:lang w:eastAsia="fr-FR"/>
         </w:rPr>
-        <w:t xml:space="preserve"> this card is used by the libnfc library which allows to create program that can interact avec the card on every exploitation system (Windows, Linux, Mac). </w:t>
+        <w:t xml:space="preserve"> this card is used by the libnfc library which allows to create program</w:t>
+      </w:r>
+      <w:r>
+        <w:rPr>
+          <w:lang w:eastAsia="fr-FR"/>
+        </w:rPr>
+        <w:t>s</w:t>
+      </w:r>
+      <w:r>
+        <w:rPr>
+          <w:lang w:eastAsia="fr-FR"/>
+        </w:rPr>
+        <w:t xml:space="preserve"> tha</w:t>
+      </w:r>
+      <w:r>
+        <w:rPr>
+          <w:lang w:eastAsia="fr-FR"/>
+        </w:rPr>
+        <w:t>t can interact with the card on every operating</w:t>
+      </w:r>
+      <w:r>
+        <w:rPr>
+          <w:lang w:eastAsia="fr-FR"/>
+        </w:rPr>
+        <w:t xml:space="preserve"> system (Windows, Linux, Mac). </w:t>
       </w:r>
     </w:p>
     <w:p>
@@ -3813,7 +3878,7 @@
           <w:lang w:eastAsia="fr-FR"/>
         </w:rPr>
         <w:drawing>
-          <wp:anchor distT="0" distB="0" distL="114300" distR="114300" simplePos="0" relativeHeight="251771904" behindDoc="1" locked="0" layoutInCell="1" allowOverlap="1" wp14:anchorId="7F6BD435" wp14:editId="66B8E45F">
+          <wp:anchor distT="0" distB="0" distL="114300" distR="114300" simplePos="0" relativeHeight="251770880" behindDoc="1" locked="0" layoutInCell="1" allowOverlap="1" wp14:anchorId="7F6BD435" wp14:editId="66B8E45F">
             <wp:simplePos x="0" y="0"/>
             <wp:positionH relativeFrom="margin">
               <wp:align>center</wp:align>
@@ -4093,7 +4158,79 @@
         <w:rPr>
           <w:lang w:eastAsia="fr-FR"/>
         </w:rPr>
-        <w:t xml:space="preserve">On the other hand to display a feedback to the use, two LEDs, one green and one red, were connected  to the circuit. In order to prevent overload, it was necessary to connect one electrical resistance before each. We were advised to use two electrical resistance of </w:t>
+        <w:t>On the other hand to display a feedback to the use</w:t>
+      </w:r>
+      <w:r>
+        <w:rPr>
+          <w:lang w:eastAsia="fr-FR"/>
+        </w:rPr>
+        <w:t>r</w:t>
+      </w:r>
+      <w:r>
+        <w:rPr>
+          <w:lang w:eastAsia="fr-FR"/>
+        </w:rPr>
+        <w:t>, two LEDs</w:t>
+      </w:r>
+      <w:r>
+        <w:rPr>
+          <w:lang w:eastAsia="fr-FR"/>
+        </w:rPr>
+        <w:t xml:space="preserve"> were provided to us, a</w:t>
+      </w:r>
+      <w:r>
+        <w:rPr>
+          <w:lang w:eastAsia="fr-FR"/>
+        </w:rPr>
+        <w:t xml:space="preserve"> green</w:t>
+      </w:r>
+      <w:r>
+        <w:rPr>
+          <w:lang w:eastAsia="fr-FR"/>
+        </w:rPr>
+        <w:t xml:space="preserve"> one and a</w:t>
+      </w:r>
+      <w:r>
+        <w:rPr>
+          <w:lang w:eastAsia="fr-FR"/>
+        </w:rPr>
+        <w:t xml:space="preserve"> red</w:t>
+      </w:r>
+      <w:r>
+        <w:rPr>
+          <w:lang w:eastAsia="fr-FR"/>
+        </w:rPr>
+        <w:t xml:space="preserve"> one</w:t>
+      </w:r>
+      <w:r>
+        <w:rPr>
+          <w:lang w:eastAsia="fr-FR"/>
+        </w:rPr>
+        <w:t xml:space="preserve"> were connected  to the circuit. In order to prevent overload, it was necessary to c</w:t>
+      </w:r>
+      <w:r>
+        <w:rPr>
+          <w:lang w:eastAsia="fr-FR"/>
+        </w:rPr>
+        <w:t>onnect a resistor</w:t>
+      </w:r>
+      <w:r>
+        <w:rPr>
+          <w:lang w:eastAsia="fr-FR"/>
+        </w:rPr>
+        <w:t xml:space="preserve"> before each</w:t>
+      </w:r>
+      <w:r>
+        <w:rPr>
+          <w:lang w:eastAsia="fr-FR"/>
+        </w:rPr>
+        <w:t xml:space="preserve"> LED</w:t>
+      </w:r>
+      <w:r>
+        <w:rPr>
+          <w:lang w:eastAsia="fr-FR"/>
+        </w:rPr>
+        <w:t xml:space="preserve">. We were advised to use two electrical resistance of </w:t>
       </w:r>
       <w:r>
         <w:rPr>
@@ -4142,7 +4279,7 @@
           <w:lang w:eastAsia="fr-FR"/>
         </w:rPr>
         <w:drawing>
-          <wp:anchor distT="0" distB="0" distL="114300" distR="114300" simplePos="0" relativeHeight="251781120" behindDoc="1" locked="0" layoutInCell="1" allowOverlap="1" wp14:anchorId="0A8C4905" wp14:editId="42D9F1B3">
+          <wp:anchor distT="0" distB="0" distL="114300" distR="114300" simplePos="0" relativeHeight="251780096" behindDoc="1" locked="0" layoutInCell="1" allowOverlap="1" wp14:anchorId="0A8C4905" wp14:editId="42D9F1B3">
             <wp:simplePos x="0" y="0"/>
             <wp:positionH relativeFrom="margin">
               <wp:posOffset>3034030</wp:posOffset>
@@ -4225,7 +4362,7 @@
           <w:lang w:eastAsia="fr-FR"/>
         </w:rPr>
         <w:drawing>
-          <wp:anchor distT="0" distB="0" distL="114300" distR="114300" simplePos="0" relativeHeight="251777024" behindDoc="0" locked="0" layoutInCell="1" allowOverlap="1" wp14:anchorId="0B220FF8" wp14:editId="34CB4A80">
+          <wp:anchor distT="0" distB="0" distL="114300" distR="114300" simplePos="0" relativeHeight="251776000" behindDoc="0" locked="0" layoutInCell="1" allowOverlap="1" wp14:anchorId="0B220FF8" wp14:editId="34CB4A80">
             <wp:simplePos x="0" y="0"/>
             <wp:positionH relativeFrom="margin">
               <wp:posOffset>480060</wp:posOffset>
@@ -4386,7 +4523,14 @@
           <w:noProof/>
           <w:lang w:eastAsia="fr-FR"/>
         </w:rPr>
-        <w:t>electrical resistance (right side)</w:t>
+        <w:t>resistor</w:t>
+      </w:r>
+      <w:r>
+        <w:rPr>
+          <w:noProof/>
+          <w:lang w:eastAsia="fr-FR"/>
+        </w:rPr>
+        <w:t xml:space="preserve"> (right side)</w:t>
       </w:r>
     </w:p>
     <w:p>
@@ -4418,47 +4562,31 @@
       </w:pPr>
       <w:r>
         <w:rPr>
+          <w:noProof/>
           <w:lang w:eastAsia="fr-FR"/>
         </w:rPr>
         <w:lastRenderedPageBreak/>
-        <w:t xml:space="preserve">In order to link these two cards and LEDs, a breadboard and some electrical wires were </w:t>
-      </w:r>
-      <w:r>
-        <w:rPr>
-          <w:lang w:eastAsia="fr-FR"/>
-        </w:rPr>
-        <w:t xml:space="preserve">given </w:t>
-      </w:r>
-      <w:r>
-        <w:rPr>
-          <w:lang w:eastAsia="fr-FR"/>
-        </w:rPr>
-        <w:t>us.</w:t>
-      </w:r>
-      <w:r>
-        <w:rPr>
-          <w:lang w:eastAsia="fr-FR"/>
-        </w:rPr>
-        <w:t xml:space="preserve"> All of this was integrated in the following circuit : </w:t>
-      </w:r>
-      <w:r>
-        <w:rPr>
-          <w:noProof/>
-          <w:lang w:eastAsia="fr-FR"/>
-        </w:rPr>
         <w:drawing>
-          <wp:anchor distT="0" distB="0" distL="114300" distR="114300" simplePos="0" relativeHeight="251778048" behindDoc="0" locked="0" layoutInCell="1" allowOverlap="1" wp14:anchorId="1A6922E3" wp14:editId="4E6C2DAA">
+          <wp:anchor distT="0" distB="0" distL="114300" distR="114300" simplePos="0" relativeHeight="251782144" behindDoc="1" locked="0" layoutInCell="1" allowOverlap="1" wp14:anchorId="505EE6AC" wp14:editId="63C421E2">
             <wp:simplePos x="0" y="0"/>
             <wp:positionH relativeFrom="margin">
               <wp:align>center</wp:align>
             </wp:positionH>
             <wp:positionV relativeFrom="paragraph">
-              <wp:posOffset>414655</wp:posOffset>
+              <wp:posOffset>406021</wp:posOffset>
             </wp:positionV>
-            <wp:extent cx="6105525" cy="4075061"/>
-            <wp:effectExtent l="0" t="0" r="0" b="1905"/>
-            <wp:wrapTopAndBottom/>
-            <wp:docPr id="235" name="Image 235"/>
+            <wp:extent cx="6376670" cy="4255770"/>
+            <wp:effectExtent l="0" t="0" r="5080" b="0"/>
+            <wp:wrapTight wrapText="bothSides">
+              <wp:wrapPolygon edited="0">
+                <wp:start x="0" y="0"/>
+                <wp:lineTo x="0" y="21465"/>
+                <wp:lineTo x="21553" y="21465"/>
+                <wp:lineTo x="21553" y="0"/>
+                <wp:lineTo x="0" y="0"/>
+              </wp:wrapPolygon>
+            </wp:wrapTight>
+            <wp:docPr id="1" name="Image 1"/>
             <wp:cNvGraphicFramePr>
               <a:graphicFrameLocks xmlns:a="http://purl.oclc.org/ooxml/drawingml/main" noChangeAspect="1"/>
             </wp:cNvGraphicFramePr>
@@ -4466,7 +4594,7 @@
               <a:graphicData uri="http://purl.oclc.org/ooxml/drawingml/picture">
                 <pic:pic xmlns:pic="http://purl.oclc.org/ooxml/drawingml/picture">
                   <pic:nvPicPr>
-                    <pic:cNvPr id="235" name="schéma circuit+breadbord RPi.jpg"/>
+                    <pic:cNvPr id="1" name="schéma circuit RPi_EN.jpg"/>
                     <pic:cNvPicPr/>
                   </pic:nvPicPr>
                   <pic:blipFill>
@@ -4484,7 +4612,763 @@
                   <pic:spPr>
                     <a:xfrm>
                       <a:off x="0" y="0"/>
-                      <a:ext cx="6105525" cy="4075061"/>
+                      <a:ext cx="6376670" cy="4255770"/>
+                    </a:xfrm>
+                    <a:prstGeom prst="rect">
+                      <a:avLst/>
+                    </a:prstGeom>
+                  </pic:spPr>
+                </pic:pic>
+              </a:graphicData>
+            </a:graphic>
+            <wp14:sizeRelH relativeFrom="margin">
+              <wp14:pctWidth>0%</wp14:pctWidth>
+            </wp14:sizeRelH>
+            <wp14:sizeRelV relativeFrom="margin">
+              <wp14:pctHeight>0%</wp14:pctHeight>
+            </wp14:sizeRelV>
+          </wp:anchor>
+        </w:drawing>
+      </w:r>
+      <w:r>
+        <w:rPr>
+          <w:lang w:eastAsia="fr-FR"/>
+        </w:rPr>
+        <w:t xml:space="preserve">In order to link these two cards and LEDs, a breadboard and some electrical wires were </w:t>
+      </w:r>
+      <w:r>
+        <w:rPr>
+          <w:lang w:eastAsia="fr-FR"/>
+        </w:rPr>
+        <w:t xml:space="preserve">given </w:t>
+      </w:r>
+      <w:r>
+        <w:rPr>
+          <w:lang w:eastAsia="fr-FR"/>
+        </w:rPr>
+        <w:t>us.</w:t>
+      </w:r>
+      <w:r>
+        <w:rPr>
+          <w:lang w:eastAsia="fr-FR"/>
+        </w:rPr>
+        <w:t xml:space="preserve"> All of this was integrated in the following circuit : </w:t>
+      </w:r>
+    </w:p>
+    <w:p>
+      <w:pPr>
+        <w:pStyle w:val="Lgendeannexe"/>
+        <w:rPr>
+          <w:lang w:eastAsia="fr-FR"/>
+        </w:rPr>
+      </w:pPr>
+      <w:r>
+        <w:rPr>
+          <w:lang w:eastAsia="fr-FR"/>
+        </w:rPr>
+        <w:t xml:space="preserve">Diagram of the </w:t>
+      </w:r>
+      <w:r>
+        <w:rPr>
+          <w:lang w:eastAsia="fr-FR"/>
+        </w:rPr>
+        <w:t>circuit which joins the two cards and the two LEDs</w:t>
+      </w:r>
+      <w:r>
+        <w:rPr>
+          <w:lang w:eastAsia="fr-FR"/>
+        </w:rPr>
+        <w:t xml:space="preserve"> with the breadboard</w:t>
+      </w:r>
+    </w:p>
+    <w:p>
+      <w:pPr>
+        <w:pStyle w:val="Lgendeannexe"/>
+        <w:rPr>
+          <w:lang w:eastAsia="fr-FR"/>
+        </w:rPr>
+      </w:pPr>
+    </w:p>
+    <w:p>
+      <w:pPr>
+        <w:rPr>
+          <w:lang w:eastAsia="fr-FR"/>
+        </w:rPr>
+      </w:pPr>
+      <w:r>
+        <w:rPr>
+          <w:lang w:eastAsia="fr-FR"/>
+        </w:rPr>
+        <w:t>It was asked us to work with C language and the libnf</w:t>
+      </w:r>
+      <w:r>
+        <w:rPr>
+          <w:lang w:eastAsia="fr-FR"/>
+        </w:rPr>
+        <w:t>c</w:t>
+      </w:r>
+      <w:r>
+        <w:rPr>
+          <w:lang w:eastAsia="fr-FR"/>
+        </w:rPr>
+        <w:t xml:space="preserve"> library which provide methods that allows to interact with the NFC reader.</w:t>
+      </w:r>
+    </w:p>
+    <w:p>
+      <w:pPr>
+        <w:rPr>
+          <w:lang w:eastAsia="fr-FR"/>
+        </w:rPr>
+      </w:pPr>
+      <w:r>
+        <w:rPr>
+          <w:lang w:eastAsia="fr-FR"/>
+        </w:rPr>
+        <w:t>For this project, we decided, with Bilal El Yassem, to use curl library, which make</w:t>
+      </w:r>
+      <w:r>
+        <w:rPr>
+          <w:lang w:eastAsia="fr-FR"/>
+        </w:rPr>
+        <w:t>s</w:t>
+      </w:r>
+      <w:r>
+        <w:rPr>
+          <w:lang w:eastAsia="fr-FR"/>
+        </w:rPr>
+        <w:t xml:space="preserve"> network exchanges easier, and json</w:t>
+      </w:r>
+      <w:r>
+        <w:rPr>
+          <w:lang w:eastAsia="fr-FR"/>
+        </w:rPr>
+        <w:t xml:space="preserve"> parsing</w:t>
+      </w:r>
+      <w:r>
+        <w:rPr>
+          <w:lang w:eastAsia="fr-FR"/>
+        </w:rPr>
+        <w:t xml:space="preserve"> libraries, which permits to parse JSON files easily.</w:t>
+      </w:r>
+      <w:r>
+        <w:rPr>
+          <w:lang w:eastAsia="fr-FR"/>
+        </w:rPr>
+        <w:t xml:space="preserve"> </w:t>
+      </w:r>
+    </w:p>
+    <w:p>
+      <w:pPr>
+        <w:rPr>
+          <w:lang w:eastAsia="fr-FR"/>
+        </w:rPr>
+      </w:pPr>
+      <w:r>
+        <w:rPr>
+          <w:lang w:eastAsia="fr-FR"/>
+        </w:rPr>
+        <w:br w:type="page"/>
+      </w:r>
+    </w:p>
+    <w:p>
+      <w:pPr>
+        <w:pStyle w:val="Titre1"/>
+        <w:rPr>
+          <w:lang w:eastAsia="fr-FR"/>
+        </w:rPr>
+      </w:pPr>
+      <w:bookmarkStart w:id="3" w:name="_Toc418670985"/>
+      <w:r>
+        <w:rPr>
+          <w:lang w:eastAsia="fr-FR"/>
+        </w:rPr>
+        <w:lastRenderedPageBreak/>
+        <w:t>Project step</w:t>
+      </w:r>
+      <w:r>
+        <w:rPr>
+          <w:lang w:eastAsia="fr-FR"/>
+        </w:rPr>
+        <w:t>s</w:t>
+      </w:r>
+      <w:bookmarkEnd w:id="3"/>
+    </w:p>
+    <w:p>
+      <w:pPr>
+        <w:rPr>
+          <w:lang w:eastAsia="fr-FR"/>
+        </w:rPr>
+      </w:pPr>
+      <w:r>
+        <w:rPr>
+          <w:lang w:eastAsia="fr-FR"/>
+        </w:rPr>
+        <w:tab/>
+      </w:r>
+      <w:r>
+        <w:rPr>
+          <w:lang w:eastAsia="fr-FR"/>
+        </w:rPr>
+        <w:t xml:space="preserve">The first aspect of the project we chose to work on was the </w:t>
+      </w:r>
+      <w:r>
+        <w:rPr>
+          <w:b/>
+          <w:lang w:eastAsia="fr-FR"/>
+        </w:rPr>
+        <w:t>HTTP POST</w:t>
+      </w:r>
+      <w:r>
+        <w:rPr>
+          <w:lang w:eastAsia="fr-FR"/>
+        </w:rPr>
+        <w:t xml:space="preserve"> </w:t>
+      </w:r>
+      <w:r>
+        <w:rPr>
+          <w:b/>
+          <w:lang w:eastAsia="fr-FR"/>
+        </w:rPr>
+        <w:t>request</w:t>
+      </w:r>
+      <w:r>
+        <w:rPr>
+          <w:lang w:eastAsia="fr-FR"/>
+        </w:rPr>
+        <w:t xml:space="preserve"> as it only depended on software. While looking for a simple way to send HTTP requests with C code we found </w:t>
+      </w:r>
+      <w:r>
+        <w:rPr>
+          <w:b/>
+          <w:lang w:eastAsia="fr-FR"/>
+        </w:rPr>
+        <w:t>libcurl</w:t>
+      </w:r>
+      <w:r>
+        <w:rPr>
+          <w:lang w:eastAsia="fr-FR"/>
+        </w:rPr>
+        <w:t xml:space="preserve"> and decided to use it for its simplicity. We then created a training class to practice and used the </w:t>
+      </w:r>
+      <w:r>
+        <w:rPr>
+          <w:b/>
+          <w:lang w:eastAsia="fr-FR"/>
+        </w:rPr>
+        <w:t>Requestbin</w:t>
+      </w:r>
+      <w:r>
+        <w:rPr>
+          <w:lang w:eastAsia="fr-FR"/>
+        </w:rPr>
+        <w:t xml:space="preserve"> website to test the requests.</w:t>
+      </w:r>
+    </w:p>
+    <w:p>
+      <w:pPr>
+        <w:rPr>
+          <w:lang w:eastAsia="fr-FR"/>
+        </w:rPr>
+      </w:pPr>
+    </w:p>
+    <w:p>
+      <w:pPr>
+        <w:rPr>
+          <w:lang w:eastAsia="fr-FR"/>
+        </w:rPr>
+      </w:pPr>
+      <w:r>
+        <w:rPr>
+          <w:lang w:eastAsia="fr-FR"/>
+        </w:rPr>
+        <w:tab/>
+      </w:r>
+      <w:r>
+        <w:rPr>
+          <w:lang w:eastAsia="fr-FR"/>
+        </w:rPr>
+        <w:t xml:space="preserve">The next step was to use an </w:t>
+      </w:r>
+      <w:r>
+        <w:rPr>
+          <w:b/>
+          <w:lang w:eastAsia="fr-FR"/>
+        </w:rPr>
+        <w:t>XML parser</w:t>
+      </w:r>
+      <w:r>
+        <w:rPr>
+          <w:lang w:eastAsia="fr-FR"/>
+        </w:rPr>
+        <w:t xml:space="preserve"> in order to read the response from the server. We chose to use </w:t>
+      </w:r>
+      <w:r>
+        <w:rPr>
+          <w:b/>
+          <w:lang w:eastAsia="fr-FR"/>
+        </w:rPr>
+        <w:t>ezxml</w:t>
+      </w:r>
+      <w:r>
+        <w:rPr>
+          <w:lang w:eastAsia="fr-FR"/>
+        </w:rPr>
+        <w:t xml:space="preserve"> which seemed to be the easiest way to parse an XML file with C code. We trained with this library like with libcurl then moved on to the next step.</w:t>
+      </w:r>
+    </w:p>
+    <w:p>
+      <w:pPr>
+        <w:rPr>
+          <w:lang w:eastAsia="fr-FR"/>
+        </w:rPr>
+      </w:pPr>
+    </w:p>
+    <w:p>
+      <w:pPr>
+        <w:rPr>
+          <w:lang w:eastAsia="fr-FR"/>
+        </w:rPr>
+      </w:pPr>
+      <w:r>
+        <w:rPr>
+          <w:lang w:eastAsia="fr-FR"/>
+        </w:rPr>
+        <w:tab/>
+      </w:r>
+      <w:r>
+        <w:rPr>
+          <w:b/>
+          <w:lang w:eastAsia="fr-FR"/>
+        </w:rPr>
+        <w:t>LibNFC</w:t>
+      </w:r>
+      <w:r>
+        <w:rPr>
+          <w:lang w:eastAsia="fr-FR"/>
+        </w:rPr>
+        <w:t xml:space="preserve">, the library </w:t>
+      </w:r>
+      <w:r>
+        <w:rPr>
+          <w:lang w:eastAsia="fr-FR"/>
+        </w:rPr>
+        <w:t>developped</w:t>
+      </w:r>
+      <w:r>
+        <w:rPr>
+          <w:lang w:eastAsia="fr-FR"/>
+        </w:rPr>
+        <w:t xml:space="preserve"> by Adafruit</w:t>
+      </w:r>
+      <w:r>
+        <w:rPr>
+          <w:lang w:eastAsia="fr-FR"/>
+        </w:rPr>
+        <w:t xml:space="preserve"> to use the NFC shield was obviously on the list of the technologies we had to master. Using the documentation and source code of the library we managed to extract from the shield the relevant information for what we needed and tested it in a training class.</w:t>
+      </w:r>
+    </w:p>
+    <w:p>
+      <w:pPr>
+        <w:rPr>
+          <w:lang w:eastAsia="fr-FR"/>
+        </w:rPr>
+      </w:pPr>
+    </w:p>
+    <w:p>
+      <w:pPr>
+        <w:rPr>
+          <w:lang w:eastAsia="fr-FR"/>
+        </w:rPr>
+      </w:pPr>
+      <w:r>
+        <w:rPr>
+          <w:lang w:eastAsia="fr-FR"/>
+        </w:rPr>
+        <w:tab/>
+      </w:r>
+      <w:r>
+        <w:rPr>
+          <w:lang w:eastAsia="fr-FR"/>
+        </w:rPr>
+        <w:t xml:space="preserve">Then we had to begin to assemble the codes, first we linked the action of reading a card ID with the NFC shield and sending a request to the server. At this moment of the project the server was not available so we continued to work using </w:t>
+      </w:r>
+      <w:r>
+        <w:rPr>
+          <w:b/>
+          <w:lang w:eastAsia="fr-FR"/>
+        </w:rPr>
+        <w:t>Requestbin</w:t>
+      </w:r>
+      <w:r>
+        <w:rPr>
+          <w:lang w:eastAsia="fr-FR"/>
+        </w:rPr>
+        <w:t>.</w:t>
+      </w:r>
+    </w:p>
+    <w:p>
+      <w:pPr>
+        <w:rPr>
+          <w:lang w:eastAsia="fr-FR"/>
+        </w:rPr>
+      </w:pPr>
+    </w:p>
+    <w:p>
+      <w:pPr>
+        <w:rPr>
+          <w:lang w:eastAsia="fr-FR"/>
+        </w:rPr>
+      </w:pPr>
+      <w:r>
+        <w:rPr>
+          <w:lang w:eastAsia="fr-FR"/>
+        </w:rPr>
+        <w:tab/>
+      </w:r>
+      <w:r>
+        <w:rPr>
+          <w:lang w:eastAsia="fr-FR"/>
+        </w:rPr>
+        <w:t>We also found out that the server was not sending XML replies but JSON replies, so we tried to modify the server to send XML answers but it was not possible.</w:t>
+      </w:r>
+      <w:r>
+        <w:rPr>
+          <w:lang w:eastAsia="fr-FR"/>
+        </w:rPr>
+        <w:t xml:space="preserve"> </w:t>
+      </w:r>
+      <w:r>
+        <w:rPr>
+          <w:lang w:eastAsia="fr-FR"/>
+        </w:rPr>
+        <w:t xml:space="preserve">Our solution was then to </w:t>
+      </w:r>
+      <w:r>
+        <w:rPr>
+          <w:b/>
+          <w:lang w:eastAsia="fr-FR"/>
+        </w:rPr>
+        <w:t>modify</w:t>
+      </w:r>
+      <w:r>
+        <w:rPr>
+          <w:lang w:eastAsia="fr-FR"/>
+        </w:rPr>
+        <w:t xml:space="preserve"> our previous work to </w:t>
+      </w:r>
+      <w:r>
+        <w:rPr>
+          <w:b/>
+          <w:lang w:eastAsia="fr-FR"/>
+        </w:rPr>
+        <w:t>parse JSON instead of XML</w:t>
+      </w:r>
+      <w:r>
+        <w:rPr>
+          <w:lang w:eastAsia="fr-FR"/>
+        </w:rPr>
+        <w:t>.</w:t>
+      </w:r>
+      <w:r>
+        <w:rPr>
+          <w:lang w:eastAsia="fr-FR"/>
+        </w:rPr>
+        <w:t xml:space="preserve"> </w:t>
+      </w:r>
+      <w:r>
+        <w:rPr>
+          <w:lang w:eastAsia="fr-FR"/>
+        </w:rPr>
+        <w:t>But when we managed to do it we realized that the LEDs were not working</w:t>
+      </w:r>
+      <w:r>
+        <w:rPr>
+          <w:lang w:eastAsia="fr-FR"/>
+        </w:rPr>
+        <w:t xml:space="preserve"> because the circuit on the breadboard was not properly done</w:t>
+      </w:r>
+      <w:r>
+        <w:rPr>
+          <w:lang w:eastAsia="fr-FR"/>
+        </w:rPr>
+        <w:t>, we then dismanteled the breadboard installation provided and assembled it in the right way.</w:t>
+      </w:r>
+    </w:p>
+    <w:p>
+      <w:pPr>
+        <w:rPr>
+          <w:lang w:eastAsia="fr-FR"/>
+        </w:rPr>
+      </w:pPr>
+    </w:p>
+    <w:p>
+      <w:pPr>
+        <w:rPr>
+          <w:lang w:eastAsia="fr-FR"/>
+        </w:rPr>
+      </w:pPr>
+      <w:r>
+        <w:rPr>
+          <w:lang w:eastAsia="fr-FR"/>
+        </w:rPr>
+        <w:tab/>
+      </w:r>
+      <w:r>
+        <w:rPr>
+          <w:lang w:eastAsia="fr-FR"/>
+        </w:rPr>
+        <w:t xml:space="preserve">Once the </w:t>
+      </w:r>
+      <w:r>
+        <w:rPr>
+          <w:b/>
+          <w:lang w:eastAsia="fr-FR"/>
+        </w:rPr>
+        <w:t>LEDs</w:t>
+      </w:r>
+      <w:r>
+        <w:rPr>
+          <w:lang w:eastAsia="fr-FR"/>
+        </w:rPr>
+        <w:t xml:space="preserve"> were properly working we decided to </w:t>
+      </w:r>
+      <w:r>
+        <w:rPr>
+          <w:b/>
+          <w:lang w:eastAsia="fr-FR"/>
+        </w:rPr>
+        <w:t>include</w:t>
+      </w:r>
+      <w:r>
+        <w:rPr>
+          <w:lang w:eastAsia="fr-FR"/>
+        </w:rPr>
+        <w:t xml:space="preserve"> them in the program using the </w:t>
+      </w:r>
+      <w:r>
+        <w:rPr>
+          <w:b/>
+          <w:lang w:eastAsia="fr-FR"/>
+        </w:rPr>
+        <w:t>GPIO API</w:t>
+      </w:r>
+      <w:r>
+        <w:rPr>
+          <w:lang w:eastAsia="fr-FR"/>
+        </w:rPr>
+        <w:t xml:space="preserve"> to light them from the C program. The idea was to use them to provide feedback to the user, once a card was read and the request sent to the server the red LED would light on, if a positive answer was to come the red light would be set of</w:t>
+      </w:r>
+      <w:r>
+        <w:rPr>
+          <w:lang w:eastAsia="fr-FR"/>
+        </w:rPr>
+        <w:t>f</w:t>
+      </w:r>
+      <w:r>
+        <w:rPr>
+          <w:lang w:eastAsia="fr-FR"/>
+        </w:rPr>
+        <w:t xml:space="preserve"> and the green one would light on for a few seconds. We also used the LEDs to show different codes to signal the different possible failures of the system.</w:t>
+      </w:r>
+    </w:p>
+    <w:p>
+      <w:pPr>
+        <w:rPr>
+          <w:lang w:eastAsia="fr-FR"/>
+        </w:rPr>
+      </w:pPr>
+    </w:p>
+    <w:p>
+      <w:pPr>
+        <w:rPr>
+          <w:lang w:eastAsia="fr-FR"/>
+        </w:rPr>
+      </w:pPr>
+      <w:r>
+        <w:rPr>
+          <w:lang w:eastAsia="fr-FR"/>
+        </w:rPr>
+        <w:tab/>
+      </w:r>
+      <w:r>
+        <w:rPr>
+          <w:lang w:eastAsia="fr-FR"/>
+        </w:rPr>
+        <w:t xml:space="preserve">Our next goal was then to </w:t>
+      </w:r>
+      <w:r>
+        <w:rPr>
+          <w:b/>
+          <w:lang w:eastAsia="fr-FR"/>
+        </w:rPr>
+        <w:t>launch the program on startup</w:t>
+      </w:r>
+      <w:r>
+        <w:rPr>
+          <w:lang w:eastAsia="fr-FR"/>
+        </w:rPr>
+        <w:t xml:space="preserve"> and to loop it as long as the device would be on. We did it using shell scipts that we integrated to the boot directories of the operating system of the Pi.</w:t>
+      </w:r>
+    </w:p>
+    <w:p>
+      <w:pPr>
+        <w:rPr>
+          <w:lang w:eastAsia="fr-FR"/>
+        </w:rPr>
+      </w:pPr>
+      <w:r>
+        <w:rPr>
+          <w:lang w:eastAsia="fr-FR"/>
+        </w:rPr>
+        <w:tab/>
+      </w:r>
+    </w:p>
+    <w:p>
+      <w:pPr>
+        <w:spacing w:after="8pt"/>
+        <w:jc w:val="start"/>
+        <w:rPr>
+          <w:lang w:eastAsia="fr-FR"/>
+        </w:rPr>
+      </w:pPr>
+      <w:r>
+        <w:rPr>
+          <w:lang w:eastAsia="fr-FR"/>
+        </w:rPr>
+        <w:br w:type="page"/>
+      </w:r>
+    </w:p>
+    <w:p>
+      <w:pPr>
+        <w:rPr>
+          <w:lang w:eastAsia="fr-FR"/>
+        </w:rPr>
+      </w:pPr>
+      <w:r>
+        <w:rPr>
+          <w:lang w:eastAsia="fr-FR"/>
+        </w:rPr>
+        <w:lastRenderedPageBreak/>
+        <w:t xml:space="preserve">Then we </w:t>
+      </w:r>
+      <w:r>
+        <w:rPr>
+          <w:b/>
+          <w:lang w:eastAsia="fr-FR"/>
+        </w:rPr>
+        <w:t>assembled</w:t>
+      </w:r>
+      <w:r>
+        <w:rPr>
+          <w:lang w:eastAsia="fr-FR"/>
+        </w:rPr>
+        <w:t xml:space="preserve"> the </w:t>
+      </w:r>
+      <w:r>
+        <w:rPr>
+          <w:b/>
+          <w:lang w:eastAsia="fr-FR"/>
+        </w:rPr>
+        <w:t>whole circuit</w:t>
+      </w:r>
+      <w:r>
+        <w:rPr>
+          <w:lang w:eastAsia="fr-FR"/>
+        </w:rPr>
+        <w:t xml:space="preserve"> and </w:t>
+      </w:r>
+      <w:r>
+        <w:rPr>
+          <w:b/>
+          <w:lang w:eastAsia="fr-FR"/>
+        </w:rPr>
+        <w:t>soldered</w:t>
+      </w:r>
+      <w:r>
+        <w:rPr>
+          <w:lang w:eastAsia="fr-FR"/>
+        </w:rPr>
+        <w:t xml:space="preserve"> it using a project </w:t>
+      </w:r>
+      <w:r>
+        <w:rPr>
+          <w:lang w:eastAsia="fr-FR"/>
+        </w:rPr>
+        <w:t>board. This allowed us to take the measurments we needed to begin the design of the box.</w:t>
+      </w:r>
+    </w:p>
+    <w:p>
+      <w:pPr>
+        <w:rPr>
+          <w:lang w:eastAsia="fr-FR"/>
+        </w:rPr>
+      </w:pPr>
+      <w:r>
+        <w:rPr>
+          <w:lang w:eastAsia="fr-FR"/>
+        </w:rPr>
+        <w:t xml:space="preserve">Here is, below, the last version of the circuit : </w:t>
+      </w:r>
+    </w:p>
+    <w:p>
+      <w:pPr>
+        <w:pStyle w:val="Lgendeannexe"/>
+        <w:rPr>
+          <w:lang w:eastAsia="fr-FR"/>
+        </w:rPr>
+      </w:pPr>
+      <w:r>
+        <w:rPr>
+          <w:noProof/>
+          <w:lang w:eastAsia="fr-FR"/>
+        </w:rPr>
+        <w:drawing>
+          <wp:anchor distT="0" distB="0" distL="114300" distR="114300" simplePos="0" relativeHeight="251792384" behindDoc="1" locked="0" layoutInCell="1" allowOverlap="1" wp14:anchorId="1CF8D5CB" wp14:editId="112E86F8">
+            <wp:simplePos x="0" y="0"/>
+            <wp:positionH relativeFrom="margin">
+              <wp:align>right</wp:align>
+            </wp:positionH>
+            <wp:positionV relativeFrom="paragraph">
+              <wp:posOffset>141211</wp:posOffset>
+            </wp:positionV>
+            <wp:extent cx="5760720" cy="5964555"/>
+            <wp:effectExtent l="0" t="0" r="0" b="0"/>
+            <wp:wrapTight wrapText="bothSides">
+              <wp:wrapPolygon edited="0">
+                <wp:start x="0" y="0"/>
+                <wp:lineTo x="0" y="21524"/>
+                <wp:lineTo x="21500" y="21524"/>
+                <wp:lineTo x="21500" y="0"/>
+                <wp:lineTo x="0" y="0"/>
+              </wp:wrapPolygon>
+            </wp:wrapTight>
+            <wp:docPr id="19" name="Image 19"/>
+            <wp:cNvGraphicFramePr>
+              <a:graphicFrameLocks xmlns:a="http://purl.oclc.org/ooxml/drawingml/main" noChangeAspect="1"/>
+            </wp:cNvGraphicFramePr>
+            <a:graphic xmlns:a="http://purl.oclc.org/ooxml/drawingml/main">
+              <a:graphicData uri="http://purl.oclc.org/ooxml/drawingml/picture">
+                <pic:pic xmlns:pic="http://purl.oclc.org/ooxml/drawingml/picture">
+                  <pic:nvPicPr>
+                    <pic:cNvPr id="19" name="schéma circuit RPi+breadboard_EN.jpg"/>
+                    <pic:cNvPicPr/>
+                  </pic:nvPicPr>
+                  <pic:blipFill>
+                    <a:blip r:embed="rId22">
+                      <a:extLst>
+                        <a:ext uri="{28A0092B-C50C-407E-A947-70E740481C1C}">
+                          <a14:useLocalDpi xmlns:a14="http://schemas.microsoft.com/office/drawing/2010/main" val="0"/>
+                        </a:ext>
+                      </a:extLst>
+                    </a:blip>
+                    <a:stretch>
+                      <a:fillRect/>
+                    </a:stretch>
+                  </pic:blipFill>
+                  <pic:spPr>
+                    <a:xfrm>
+                      <a:off x="0" y="0"/>
+                      <a:ext cx="5760720" cy="5964555"/>
                     </a:xfrm>
                     <a:prstGeom prst="rect">
                       <a:avLst/>
@@ -4496,6 +5380,257 @@
           </wp:anchor>
         </w:drawing>
       </w:r>
+      <w:r>
+        <w:rPr>
+          <w:lang w:eastAsia="fr-FR"/>
+        </w:rPr>
+        <w:t xml:space="preserve">Diagram of the </w:t>
+      </w:r>
+      <w:r>
+        <w:rPr>
+          <w:lang w:eastAsia="fr-FR"/>
+        </w:rPr>
+        <w:t xml:space="preserve">final </w:t>
+      </w:r>
+      <w:r>
+        <w:rPr>
+          <w:lang w:eastAsia="fr-FR"/>
+        </w:rPr>
+        <w:t>circuit which joins the two cards and the two LEDs</w:t>
+      </w:r>
+    </w:p>
+    <w:p>
+      <w:pPr>
+        <w:rPr>
+          <w:lang w:eastAsia="fr-FR"/>
+        </w:rPr>
+      </w:pPr>
+    </w:p>
+    <w:p>
+      <w:pPr>
+        <w:rPr>
+          <w:lang w:eastAsia="fr-FR"/>
+        </w:rPr>
+      </w:pPr>
+      <w:r>
+        <w:rPr>
+          <w:lang w:eastAsia="fr-FR"/>
+        </w:rPr>
+        <w:tab/>
+      </w:r>
+    </w:p>
+    <w:p>
+      <w:pPr>
+        <w:spacing w:after="8pt"/>
+        <w:jc w:val="start"/>
+        <w:rPr>
+          <w:lang w:eastAsia="fr-FR"/>
+        </w:rPr>
+      </w:pPr>
+      <w:r>
+        <w:rPr>
+          <w:lang w:eastAsia="fr-FR"/>
+        </w:rPr>
+        <w:br w:type="page"/>
+      </w:r>
+    </w:p>
+    <w:p>
+      <w:pPr>
+        <w:rPr>
+          <w:lang w:eastAsia="fr-FR"/>
+        </w:rPr>
+      </w:pPr>
+      <w:r>
+        <w:rPr>
+          <w:lang w:eastAsia="fr-FR"/>
+        </w:rPr>
+        <w:lastRenderedPageBreak/>
+        <w:t xml:space="preserve">To </w:t>
+      </w:r>
+      <w:r>
+        <w:rPr>
+          <w:b/>
+          <w:lang w:eastAsia="fr-FR"/>
+        </w:rPr>
+        <w:t>design</w:t>
+      </w:r>
+      <w:r>
+        <w:rPr>
+          <w:lang w:eastAsia="fr-FR"/>
+        </w:rPr>
+        <w:t xml:space="preserve"> the </w:t>
+      </w:r>
+      <w:r>
+        <w:rPr>
+          <w:b/>
+          <w:lang w:eastAsia="fr-FR"/>
+        </w:rPr>
+        <w:t>box</w:t>
+      </w:r>
+      <w:r>
+        <w:rPr>
+          <w:lang w:eastAsia="fr-FR"/>
+        </w:rPr>
+        <w:t xml:space="preserve"> we chose </w:t>
+      </w:r>
+      <w:r>
+        <w:rPr>
+          <w:b/>
+          <w:lang w:eastAsia="fr-FR"/>
+        </w:rPr>
+        <w:t>FreeCAD</w:t>
+      </w:r>
+      <w:r>
+        <w:rPr>
+          <w:lang w:eastAsia="fr-FR"/>
+        </w:rPr>
+        <w:t>, a simple 3D design software and created the box and its lid using the measurments we made during the previous step.</w:t>
+      </w:r>
+      <w:r>
+        <w:rPr>
+          <w:lang w:eastAsia="fr-FR"/>
+        </w:rPr>
+        <w:t xml:space="preserve"> Here is, below, the plan of the box : </w:t>
+      </w:r>
+    </w:p>
+    <w:p>
+      <w:pPr>
+        <w:rPr>
+          <w:lang w:eastAsia="fr-FR"/>
+        </w:rPr>
+      </w:pPr>
+      <w:r>
+        <w:rPr>
+          <w:noProof/>
+          <w:lang w:eastAsia="fr-FR"/>
+        </w:rPr>
+        <w:drawing>
+          <wp:anchor distT="0" distB="0" distL="114300" distR="114300" simplePos="0" relativeHeight="251784192" behindDoc="1" locked="0" layoutInCell="1" allowOverlap="1" wp14:anchorId="3F39EE10" wp14:editId="2C6EAFBC">
+            <wp:simplePos x="0" y="0"/>
+            <wp:positionH relativeFrom="margin">
+              <wp:align>left</wp:align>
+            </wp:positionH>
+            <wp:positionV relativeFrom="paragraph">
+              <wp:posOffset>0</wp:posOffset>
+            </wp:positionV>
+            <wp:extent cx="2931795" cy="3794760"/>
+            <wp:effectExtent l="0" t="0" r="1905" b="0"/>
+            <wp:wrapTight wrapText="bothSides">
+              <wp:wrapPolygon edited="0">
+                <wp:start x="0" y="0"/>
+                <wp:lineTo x="0" y="21470"/>
+                <wp:lineTo x="21474" y="21470"/>
+                <wp:lineTo x="21474" y="0"/>
+                <wp:lineTo x="0" y="0"/>
+              </wp:wrapPolygon>
+            </wp:wrapTight>
+            <wp:docPr id="3" name="Image 3"/>
+            <wp:cNvGraphicFramePr>
+              <a:graphicFrameLocks xmlns:a="http://purl.oclc.org/ooxml/drawingml/main" noChangeAspect="1"/>
+            </wp:cNvGraphicFramePr>
+            <a:graphic xmlns:a="http://purl.oclc.org/ooxml/drawingml/main">
+              <a:graphicData uri="http://purl.oclc.org/ooxml/drawingml/picture">
+                <pic:pic xmlns:pic="http://purl.oclc.org/ooxml/drawingml/picture">
+                  <pic:nvPicPr>
+                    <pic:cNvPr id="3" name="Plan_boite_1.jpg"/>
+                    <pic:cNvPicPr/>
+                  </pic:nvPicPr>
+                  <pic:blipFill>
+                    <a:blip r:embed="rId23">
+                      <a:extLst>
+                        <a:ext uri="{28A0092B-C50C-407E-A947-70E740481C1C}">
+                          <a14:useLocalDpi xmlns:a14="http://schemas.microsoft.com/office/drawing/2010/main" val="0"/>
+                        </a:ext>
+                      </a:extLst>
+                    </a:blip>
+                    <a:stretch>
+                      <a:fillRect/>
+                    </a:stretch>
+                  </pic:blipFill>
+                  <pic:spPr>
+                    <a:xfrm>
+                      <a:off x="0" y="0"/>
+                      <a:ext cx="2931795" cy="3794760"/>
+                    </a:xfrm>
+                    <a:prstGeom prst="rect">
+                      <a:avLst/>
+                    </a:prstGeom>
+                  </pic:spPr>
+                </pic:pic>
+              </a:graphicData>
+            </a:graphic>
+          </wp:anchor>
+        </w:drawing>
+      </w:r>
+      <w:r>
+        <w:rPr>
+          <w:noProof/>
+          <w:lang w:eastAsia="fr-FR"/>
+        </w:rPr>
+        <w:drawing>
+          <wp:anchor distT="0" distB="0" distL="114300" distR="114300" simplePos="0" relativeHeight="251785216" behindDoc="1" locked="0" layoutInCell="1" allowOverlap="1" wp14:anchorId="264F8849" wp14:editId="542C119D">
+            <wp:simplePos x="0" y="0"/>
+            <wp:positionH relativeFrom="margin">
+              <wp:align>right</wp:align>
+            </wp:positionH>
+            <wp:positionV relativeFrom="paragraph">
+              <wp:posOffset>189</wp:posOffset>
+            </wp:positionV>
+            <wp:extent cx="2564765" cy="3700145"/>
+            <wp:effectExtent l="0" t="0" r="6985" b="0"/>
+            <wp:wrapTight wrapText="bothSides">
+              <wp:wrapPolygon edited="0">
+                <wp:start x="0" y="0"/>
+                <wp:lineTo x="0" y="21463"/>
+                <wp:lineTo x="21498" y="21463"/>
+                <wp:lineTo x="21498" y="0"/>
+                <wp:lineTo x="0" y="0"/>
+              </wp:wrapPolygon>
+            </wp:wrapTight>
+            <wp:docPr id="4" name="Image 4"/>
+            <wp:cNvGraphicFramePr>
+              <a:graphicFrameLocks xmlns:a="http://purl.oclc.org/ooxml/drawingml/main" noChangeAspect="1"/>
+            </wp:cNvGraphicFramePr>
+            <a:graphic xmlns:a="http://purl.oclc.org/ooxml/drawingml/main">
+              <a:graphicData uri="http://purl.oclc.org/ooxml/drawingml/picture">
+                <pic:pic xmlns:pic="http://purl.oclc.org/ooxml/drawingml/picture">
+                  <pic:nvPicPr>
+                    <pic:cNvPr id="4" name="Plan_boite_2.jpg"/>
+                    <pic:cNvPicPr/>
+                  </pic:nvPicPr>
+                  <pic:blipFill>
+                    <a:blip r:embed="rId24">
+                      <a:extLst>
+                        <a:ext uri="{28A0092B-C50C-407E-A947-70E740481C1C}">
+                          <a14:useLocalDpi xmlns:a14="http://schemas.microsoft.com/office/drawing/2010/main" val="0"/>
+                        </a:ext>
+                      </a:extLst>
+                    </a:blip>
+                    <a:stretch>
+                      <a:fillRect/>
+                    </a:stretch>
+                  </pic:blipFill>
+                  <pic:spPr>
+                    <a:xfrm>
+                      <a:off x="0" y="0"/>
+                      <a:ext cx="2564765" cy="3700145"/>
+                    </a:xfrm>
+                    <a:prstGeom prst="rect">
+                      <a:avLst/>
+                    </a:prstGeom>
+                  </pic:spPr>
+                </pic:pic>
+              </a:graphicData>
+            </a:graphic>
+            <wp14:sizeRelH relativeFrom="margin">
+              <wp14:pctWidth>0%</wp14:pctWidth>
+            </wp14:sizeRelH>
+            <wp14:sizeRelV relativeFrom="margin">
+              <wp14:pctHeight>0%</wp14:pctHeight>
+            </wp14:sizeRelV>
+          </wp:anchor>
+        </w:drawing>
+      </w:r>
     </w:p>
     <w:p>
       <w:pPr>
@@ -4506,9 +5641,83 @@
       </w:pPr>
       <w:r>
         <w:rPr>
-          <w:lang w:eastAsia="fr-FR"/>
-        </w:rPr>
-        <w:t>Diagram of the electrical circuit which joins the two cards and the two LEDs</w:t>
+          <w:noProof/>
+          <w:lang w:eastAsia="fr-FR"/>
+        </w:rPr>
+        <w:drawing>
+          <wp:anchor distT="0" distB="0" distL="114300" distR="114300" simplePos="0" relativeHeight="251786240" behindDoc="1" locked="0" layoutInCell="1" allowOverlap="1" wp14:anchorId="6AA681A0" wp14:editId="10C7BA68">
+            <wp:simplePos x="0" y="0"/>
+            <wp:positionH relativeFrom="margin">
+              <wp:align>center</wp:align>
+            </wp:positionH>
+            <wp:positionV relativeFrom="paragraph">
+              <wp:posOffset>296298</wp:posOffset>
+            </wp:positionV>
+            <wp:extent cx="3538220" cy="2947670"/>
+            <wp:effectExtent l="0" t="0" r="5080" b="5080"/>
+            <wp:wrapTopAndBottom/>
+            <wp:docPr id="5" name="Image 5"/>
+            <wp:cNvGraphicFramePr>
+              <a:graphicFrameLocks xmlns:a="http://purl.oclc.org/ooxml/drawingml/main" noChangeAspect="1"/>
+            </wp:cNvGraphicFramePr>
+            <a:graphic xmlns:a="http://purl.oclc.org/ooxml/drawingml/main">
+              <a:graphicData uri="http://purl.oclc.org/ooxml/drawingml/picture">
+                <pic:pic xmlns:pic="http://purl.oclc.org/ooxml/drawingml/picture">
+                  <pic:nvPicPr>
+                    <pic:cNvPr id="5" name="Plan_boite_3.jpg"/>
+                    <pic:cNvPicPr/>
+                  </pic:nvPicPr>
+                  <pic:blipFill>
+                    <a:blip r:embed="rId25">
+                      <a:extLst>
+                        <a:ext uri="{28A0092B-C50C-407E-A947-70E740481C1C}">
+                          <a14:useLocalDpi xmlns:a14="http://schemas.microsoft.com/office/drawing/2010/main" val="0"/>
+                        </a:ext>
+                      </a:extLst>
+                    </a:blip>
+                    <a:stretch>
+                      <a:fillRect/>
+                    </a:stretch>
+                  </pic:blipFill>
+                  <pic:spPr>
+                    <a:xfrm>
+                      <a:off x="0" y="0"/>
+                      <a:ext cx="3538220" cy="2947670"/>
+                    </a:xfrm>
+                    <a:prstGeom prst="rect">
+                      <a:avLst/>
+                    </a:prstGeom>
+                  </pic:spPr>
+                </pic:pic>
+              </a:graphicData>
+            </a:graphic>
+            <wp14:sizeRelH relativeFrom="margin">
+              <wp14:pctWidth>0%</wp14:pctWidth>
+            </wp14:sizeRelH>
+            <wp14:sizeRelV relativeFrom="margin">
+              <wp14:pctHeight>0%</wp14:pctHeight>
+            </wp14:sizeRelV>
+          </wp:anchor>
+        </w:drawing>
+      </w:r>
+      <w:r>
+        <w:rPr>
+          <w:lang w:eastAsia="fr-FR"/>
+        </w:rPr>
+        <w:t>3D Plans of the box on each side</w:t>
+      </w:r>
+    </w:p>
+    <w:p>
+      <w:pPr>
+        <w:rPr>
+          <w:lang w:eastAsia="fr-FR"/>
+        </w:rPr>
+      </w:pPr>
+      <w:r>
+        <w:rPr>
+          <w:lang w:eastAsia="fr-FR"/>
+        </w:rPr>
+        <w:tab/>
       </w:r>
     </w:p>
     <w:p>
@@ -4518,665 +5727,371 @@
           <w:lang w:eastAsia="fr-FR"/>
         </w:rPr>
       </w:pPr>
-    </w:p>
-    <w:p>
-      <w:pPr>
-        <w:rPr>
-          <w:lang w:eastAsia="fr-FR"/>
-        </w:rPr>
-      </w:pPr>
-      <w:r>
-        <w:rPr>
-          <w:lang w:eastAsia="fr-FR"/>
-        </w:rPr>
-        <w:t>It was asked us to work with C language and the libnf library which provide methods that allows to interact with the NFC reader.</w:t>
-      </w:r>
-    </w:p>
-    <w:p>
-      <w:pPr>
-        <w:rPr>
-          <w:lang w:eastAsia="fr-FR"/>
-        </w:rPr>
-      </w:pPr>
-      <w:r>
-        <w:rPr>
-          <w:lang w:eastAsia="fr-FR"/>
-        </w:rPr>
-        <w:t>For this project, we decided, with Bilal El Yassem, to use curl library, which make network exchanges easier, and json libraries, which permits to parse JSON files easily.</w:t>
-      </w:r>
-      <w:r>
-        <w:rPr>
-          <w:lang w:eastAsia="fr-FR"/>
-        </w:rPr>
-        <w:t xml:space="preserve"> </w:t>
-      </w:r>
-    </w:p>
-    <w:p>
-      <w:pPr>
-        <w:rPr>
-          <w:lang w:eastAsia="fr-FR"/>
-        </w:rPr>
-      </w:pPr>
-      <w:r>
-        <w:rPr>
-          <w:lang w:eastAsia="fr-FR"/>
-        </w:rPr>
-        <w:br w:type="page"/>
-      </w:r>
-    </w:p>
-    <w:p>
-      <w:pPr>
-        <w:pStyle w:val="Titre1"/>
-        <w:rPr>
-          <w:lang w:eastAsia="fr-FR"/>
-        </w:rPr>
-      </w:pPr>
-      <w:bookmarkStart w:id="3" w:name="_Toc418602097"/>
-      <w:r>
-        <w:rPr>
-          <w:lang w:eastAsia="fr-FR"/>
-        </w:rPr>
-        <w:lastRenderedPageBreak/>
-        <w:t>Project step</w:t>
-      </w:r>
-      <w:r>
-        <w:rPr>
-          <w:lang w:eastAsia="fr-FR"/>
-        </w:rPr>
-        <w:t>s</w:t>
-      </w:r>
-      <w:bookmarkEnd w:id="3"/>
-    </w:p>
-    <w:p>
-      <w:pPr>
-        <w:rPr>
-          <w:lang w:eastAsia="fr-FR"/>
-        </w:rPr>
-      </w:pPr>
-      <w:bookmarkStart w:id="4" w:name="_Toc418602098"/>
+      <w:r>
+        <w:rPr>
+          <w:lang w:eastAsia="fr-FR"/>
+        </w:rPr>
+        <w:t xml:space="preserve">3D Plan of the box lid </w:t>
+      </w:r>
+    </w:p>
+    <w:p>
+      <w:pPr>
+        <w:rPr>
+          <w:lang w:eastAsia="fr-FR"/>
+        </w:rPr>
+      </w:pPr>
+    </w:p>
+    <w:p>
+      <w:pPr>
+        <w:rPr>
+          <w:lang w:eastAsia="fr-FR"/>
+        </w:rPr>
+      </w:pPr>
+    </w:p>
+    <w:p>
+      <w:pPr>
+        <w:rPr>
+          <w:lang w:eastAsia="fr-FR"/>
+        </w:rPr>
+      </w:pPr>
+    </w:p>
+    <w:p>
+      <w:pPr>
+        <w:rPr>
+          <w:lang w:eastAsia="fr-FR"/>
+        </w:rPr>
+      </w:pPr>
+    </w:p>
+    <w:p>
+      <w:pPr>
+        <w:rPr>
+          <w:lang w:eastAsia="fr-FR"/>
+        </w:rPr>
+      </w:pPr>
+    </w:p>
+    <w:p>
+      <w:pPr>
+        <w:rPr>
+          <w:lang w:eastAsia="fr-FR"/>
+        </w:rPr>
+      </w:pPr>
+    </w:p>
+    <w:p>
+      <w:pPr>
+        <w:pStyle w:val="Lgendeannexe"/>
+        <w:rPr>
+          <w:lang w:eastAsia="fr-FR"/>
+        </w:rPr>
+      </w:pPr>
+      <w:r>
+        <w:rPr>
+          <w:noProof/>
+          <w:lang w:eastAsia="fr-FR"/>
+        </w:rPr>
+        <w:drawing>
+          <wp:anchor distT="0" distB="0" distL="114300" distR="114300" simplePos="0" relativeHeight="251787264" behindDoc="1" locked="0" layoutInCell="1" allowOverlap="1" wp14:anchorId="60E0BEFB" wp14:editId="290B82B8">
+            <wp:simplePos x="0" y="0"/>
+            <wp:positionH relativeFrom="page">
+              <wp:posOffset>723851</wp:posOffset>
+            </wp:positionH>
+            <wp:positionV relativeFrom="paragraph">
+              <wp:posOffset>329</wp:posOffset>
+            </wp:positionV>
+            <wp:extent cx="5760720" cy="2956560"/>
+            <wp:effectExtent l="0" t="0" r="0" b="0"/>
+            <wp:wrapTight wrapText="bothSides">
+              <wp:wrapPolygon edited="0">
+                <wp:start x="0" y="0"/>
+                <wp:lineTo x="0" y="21433"/>
+                <wp:lineTo x="21500" y="21433"/>
+                <wp:lineTo x="21500" y="0"/>
+                <wp:lineTo x="0" y="0"/>
+              </wp:wrapPolygon>
+            </wp:wrapTight>
+            <wp:docPr id="8" name="Image 8"/>
+            <wp:cNvGraphicFramePr>
+              <a:graphicFrameLocks xmlns:a="http://purl.oclc.org/ooxml/drawingml/main" noChangeAspect="1"/>
+            </wp:cNvGraphicFramePr>
+            <a:graphic xmlns:a="http://purl.oclc.org/ooxml/drawingml/main">
+              <a:graphicData uri="http://purl.oclc.org/ooxml/drawingml/picture">
+                <pic:pic xmlns:pic="http://purl.oclc.org/ooxml/drawingml/picture">
+                  <pic:nvPicPr>
+                    <pic:cNvPr id="8" name="vue 3d boite.jpg"/>
+                    <pic:cNvPicPr/>
+                  </pic:nvPicPr>
+                  <pic:blipFill>
+                    <a:blip r:embed="rId26" cstate="print">
+                      <a:extLst>
+                        <a:ext uri="{28A0092B-C50C-407E-A947-70E740481C1C}">
+                          <a14:useLocalDpi xmlns:a14="http://schemas.microsoft.com/office/drawing/2010/main" val="0"/>
+                        </a:ext>
+                      </a:extLst>
+                    </a:blip>
+                    <a:stretch>
+                      <a:fillRect/>
+                    </a:stretch>
+                  </pic:blipFill>
+                  <pic:spPr>
+                    <a:xfrm>
+                      <a:off x="0" y="0"/>
+                      <a:ext cx="5760720" cy="2956560"/>
+                    </a:xfrm>
+                    <a:prstGeom prst="rect">
+                      <a:avLst/>
+                    </a:prstGeom>
+                  </pic:spPr>
+                </pic:pic>
+              </a:graphicData>
+            </a:graphic>
+          </wp:anchor>
+        </w:drawing>
+      </w:r>
+      <w:r>
+        <w:rPr>
+          <w:lang w:eastAsia="fr-FR"/>
+        </w:rPr>
+        <w:t>Box wireframe on FreeCAD</w:t>
+      </w:r>
       <w:r>
         <w:rPr>
           <w:lang w:eastAsia="fr-FR"/>
         </w:rPr>
         <w:tab/>
       </w:r>
-      <w:r>
-        <w:rPr>
-          <w:lang w:eastAsia="fr-FR"/>
-        </w:rPr>
-        <w:t xml:space="preserve">The first aspect of the project we chose to work on was the </w:t>
+    </w:p>
+    <w:p>
+      <w:pPr>
+        <w:rPr>
+          <w:lang w:eastAsia="fr-FR"/>
+        </w:rPr>
+      </w:pPr>
+    </w:p>
+    <w:p>
+      <w:pPr>
+        <w:spacing w:after="8pt"/>
+        <w:jc w:val="start"/>
+        <w:rPr>
+          <w:lang w:eastAsia="fr-FR"/>
+        </w:rPr>
+      </w:pPr>
+      <w:r>
+        <w:rPr>
+          <w:noProof/>
+          <w:lang w:eastAsia="fr-FR"/>
+        </w:rPr>
+        <w:drawing>
+          <wp:anchor distT="0" distB="0" distL="114300" distR="114300" simplePos="0" relativeHeight="251791360" behindDoc="0" locked="0" layoutInCell="1" allowOverlap="1" wp14:anchorId="231825FD" wp14:editId="7076143A">
+            <wp:simplePos x="0" y="0"/>
+            <wp:positionH relativeFrom="column">
+              <wp:posOffset>152400</wp:posOffset>
+            </wp:positionH>
+            <wp:positionV relativeFrom="paragraph">
+              <wp:posOffset>520065</wp:posOffset>
+            </wp:positionV>
+            <wp:extent cx="6026455" cy="3711575"/>
+            <wp:effectExtent l="19050" t="19050" r="12700" b="22225"/>
+            <wp:wrapTight wrapText="bothSides">
+              <wp:wrapPolygon edited="0">
+                <wp:start x="-68" y="-111"/>
+                <wp:lineTo x="-68" y="21618"/>
+                <wp:lineTo x="21577" y="21618"/>
+                <wp:lineTo x="21577" y="-111"/>
+                <wp:lineTo x="-68" y="-111"/>
+              </wp:wrapPolygon>
+            </wp:wrapTight>
+            <wp:docPr id="18" name="Groupe 18"/>
+            <wp:cNvGraphicFramePr/>
+            <a:graphic xmlns:a="http://purl.oclc.org/ooxml/drawingml/main">
+              <a:graphicData uri="http://schemas.microsoft.com/office/word/2010/wordprocessingGroup">
+                <wp:wgp>
+                  <wp:cNvGrpSpPr>
+                    <a:extLst>
+                      <a:ext uri="{F59B8463-F414-42e2-B3A4-FFEF48DC7170}">
+                        <a15:nonVisualGroupProps xmlns:a15="http://schemas.microsoft.com/office/drawing/2012/main" isLegacyGroup="0"/>
+                      </a:ext>
+                    </a:extLst>
+                  </wp:cNvGrpSpPr>
+                  <wp:grpSpPr>
+                    <a:xfrm>
+                      <a:off x="0" y="0"/>
+                      <a:ext cx="6026455" cy="3711575"/>
+                      <a:chOff x="0" y="0"/>
+                      <a:chExt cx="6026455" cy="3711575"/>
+                    </a:xfrm>
+                  </wp:grpSpPr>
+                  <pic:pic xmlns:pic="http://purl.oclc.org/ooxml/drawingml/picture">
+                    <pic:nvPicPr>
+                      <pic:cNvPr id="15" name="Image 15"/>
+                      <pic:cNvPicPr>
+                        <a:picLocks noChangeAspect="1"/>
+                      </pic:cNvPicPr>
+                    </pic:nvPicPr>
+                    <pic:blipFill rotWithShape="1">
+                      <a:blip r:embed="rId27" cstate="print">
+                        <a:extLst>
+                          <a:ext uri="{28A0092B-C50C-407E-A947-70E740481C1C}">
+                            <a14:useLocalDpi xmlns:a14="http://schemas.microsoft.com/office/drawing/2010/main" val="0"/>
+                          </a:ext>
+                        </a:extLst>
+                      </a:blip>
+                      <a:srcRect l="5.675%" t="2.836%" r="24.985%" b="6.746%"/>
+                      <a:stretch/>
+                    </pic:blipFill>
+                    <pic:spPr bwMode="auto">
+                      <a:xfrm>
+                        <a:off x="0" y="0"/>
+                        <a:ext cx="1630680" cy="3706495"/>
+                      </a:xfrm>
+                      <a:prstGeom prst="rect">
+                        <a:avLst/>
+                      </a:prstGeom>
+                      <a:ln w="12700">
+                        <a:solidFill>
+                          <a:schemeClr val="tx1"/>
+                        </a:solidFill>
+                      </a:ln>
+                      <a:extLst>
+                        <a:ext uri="{53640926-AAD7-44D8-BBD7-CCE9431645EC}">
+                          <a14:shadowObscured xmlns:a14="http://schemas.microsoft.com/office/drawing/2010/main"/>
+                        </a:ext>
+                      </a:extLst>
+                    </pic:spPr>
+                  </pic:pic>
+                  <pic:pic xmlns:pic="http://purl.oclc.org/ooxml/drawingml/picture">
+                    <pic:nvPicPr>
+                      <pic:cNvPr id="16" name="Image 16"/>
+                      <pic:cNvPicPr>
+                        <a:picLocks noChangeAspect="1"/>
+                      </pic:cNvPicPr>
+                    </pic:nvPicPr>
+                    <pic:blipFill rotWithShape="1">
+                      <a:blip r:embed="rId28" cstate="print">
+                        <a:extLst>
+                          <a:ext uri="{28A0092B-C50C-407E-A947-70E740481C1C}">
+                            <a14:useLocalDpi xmlns:a14="http://schemas.microsoft.com/office/drawing/2010/main" val="0"/>
+                          </a:ext>
+                        </a:extLst>
+                      </a:blip>
+                      <a:srcRect l="10.086%" t="19.503%" r="7.946%" b="7.088%"/>
+                      <a:stretch/>
+                    </pic:blipFill>
+                    <pic:spPr bwMode="auto">
+                      <a:xfrm>
+                        <a:off x="1660551" y="0"/>
+                        <a:ext cx="2327275" cy="3706495"/>
+                      </a:xfrm>
+                      <a:prstGeom prst="rect">
+                        <a:avLst/>
+                      </a:prstGeom>
+                      <a:ln w="12700">
+                        <a:solidFill>
+                          <a:schemeClr val="tx1"/>
+                        </a:solidFill>
+                      </a:ln>
+                      <a:extLst>
+                        <a:ext uri="{53640926-AAD7-44D8-BBD7-CCE9431645EC}">
+                          <a14:shadowObscured xmlns:a14="http://schemas.microsoft.com/office/drawing/2010/main"/>
+                        </a:ext>
+                      </a:extLst>
+                    </pic:spPr>
+                  </pic:pic>
+                  <pic:pic xmlns:pic="http://purl.oclc.org/ooxml/drawingml/picture">
+                    <pic:nvPicPr>
+                      <pic:cNvPr id="17" name="Image 17"/>
+                      <pic:cNvPicPr>
+                        <a:picLocks noChangeAspect="1"/>
+                      </pic:cNvPicPr>
+                    </pic:nvPicPr>
+                    <pic:blipFill rotWithShape="1">
+                      <a:blip r:embed="rId29" cstate="print">
+                        <a:extLst>
+                          <a:ext uri="{28A0092B-C50C-407E-A947-70E740481C1C}">
+                            <a14:useLocalDpi xmlns:a14="http://schemas.microsoft.com/office/drawing/2010/main" val="0"/>
+                          </a:ext>
+                        </a:extLst>
+                      </a:blip>
+                      <a:srcRect l="23.325%" t="13.832%" r="24.978%" b="32.276%"/>
+                      <a:stretch/>
+                    </pic:blipFill>
+                    <pic:spPr bwMode="auto">
+                      <a:xfrm>
+                        <a:off x="4016045" y="0"/>
+                        <a:ext cx="2010410" cy="3711575"/>
+                      </a:xfrm>
+                      <a:prstGeom prst="rect">
+                        <a:avLst/>
+                      </a:prstGeom>
+                      <a:ln w="12700">
+                        <a:solidFill>
+                          <a:schemeClr val="tx1"/>
+                        </a:solidFill>
+                      </a:ln>
+                      <a:extLst>
+                        <a:ext uri="{53640926-AAD7-44D8-BBD7-CCE9431645EC}">
+                          <a14:shadowObscured xmlns:a14="http://schemas.microsoft.com/office/drawing/2010/main"/>
+                        </a:ext>
+                      </a:extLst>
+                    </pic:spPr>
+                  </pic:pic>
+                </wp:wgp>
+              </a:graphicData>
+            </a:graphic>
+          </wp:anchor>
+        </w:drawing>
+      </w:r>
+      <w:r>
+        <w:rPr>
+          <w:lang w:eastAsia="fr-FR"/>
+        </w:rPr>
+        <w:tab/>
+      </w:r>
+      <w:r>
+        <w:rPr>
+          <w:lang w:eastAsia="fr-FR"/>
+        </w:rPr>
+        <w:t xml:space="preserve">Finally we </w:t>
       </w:r>
       <w:r>
         <w:rPr>
           <w:b/>
           <w:lang w:eastAsia="fr-FR"/>
         </w:rPr>
-        <w:t>HTTP POST</w:t>
-      </w:r>
-      <w:r>
-        <w:rPr>
-          <w:lang w:eastAsia="fr-FR"/>
-        </w:rPr>
-        <w:t xml:space="preserve"> </w:t>
-      </w:r>
-      <w:r>
-        <w:rPr>
+        <w:t>printed the box</w:t>
+      </w:r>
+      <w:r>
+        <w:rPr>
+          <w:lang w:eastAsia="fr-FR"/>
+        </w:rPr>
+        <w:t xml:space="preserve"> and even if there were a lot of design problems with it we chose to adapt it without printing another one to avoid a waste of resources.</w:t>
+      </w:r>
+    </w:p>
+    <w:p>
+      <w:pPr>
+        <w:pStyle w:val="Lgendeannexe"/>
+        <w:rPr>
+          <w:lang w:eastAsia="fr-FR"/>
+        </w:rPr>
+      </w:pPr>
+      <w:r>
+        <w:t>Picture of the printed box</w:t>
+      </w:r>
+    </w:p>
+    <w:p>
+      <w:pPr>
+        <w:spacing w:after="8pt"/>
+        <w:jc w:val="start"/>
+        <w:rPr>
+          <w:rFonts w:asciiTheme="majorHAnsi" w:eastAsiaTheme="majorEastAsia" w:hAnsiTheme="majorHAnsi" w:cstheme="majorBidi"/>
           <w:b/>
-          <w:lang w:eastAsia="fr-FR"/>
-        </w:rPr>
-        <w:t>request</w:t>
-      </w:r>
-      <w:r>
-        <w:rPr>
-          <w:lang w:eastAsia="fr-FR"/>
-        </w:rPr>
-        <w:t xml:space="preserve"> as it only depended on software. While looking for a simple way to send HTTP requests with C code we found </w:t>
-      </w:r>
-      <w:r>
-        <w:rPr>
-          <w:b/>
-          <w:lang w:eastAsia="fr-FR"/>
-        </w:rPr>
-        <w:t>libcurl</w:t>
-      </w:r>
-      <w:r>
-        <w:rPr>
-          <w:lang w:eastAsia="fr-FR"/>
-        </w:rPr>
-        <w:t xml:space="preserve"> and decided to use it for its simplicity. We then created a training class to practice and used the </w:t>
-      </w:r>
-      <w:r>
-        <w:rPr>
-          <w:b/>
-          <w:lang w:eastAsia="fr-FR"/>
-        </w:rPr>
-        <w:t>Requestbin</w:t>
-      </w:r>
-      <w:r>
-        <w:rPr>
-          <w:lang w:eastAsia="fr-FR"/>
-        </w:rPr>
-        <w:t xml:space="preserve"> website to test the requests.</w:t>
-      </w:r>
-    </w:p>
-    <w:p>
-      <w:pPr>
-        <w:rPr>
-          <w:lang w:eastAsia="fr-FR"/>
-        </w:rPr>
-      </w:pPr>
-    </w:p>
-    <w:p>
-      <w:pPr>
-        <w:rPr>
-          <w:lang w:eastAsia="fr-FR"/>
-        </w:rPr>
-      </w:pPr>
-      <w:r>
-        <w:rPr>
-          <w:lang w:eastAsia="fr-FR"/>
-        </w:rPr>
-        <w:tab/>
-      </w:r>
-      <w:r>
-        <w:rPr>
-          <w:lang w:eastAsia="fr-FR"/>
-        </w:rPr>
-        <w:t xml:space="preserve">The next step was to use an </w:t>
-      </w:r>
-      <w:r>
-        <w:rPr>
-          <w:b/>
-          <w:lang w:eastAsia="fr-FR"/>
-        </w:rPr>
-        <w:t>XML parser</w:t>
-      </w:r>
-      <w:r>
-        <w:rPr>
-          <w:lang w:eastAsia="fr-FR"/>
-        </w:rPr>
-        <w:t xml:space="preserve"> in order to read the response from the server. We chose to use </w:t>
-      </w:r>
-      <w:r>
-        <w:rPr>
-          <w:b/>
-          <w:lang w:eastAsia="fr-FR"/>
-        </w:rPr>
-        <w:t>ezxml</w:t>
-      </w:r>
-      <w:r>
-        <w:rPr>
-          <w:lang w:eastAsia="fr-FR"/>
-        </w:rPr>
-        <w:t xml:space="preserve"> which seemed to be the easiest way to parse an XML file with C code. We trained with this library like with libcurl then moved on to the next step.</w:t>
-      </w:r>
-    </w:p>
-    <w:p>
-      <w:pPr>
-        <w:rPr>
-          <w:lang w:eastAsia="fr-FR"/>
-        </w:rPr>
-      </w:pPr>
-    </w:p>
-    <w:p>
-      <w:pPr>
-        <w:rPr>
-          <w:lang w:eastAsia="fr-FR"/>
-        </w:rPr>
-      </w:pPr>
-      <w:r>
-        <w:rPr>
-          <w:lang w:eastAsia="fr-FR"/>
-        </w:rPr>
-        <w:tab/>
-      </w:r>
-      <w:r>
-        <w:rPr>
-          <w:b/>
-          <w:lang w:eastAsia="fr-FR"/>
-        </w:rPr>
-        <w:t>LibNFC</w:t>
-      </w:r>
-      <w:r>
-        <w:rPr>
-          <w:lang w:eastAsia="fr-FR"/>
-        </w:rPr>
-        <w:t>, the library Adafruit developped to use the NFC shield was obviously on the list of the technologies we had to master. Using the documentation and source code of the library we managed to extract from the shield the relevant information for what we needed and tested it in a training class.</w:t>
-      </w:r>
-    </w:p>
-    <w:p>
-      <w:pPr>
-        <w:rPr>
-          <w:lang w:eastAsia="fr-FR"/>
-        </w:rPr>
-      </w:pPr>
-    </w:p>
-    <w:p>
-      <w:pPr>
-        <w:rPr>
-          <w:lang w:eastAsia="fr-FR"/>
-        </w:rPr>
-      </w:pPr>
-      <w:r>
-        <w:rPr>
-          <w:lang w:eastAsia="fr-FR"/>
-        </w:rPr>
-        <w:tab/>
-      </w:r>
-      <w:r>
-        <w:rPr>
-          <w:lang w:eastAsia="fr-FR"/>
-        </w:rPr>
-        <w:t xml:space="preserve">Then we had to begin to assemble the codes, first we linked the action of reading a card ID with the NFC shield and sending a request to the server. At this moment of the project the server was not available so we continued to work using </w:t>
-      </w:r>
-      <w:r>
-        <w:rPr>
-          <w:b/>
-          <w:lang w:eastAsia="fr-FR"/>
-        </w:rPr>
-        <w:t>Requestbin</w:t>
-      </w:r>
-      <w:r>
-        <w:rPr>
-          <w:lang w:eastAsia="fr-FR"/>
-        </w:rPr>
-        <w:t>.</w:t>
-      </w:r>
-    </w:p>
-    <w:p>
-      <w:pPr>
-        <w:rPr>
-          <w:lang w:eastAsia="fr-FR"/>
-        </w:rPr>
-      </w:pPr>
-    </w:p>
-    <w:p>
-      <w:pPr>
-        <w:rPr>
-          <w:lang w:eastAsia="fr-FR"/>
-        </w:rPr>
-      </w:pPr>
-      <w:r>
-        <w:rPr>
-          <w:lang w:eastAsia="fr-FR"/>
-        </w:rPr>
-        <w:tab/>
-      </w:r>
-      <w:r>
-        <w:rPr>
-          <w:lang w:eastAsia="fr-FR"/>
-        </w:rPr>
-        <w:t>We also found out that the server was not sending XML replies but JSON replies, so we tried to modify the server to send XML answers but it was not possible.</w:t>
-      </w:r>
-      <w:r>
-        <w:rPr>
-          <w:lang w:eastAsia="fr-FR"/>
-        </w:rPr>
-        <w:t xml:space="preserve"> </w:t>
-      </w:r>
-    </w:p>
-    <w:p>
-      <w:pPr>
-        <w:rPr>
-          <w:lang w:eastAsia="fr-FR"/>
-        </w:rPr>
-      </w:pPr>
-    </w:p>
-    <w:p>
-      <w:pPr>
-        <w:rPr>
-          <w:lang w:eastAsia="fr-FR"/>
-        </w:rPr>
-      </w:pPr>
-      <w:r>
-        <w:rPr>
-          <w:lang w:eastAsia="fr-FR"/>
-        </w:rPr>
-        <w:tab/>
-      </w:r>
-      <w:r>
-        <w:rPr>
-          <w:lang w:eastAsia="fr-FR"/>
-        </w:rPr>
-        <w:t xml:space="preserve">Our solution was then to </w:t>
-      </w:r>
-      <w:r>
-        <w:rPr>
-          <w:b/>
-          <w:lang w:eastAsia="fr-FR"/>
-        </w:rPr>
-        <w:t>modify</w:t>
-      </w:r>
-      <w:r>
-        <w:rPr>
-          <w:lang w:eastAsia="fr-FR"/>
-        </w:rPr>
-        <w:t xml:space="preserve"> our previous work to </w:t>
-      </w:r>
-      <w:r>
-        <w:rPr>
-          <w:b/>
-          <w:lang w:eastAsia="fr-FR"/>
-        </w:rPr>
-        <w:t>parse JSON instead of XML</w:t>
-      </w:r>
-      <w:r>
-        <w:rPr>
-          <w:lang w:eastAsia="fr-FR"/>
-        </w:rPr>
-        <w:t>.</w:t>
-      </w:r>
-      <w:r>
-        <w:rPr>
-          <w:lang w:eastAsia="fr-FR"/>
-        </w:rPr>
-        <w:t xml:space="preserve"> </w:t>
-      </w:r>
-      <w:r>
-        <w:rPr>
-          <w:lang w:eastAsia="fr-FR"/>
-        </w:rPr>
-        <w:t>But when we managed to do it we realized that the LEDs were not working, we then dismanteled the breadboard installation provided and assembled it in the right way.</w:t>
-      </w:r>
-    </w:p>
-    <w:p>
-      <w:pPr>
-        <w:rPr>
-          <w:lang w:eastAsia="fr-FR"/>
-        </w:rPr>
-      </w:pPr>
-    </w:p>
-    <w:p>
-      <w:pPr>
-        <w:rPr>
-          <w:lang w:eastAsia="fr-FR"/>
-        </w:rPr>
-      </w:pPr>
-      <w:r>
-        <w:rPr>
-          <w:lang w:eastAsia="fr-FR"/>
-        </w:rPr>
-        <w:tab/>
-      </w:r>
-      <w:r>
-        <w:rPr>
-          <w:lang w:eastAsia="fr-FR"/>
-        </w:rPr>
-        <w:t xml:space="preserve">Once the </w:t>
-      </w:r>
-      <w:r>
-        <w:rPr>
-          <w:b/>
-          <w:lang w:eastAsia="fr-FR"/>
-        </w:rPr>
-        <w:t>LEDs</w:t>
-      </w:r>
-      <w:r>
-        <w:rPr>
-          <w:lang w:eastAsia="fr-FR"/>
-        </w:rPr>
-        <w:t xml:space="preserve"> were properly working we decided to </w:t>
-      </w:r>
-      <w:r>
-        <w:rPr>
-          <w:b/>
-          <w:lang w:eastAsia="fr-FR"/>
-        </w:rPr>
-        <w:t>include</w:t>
-      </w:r>
-      <w:r>
-        <w:rPr>
-          <w:lang w:eastAsia="fr-FR"/>
-        </w:rPr>
-        <w:t xml:space="preserve"> them in the program using the </w:t>
-      </w:r>
-      <w:r>
-        <w:rPr>
-          <w:b/>
-          <w:lang w:eastAsia="fr-FR"/>
-        </w:rPr>
-        <w:t>GPIO API</w:t>
-      </w:r>
-      <w:r>
-        <w:rPr>
-          <w:lang w:eastAsia="fr-FR"/>
-        </w:rPr>
-        <w:t xml:space="preserve"> to light them from the C program. The idea was to use them to provide feedback to the user, once a card was read and the request sent to the server the red LED would light on, if a positive answer was to come the red light would be set of and the green one would light on for a few seconds. We also used the LEDs to show different codes to signal the different possible failures of the system.</w:t>
-      </w:r>
-    </w:p>
-    <w:p>
-      <w:pPr>
-        <w:rPr>
-          <w:lang w:eastAsia="fr-FR"/>
-        </w:rPr>
-      </w:pPr>
-    </w:p>
-    <w:p>
-      <w:pPr>
-        <w:rPr>
-          <w:lang w:eastAsia="fr-FR"/>
-        </w:rPr>
-      </w:pPr>
-      <w:r>
-        <w:rPr>
-          <w:lang w:eastAsia="fr-FR"/>
-        </w:rPr>
-        <w:tab/>
-      </w:r>
-      <w:r>
-        <w:rPr>
-          <w:lang w:eastAsia="fr-FR"/>
-        </w:rPr>
-        <w:t xml:space="preserve">Our next goal was then to </w:t>
-      </w:r>
-      <w:r>
-        <w:rPr>
-          <w:b/>
-          <w:lang w:eastAsia="fr-FR"/>
-        </w:rPr>
-        <w:t>launch the program on startup</w:t>
-      </w:r>
-      <w:r>
-        <w:rPr>
-          <w:lang w:eastAsia="fr-FR"/>
-        </w:rPr>
-        <w:t xml:space="preserve"> and to loop it as long as the device would be on. We did it using shell scipts that we integrated to the boot directories of the operating system of the Pi.</w:t>
-      </w:r>
-    </w:p>
-    <w:p>
-      <w:pPr>
-        <w:rPr>
-          <w:lang w:eastAsia="fr-FR"/>
-        </w:rPr>
-      </w:pPr>
-      <w:r>
-        <w:rPr>
-          <w:lang w:eastAsia="fr-FR"/>
-        </w:rPr>
-        <w:tab/>
-      </w:r>
-    </w:p>
-    <w:p>
-      <w:pPr>
-        <w:rPr>
-          <w:lang w:eastAsia="fr-FR"/>
-        </w:rPr>
-      </w:pPr>
-      <w:r>
-        <w:rPr>
-          <w:lang w:eastAsia="fr-FR"/>
-        </w:rPr>
-        <w:t xml:space="preserve">Then we </w:t>
-      </w:r>
-      <w:r>
-        <w:rPr>
-          <w:b/>
-          <w:lang w:eastAsia="fr-FR"/>
-        </w:rPr>
-        <w:t>assembled</w:t>
-      </w:r>
-      <w:r>
-        <w:rPr>
-          <w:lang w:eastAsia="fr-FR"/>
-        </w:rPr>
-        <w:t xml:space="preserve"> the </w:t>
-      </w:r>
-      <w:r>
-        <w:rPr>
-          <w:b/>
-          <w:lang w:eastAsia="fr-FR"/>
-        </w:rPr>
-        <w:t>whole circuit</w:t>
-      </w:r>
-      <w:r>
-        <w:rPr>
-          <w:lang w:eastAsia="fr-FR"/>
-        </w:rPr>
-        <w:t xml:space="preserve"> and </w:t>
-      </w:r>
-      <w:r>
-        <w:rPr>
-          <w:b/>
-          <w:lang w:eastAsia="fr-FR"/>
-        </w:rPr>
-        <w:t>soldered</w:t>
-      </w:r>
-      <w:r>
-        <w:rPr>
-          <w:lang w:eastAsia="fr-FR"/>
-        </w:rPr>
-        <w:t xml:space="preserve"> it without using the breadboard. This allowed us to take the measurments we needed to begin the design of the box.</w:t>
-      </w:r>
-    </w:p>
-    <w:p>
-      <w:pPr>
-        <w:rPr>
-          <w:lang w:eastAsia="fr-FR"/>
-        </w:rPr>
-      </w:pPr>
-      <w:r>
-        <w:rPr>
-          <w:lang w:eastAsia="fr-FR"/>
-        </w:rPr>
-        <w:tab/>
-      </w:r>
-    </w:p>
-    <w:p>
-      <w:pPr>
-        <w:rPr>
-          <w:lang w:eastAsia="fr-FR"/>
-        </w:rPr>
-      </w:pPr>
-      <w:r>
-        <w:rPr>
-          <w:lang w:eastAsia="fr-FR"/>
-        </w:rPr>
-        <w:tab/>
-      </w:r>
-      <w:r>
-        <w:rPr>
-          <w:lang w:eastAsia="fr-FR"/>
-        </w:rPr>
-        <w:t xml:space="preserve">To </w:t>
-      </w:r>
-      <w:r>
-        <w:rPr>
-          <w:b/>
-          <w:lang w:eastAsia="fr-FR"/>
-        </w:rPr>
-        <w:t>design</w:t>
-      </w:r>
-      <w:r>
-        <w:rPr>
-          <w:lang w:eastAsia="fr-FR"/>
-        </w:rPr>
-        <w:t xml:space="preserve"> the </w:t>
-      </w:r>
-      <w:r>
-        <w:rPr>
-          <w:b/>
-          <w:lang w:eastAsia="fr-FR"/>
-        </w:rPr>
-        <w:t>box</w:t>
-      </w:r>
-      <w:r>
-        <w:rPr>
-          <w:lang w:eastAsia="fr-FR"/>
-        </w:rPr>
-        <w:t xml:space="preserve"> we chose </w:t>
-      </w:r>
-      <w:r>
-        <w:rPr>
-          <w:b/>
-          <w:lang w:eastAsia="fr-FR"/>
-        </w:rPr>
-        <w:t>FreeCAD</w:t>
-      </w:r>
-      <w:r>
-        <w:rPr>
-          <w:lang w:eastAsia="fr-FR"/>
-        </w:rPr>
-        <w:t>, a simple 3D design software and created the box and its lid using the measurments we made during the previous step.</w:t>
-      </w:r>
-    </w:p>
-    <w:p>
-      <w:pPr>
-        <w:rPr>
-          <w:lang w:eastAsia="fr-FR"/>
-        </w:rPr>
-      </w:pPr>
-      <w:r>
-        <w:rPr>
-          <w:lang w:eastAsia="fr-FR"/>
-        </w:rPr>
-        <w:tab/>
-      </w:r>
-    </w:p>
-    <w:p>
-      <w:pPr>
-        <w:rPr>
-          <w:lang w:eastAsia="fr-FR"/>
-        </w:rPr>
-      </w:pPr>
-      <w:r>
-        <w:rPr>
-          <w:lang w:eastAsia="fr-FR"/>
-        </w:rPr>
-        <w:tab/>
-      </w:r>
-      <w:r>
-        <w:rPr>
-          <w:lang w:eastAsia="fr-FR"/>
-        </w:rPr>
-        <w:t xml:space="preserve">Finally we </w:t>
-      </w:r>
-      <w:r>
-        <w:rPr>
-          <w:b/>
-          <w:lang w:eastAsia="fr-FR"/>
-        </w:rPr>
-        <w:t>printed the box</w:t>
-      </w:r>
-      <w:r>
-        <w:rPr>
-          <w:lang w:eastAsia="fr-FR"/>
-        </w:rPr>
-        <w:t xml:space="preserve"> and even if there were a lot of design problems with it we chose to adapt it without printing another one to avoid a waste of resources.</w:t>
-      </w:r>
-    </w:p>
-    <w:p>
-      <w:pPr>
-        <w:pStyle w:val="sansnumro"/>
-      </w:pPr>
-      <w:r>
-        <w:lastRenderedPageBreak/>
-        <w:t>Conclusion</w:t>
-      </w:r>
-      <w:bookmarkEnd w:id="4"/>
+          <w:color w:val="1F4E79" w:themeColor="accent1" w:themeShade="80"/>
+          <w:sz w:val="48"/>
+          <w:szCs w:val="32"/>
+        </w:rPr>
+      </w:pPr>
     </w:p>
     <w:sectPr>
-      <w:headerReference w:type="first" r:id="rId22"/>
-      <w:footerReference w:type="first" r:id="rId23"/>
+      <w:headerReference w:type="first" r:id="rId30"/>
+      <w:footerReference w:type="first" r:id="rId31"/>
       <w:pgSz w:w="595.30pt" w:h="841.90pt"/>
       <w:pgMar w:top="70.85pt" w:right="70.85pt" w:bottom="70.85pt" w:left="70.85pt" w:header="35.40pt" w:footer="35.40pt" w:gutter="0pt"/>
       <w:cols w:space="35.40pt"/>
@@ -5279,7 +6194,6 @@
         <w:docPartUnique/>
       </w:docPartObj>
     </w:sdtPr>
-    <w:sdtEndPr/>
     <w:sdtContent>
       <w:p>
         <w:pPr>
@@ -5307,7 +6221,7 @@
           <w:rPr>
             <w:noProof/>
           </w:rPr>
-          <w:t>8</w:t>
+          <w:t>11</w:t>
         </w:r>
         <w:r>
           <w:fldChar w:fldCharType="end"/>
@@ -5316,7 +6230,7 @@
           <w:t>/</w:t>
         </w:r>
         <w:r>
-          <w:t>33</w:t>
+          <w:t>12</w:t>
         </w:r>
       </w:p>
     </w:sdtContent>
@@ -5339,7 +6253,6 @@
         <w:docPartUnique/>
       </w:docPartObj>
     </w:sdtPr>
-    <w:sdtEndPr/>
     <w:sdtContent>
       <w:p>
         <w:pPr>
@@ -5373,10 +6286,7 @@
           <w:fldChar w:fldCharType="end"/>
         </w:r>
         <w:r>
-          <w:t>/</w:t>
-        </w:r>
-        <w:r>
-          <w:t>9</w:t>
+          <w:t>/9</w:t>
         </w:r>
       </w:p>
     </w:sdtContent>
@@ -7933,7 +8843,7 @@
 </file>
 
 <file path=customXml/itemProps1.xml><?xml version="1.0" encoding="utf-8"?>
-<ds:datastoreItem xmlns:ds="http://purl.oclc.org/ooxml/officeDocument/customXml" ds:itemID="{4BBC609C-F58B-4BF3-9B5E-833BB437E428}">
+<ds:datastoreItem xmlns:ds="http://purl.oclc.org/ooxml/officeDocument/customXml" ds:itemID="{BF5A00C4-F798-43CF-9024-D769438D88E5}">
   <ds:schemaRefs>
     <ds:schemaRef ds:uri="http://schemas.openxmlformats.org/officeDocument/2006/bibliography"/>
   </ds:schemaRefs>

--- a/libnfc/RPi + NFC.docx
+++ b/libnfc/RPi + NFC.docx
@@ -8843,7 +8843,7 @@
 </file>
 
 <file path=customXml/itemProps1.xml><?xml version="1.0" encoding="utf-8"?>
-<ds:datastoreItem xmlns:ds="http://purl.oclc.org/ooxml/officeDocument/customXml" ds:itemID="{BF5A00C4-F798-43CF-9024-D769438D88E5}">
+<ds:datastoreItem xmlns:ds="http://purl.oclc.org/ooxml/officeDocument/customXml" ds:itemID="{266790A6-B76D-46C1-906F-2FDF5FAB3C41}">
   <ds:schemaRefs>
     <ds:schemaRef ds:uri="http://schemas.openxmlformats.org/officeDocument/2006/bibliography"/>
   </ds:schemaRefs>

--- a/libnfc/RPi + NFC.docx
+++ b/libnfc/RPi + NFC.docx
@@ -2638,7 +2638,20 @@
         <w:rPr>
           <w:lang w:eastAsia="fr-FR"/>
         </w:rPr>
-        <w:t xml:space="preserve"> of the card ID on a specific server. This specific server being a project of a former student which consisted in ________. To do so, we were asked to make a C program that allows, first to read from a config file the API ID and password of the server then to read the scanned card ID, prepare then send a POST req</w:t>
+        <w:t xml:space="preserve"> of the card ID on a specific server. This specific server being a project of a former student which consisted in </w:t>
+      </w:r>
+      <w:r>
+        <w:rPr>
+          <w:highlight w:val="yellow"/>
+          <w:lang w:eastAsia="fr-FR"/>
+        </w:rPr>
+        <w:t>________.</w:t>
+      </w:r>
+      <w:r>
+        <w:rPr>
+          <w:lang w:eastAsia="fr-FR"/>
+        </w:rPr>
+        <w:t xml:space="preserve"> To do so, we were asked to make a C program that allows, first to read from a config file the API ID and password of the server then to read the scanned card ID, prepare then send a POST req</w:t>
       </w:r>
       <w:r>
         <w:rPr>
@@ -2811,12 +2824,32 @@
     </w:p>
     <w:p>
       <w:pPr>
+        <w:pStyle w:val="Lgendeannexe"/>
+        <w:rPr>
+          <w:lang w:eastAsia="fr-FR"/>
+        </w:rPr>
+      </w:pPr>
+      <w:r>
+        <w:rPr>
+          <w:lang w:eastAsia="fr-FR"/>
+        </w:rPr>
+        <w:t xml:space="preserve">Previsionnal Gantt of our project </w:t>
+      </w:r>
+    </w:p>
+    <w:p>
+      <w:pPr>
         <w:spacing w:after="8pt"/>
         <w:jc w:val="start"/>
         <w:rPr>
-          <w:lang w:eastAsia="fr-FR"/>
-        </w:rPr>
-      </w:pPr>
+          <w:rFonts w:asciiTheme="majorHAnsi" w:eastAsiaTheme="majorEastAsia" w:hAnsiTheme="majorHAnsi" w:cstheme="majorBidi"/>
+          <w:b/>
+          <w:color w:val="1F4E79" w:themeColor="accent1" w:themeShade="80"/>
+          <w:sz w:val="48"/>
+          <w:szCs w:val="32"/>
+          <w:lang w:eastAsia="fr-FR"/>
+        </w:rPr>
+      </w:pPr>
+      <w:bookmarkStart w:id="2" w:name="_Toc418670984"/>
       <w:r>
         <w:rPr>
           <w:lang w:eastAsia="fr-FR"/>
@@ -2831,7 +2864,6 @@
           <w:lang w:eastAsia="fr-FR"/>
         </w:rPr>
       </w:pPr>
-      <w:bookmarkStart w:id="2" w:name="_Toc418670984"/>
       <w:r>
         <w:rPr>
           <w:lang w:eastAsia="fr-FR"/>
@@ -3522,7 +3554,7 @@
           <w:lang w:eastAsia="fr-FR"/>
         </w:rPr>
         <w:drawing>
-          <wp:anchor distT="0" distB="0" distL="114300" distR="114300" simplePos="0" relativeHeight="251765760" behindDoc="0" locked="0" layoutInCell="1" allowOverlap="1" wp14:anchorId="0612DCF4" wp14:editId="1CB33D4E">
+          <wp:anchor distT="0" distB="0" distL="114300" distR="114300" simplePos="0" relativeHeight="251765760" behindDoc="0" locked="0" layoutInCell="1" allowOverlap="1" wp14:anchorId="2383D7DA" wp14:editId="13FC9420">
             <wp:simplePos x="0" y="0"/>
             <wp:positionH relativeFrom="margin">
               <wp:align>center</wp:align>
@@ -6221,7 +6253,7 @@
           <w:rPr>
             <w:noProof/>
           </w:rPr>
-          <w:t>11</w:t>
+          <w:t>6</w:t>
         </w:r>
         <w:r>
           <w:fldChar w:fldCharType="end"/>
@@ -8843,7 +8875,7 @@
 </file>
 
 <file path=customXml/itemProps1.xml><?xml version="1.0" encoding="utf-8"?>
-<ds:datastoreItem xmlns:ds="http://purl.oclc.org/ooxml/officeDocument/customXml" ds:itemID="{266790A6-B76D-46C1-906F-2FDF5FAB3C41}">
+<ds:datastoreItem xmlns:ds="http://purl.oclc.org/ooxml/officeDocument/customXml" ds:itemID="{F80326CC-080E-4350-B771-881D77659509}">
   <ds:schemaRefs>
     <ds:schemaRef ds:uri="http://schemas.openxmlformats.org/officeDocument/2006/bibliography"/>
   </ds:schemaRefs>
